--- a/Documents/NHOM_1_BAO_CAO_FINAL.docx
+++ b/Documents/NHOM_1_BAO_CAO_FINAL.docx
@@ -89,7 +89,7 @@
                     <pic:cNvPicPr preferRelativeResize="0"/>
                   </pic:nvPicPr>
                   <pic:blipFill>
-                    <a:blip r:embed="rId6"/>
+                    <a:blip r:embed="rId8"/>
                     <a:srcRect/>
                     <a:stretch>
                       <a:fillRect/>
@@ -660,14 +660,29 @@
         <w:t>/2024</w:t>
       </w:r>
     </w:p>
+    <w:p>
+      <w:pPr>
+        <w:rPr>
+          <w:rFonts w:ascii="Times New Roman" w:eastAsia="Times New Roman" w:hAnsi="Times New Roman" w:cs="Times New Roman"/>
+          <w:b/>
+          <w:sz w:val="28"/>
+          <w:szCs w:val="28"/>
+        </w:rPr>
+      </w:pPr>
+      <w:r>
+        <w:rPr>
+          <w:rFonts w:ascii="Times New Roman" w:eastAsia="Times New Roman" w:hAnsi="Times New Roman" w:cs="Times New Roman"/>
+          <w:b/>
+          <w:sz w:val="28"/>
+          <w:szCs w:val="28"/>
+        </w:rPr>
+        <w:br w:type="page"/>
+      </w:r>
+    </w:p>
     <w:sdt>
       <w:sdtPr>
         <w:rPr>
-          <w:rFonts w:ascii="Times New Roman" w:eastAsia="Arial" w:hAnsi="Times New Roman" w:cs="Times New Roman"/>
-          <w:color w:val="auto"/>
-          <w:sz w:val="22"/>
-          <w:szCs w:val="22"/>
-          <w:lang w:val="vi"/>
+          <w:rFonts w:ascii="Times New Roman" w:hAnsi="Times New Roman" w:cs="Times New Roman"/>
         </w:rPr>
         <w:id w:val="967237180"/>
         <w:docPartObj>
@@ -684,15 +699,13 @@
       <w:sdtContent>
         <w:p>
           <w:pPr>
-            <w:pStyle w:val="TOCHeading"/>
-            <w:spacing w:line="360" w:lineRule="auto"/>
             <w:jc w:val="center"/>
             <w:rPr>
               <w:rFonts w:ascii="Times New Roman" w:hAnsi="Times New Roman" w:cs="Times New Roman"/>
               <w:b/>
               <w:bCs/>
-              <w:color w:val="auto"/>
-              <w:lang w:val="vi"/>
+              <w:sz w:val="26"/>
+              <w:szCs w:val="26"/>
             </w:rPr>
           </w:pPr>
           <w:r>
@@ -700,8 +713,8 @@
               <w:rFonts w:ascii="Times New Roman" w:hAnsi="Times New Roman" w:cs="Times New Roman"/>
               <w:b/>
               <w:bCs/>
-              <w:color w:val="auto"/>
-              <w:lang w:val="vi"/>
+              <w:sz w:val="26"/>
+              <w:szCs w:val="26"/>
             </w:rPr>
             <w:t>Mục lục</w:t>
           </w:r>
@@ -720,15 +733,27 @@
             </w:rPr>
           </w:pPr>
           <w:r>
+            <w:rPr>
+              <w:sz w:val="26"/>
+              <w:szCs w:val="26"/>
+            </w:rPr>
             <w:fldChar w:fldCharType="begin"/>
           </w:r>
           <w:r>
+            <w:rPr>
+              <w:sz w:val="26"/>
+              <w:szCs w:val="26"/>
+            </w:rPr>
             <w:instrText xml:space="preserve"> TOC \o "1-3" \h \z \u </w:instrText>
           </w:r>
           <w:r>
+            <w:rPr>
+              <w:sz w:val="26"/>
+              <w:szCs w:val="26"/>
+            </w:rPr>
             <w:fldChar w:fldCharType="separate"/>
           </w:r>
-          <w:hyperlink w:anchor="_Toc184054961" w:history="1">
+          <w:hyperlink w:anchor="_Toc184367031" w:history="1">
             <w:r>
               <w:rPr>
                 <w:rStyle w:val="Hyperlink"/>
@@ -756,7 +781,7 @@
                 <w:noProof/>
                 <w:webHidden/>
               </w:rPr>
-              <w:instrText xml:space="preserve"> PAGEREF _Toc184054961 \h </w:instrText>
+              <w:instrText xml:space="preserve"> PAGEREF _Toc184367031 \h </w:instrText>
             </w:r>
             <w:r>
               <w:rPr>
@@ -776,7 +801,7 @@
                 <w:noProof/>
                 <w:webHidden/>
               </w:rPr>
-              <w:t>4</w:t>
+              <w:t>3</w:t>
             </w:r>
             <w:r>
               <w:rPr>
@@ -799,7 +824,7 @@
               <w:lang w:val="en-US" w:eastAsia="zh-CN"/>
             </w:rPr>
           </w:pPr>
-          <w:hyperlink w:anchor="_Toc184054962" w:history="1">
+          <w:hyperlink w:anchor="_Toc184367032" w:history="1">
             <w:r>
               <w:rPr>
                 <w:rStyle w:val="Hyperlink"/>
@@ -830,7 +855,7 @@
                 <w:noProof/>
                 <w:webHidden/>
               </w:rPr>
-              <w:instrText xml:space="preserve"> PAGEREF _Toc184054962 \h </w:instrText>
+              <w:instrText xml:space="preserve"> PAGEREF _Toc184367032 \h </w:instrText>
             </w:r>
             <w:r>
               <w:rPr>
@@ -850,7 +875,7 @@
                 <w:noProof/>
                 <w:webHidden/>
               </w:rPr>
-              <w:t>4</w:t>
+              <w:t>3</w:t>
             </w:r>
             <w:r>
               <w:rPr>
@@ -873,7 +898,7 @@
               <w:lang w:val="en-US" w:eastAsia="zh-CN"/>
             </w:rPr>
           </w:pPr>
-          <w:hyperlink w:anchor="_Toc184054963" w:history="1">
+          <w:hyperlink w:anchor="_Toc184367033" w:history="1">
             <w:r>
               <w:rPr>
                 <w:rStyle w:val="Hyperlink"/>
@@ -904,7 +929,7 @@
                 <w:noProof/>
                 <w:webHidden/>
               </w:rPr>
-              <w:instrText xml:space="preserve"> PAGEREF _Toc184054963 \h </w:instrText>
+              <w:instrText xml:space="preserve"> PAGEREF _Toc184367033 \h </w:instrText>
             </w:r>
             <w:r>
               <w:rPr>
@@ -924,7 +949,7 @@
                 <w:noProof/>
                 <w:webHidden/>
               </w:rPr>
-              <w:t>4</w:t>
+              <w:t>3</w:t>
             </w:r>
             <w:r>
               <w:rPr>
@@ -947,7 +972,7 @@
               <w:lang w:val="en-US" w:eastAsia="zh-CN"/>
             </w:rPr>
           </w:pPr>
-          <w:hyperlink w:anchor="_Toc184054964" w:history="1">
+          <w:hyperlink w:anchor="_Toc184367034" w:history="1">
             <w:r>
               <w:rPr>
                 <w:rStyle w:val="Hyperlink"/>
@@ -978,7 +1003,7 @@
                 <w:noProof/>
                 <w:webHidden/>
               </w:rPr>
-              <w:instrText xml:space="preserve"> PAGEREF _Toc184054964 \h </w:instrText>
+              <w:instrText xml:space="preserve"> PAGEREF _Toc184367034 \h </w:instrText>
             </w:r>
             <w:r>
               <w:rPr>
@@ -998,7 +1023,7 @@
                 <w:noProof/>
                 <w:webHidden/>
               </w:rPr>
-              <w:t>4</w:t>
+              <w:t>3</w:t>
             </w:r>
             <w:r>
               <w:rPr>
@@ -1022,7 +1047,7 @@
               <w:lang w:eastAsia="zh-CN"/>
             </w:rPr>
           </w:pPr>
-          <w:hyperlink w:anchor="_Toc184054965" w:history="1">
+          <w:hyperlink w:anchor="_Toc184367035" w:history="1">
             <w:r>
               <w:rPr>
                 <w:rStyle w:val="Hyperlink"/>
@@ -1050,7 +1075,7 @@
                 <w:noProof/>
                 <w:webHidden/>
               </w:rPr>
-              <w:instrText xml:space="preserve"> PAGEREF _Toc184054965 \h </w:instrText>
+              <w:instrText xml:space="preserve"> PAGEREF _Toc184367035 \h </w:instrText>
             </w:r>
             <w:r>
               <w:rPr>
@@ -1070,7 +1095,7 @@
                 <w:noProof/>
                 <w:webHidden/>
               </w:rPr>
-              <w:t>6</w:t>
+              <w:t>5</w:t>
             </w:r>
             <w:r>
               <w:rPr>
@@ -1093,7 +1118,7 @@
               <w:lang w:val="en-US" w:eastAsia="zh-CN"/>
             </w:rPr>
           </w:pPr>
-          <w:hyperlink w:anchor="_Toc184054966" w:history="1">
+          <w:hyperlink w:anchor="_Toc184367036" w:history="1">
             <w:r>
               <w:rPr>
                 <w:rStyle w:val="Hyperlink"/>
@@ -1123,7 +1148,7 @@
                 <w:noProof/>
                 <w:webHidden/>
               </w:rPr>
-              <w:instrText xml:space="preserve"> PAGEREF _Toc184054966 \h </w:instrText>
+              <w:instrText xml:space="preserve"> PAGEREF _Toc184367036 \h </w:instrText>
             </w:r>
             <w:r>
               <w:rPr>
@@ -1143,7 +1168,7 @@
                 <w:noProof/>
                 <w:webHidden/>
               </w:rPr>
-              <w:t>6</w:t>
+              <w:t>5</w:t>
             </w:r>
             <w:r>
               <w:rPr>
@@ -1166,7 +1191,7 @@
               <w:lang w:val="en-US" w:eastAsia="zh-CN"/>
             </w:rPr>
           </w:pPr>
-          <w:hyperlink w:anchor="_Toc184054967" w:history="1">
+          <w:hyperlink w:anchor="_Toc184367037" w:history="1">
             <w:r>
               <w:rPr>
                 <w:rStyle w:val="Hyperlink"/>
@@ -1196,7 +1221,7 @@
                 <w:noProof/>
                 <w:webHidden/>
               </w:rPr>
-              <w:instrText xml:space="preserve"> PAGEREF _Toc184054967 \h </w:instrText>
+              <w:instrText xml:space="preserve"> PAGEREF _Toc184367037 \h </w:instrText>
             </w:r>
             <w:r>
               <w:rPr>
@@ -1216,7 +1241,7 @@
                 <w:noProof/>
                 <w:webHidden/>
               </w:rPr>
-              <w:t>9</w:t>
+              <w:t>8</w:t>
             </w:r>
             <w:r>
               <w:rPr>
@@ -1239,7 +1264,7 @@
               <w:lang w:val="en-US" w:eastAsia="zh-CN"/>
             </w:rPr>
           </w:pPr>
-          <w:hyperlink w:anchor="_Toc184054968" w:history="1">
+          <w:hyperlink w:anchor="_Toc184367038" w:history="1">
             <w:r>
               <w:rPr>
                 <w:rStyle w:val="Hyperlink"/>
@@ -1269,7 +1294,7 @@
                 <w:noProof/>
                 <w:webHidden/>
               </w:rPr>
-              <w:instrText xml:space="preserve"> PAGEREF _Toc184054968 \h </w:instrText>
+              <w:instrText xml:space="preserve"> PAGEREF _Toc184367038 \h </w:instrText>
             </w:r>
             <w:r>
               <w:rPr>
@@ -1289,7 +1314,7 @@
                 <w:noProof/>
                 <w:webHidden/>
               </w:rPr>
-              <w:t>10</w:t>
+              <w:t>9</w:t>
             </w:r>
             <w:r>
               <w:rPr>
@@ -1313,7 +1338,7 @@
               <w:lang w:eastAsia="zh-CN"/>
             </w:rPr>
           </w:pPr>
-          <w:hyperlink w:anchor="_Toc184054969" w:history="1">
+          <w:hyperlink w:anchor="_Toc184367039" w:history="1">
             <w:r>
               <w:rPr>
                 <w:rStyle w:val="Hyperlink"/>
@@ -1340,7 +1365,7 @@
                 <w:noProof/>
                 <w:webHidden/>
               </w:rPr>
-              <w:instrText xml:space="preserve"> PAGEREF _Toc184054969 \h </w:instrText>
+              <w:instrText xml:space="preserve"> PAGEREF _Toc184367039 \h </w:instrText>
             </w:r>
             <w:r>
               <w:rPr>
@@ -1383,7 +1408,7 @@
               <w:lang w:val="en-US" w:eastAsia="zh-CN"/>
             </w:rPr>
           </w:pPr>
-          <w:hyperlink w:anchor="_Toc184054970" w:history="1">
+          <w:hyperlink w:anchor="_Toc184367040" w:history="1">
             <w:r>
               <w:rPr>
                 <w:rStyle w:val="Hyperlink"/>
@@ -1413,7 +1438,7 @@
                 <w:noProof/>
                 <w:webHidden/>
               </w:rPr>
-              <w:instrText xml:space="preserve"> PAGEREF _Toc184054970 \h </w:instrText>
+              <w:instrText xml:space="preserve"> PAGEREF _Toc184367040 \h </w:instrText>
             </w:r>
             <w:r>
               <w:rPr>
@@ -1456,7 +1481,7 @@
               <w:lang w:val="en-US" w:eastAsia="zh-CN"/>
             </w:rPr>
           </w:pPr>
-          <w:hyperlink w:anchor="_Toc184054971" w:history="1">
+          <w:hyperlink w:anchor="_Toc184367041" w:history="1">
             <w:r>
               <w:rPr>
                 <w:rStyle w:val="Hyperlink"/>
@@ -1486,7 +1511,7 @@
                 <w:noProof/>
                 <w:webHidden/>
               </w:rPr>
-              <w:instrText xml:space="preserve"> PAGEREF _Toc184054971 \h </w:instrText>
+              <w:instrText xml:space="preserve"> PAGEREF _Toc184367041 \h </w:instrText>
             </w:r>
             <w:r>
               <w:rPr>
@@ -1506,7 +1531,7 @@
                 <w:noProof/>
                 <w:webHidden/>
               </w:rPr>
-              <w:t>12</w:t>
+              <w:t>19</w:t>
             </w:r>
             <w:r>
               <w:rPr>
@@ -1529,7 +1554,7 @@
               <w:lang w:val="en-US" w:eastAsia="zh-CN"/>
             </w:rPr>
           </w:pPr>
-          <w:hyperlink w:anchor="_Toc184054972" w:history="1">
+          <w:hyperlink w:anchor="_Toc184367042" w:history="1">
             <w:r>
               <w:rPr>
                 <w:rStyle w:val="Hyperlink"/>
@@ -1559,7 +1584,7 @@
                 <w:noProof/>
                 <w:webHidden/>
               </w:rPr>
-              <w:instrText xml:space="preserve"> PAGEREF _Toc184054972 \h </w:instrText>
+              <w:instrText xml:space="preserve"> PAGEREF _Toc184367042 \h </w:instrText>
             </w:r>
             <w:r>
               <w:rPr>
@@ -1579,7 +1604,307 @@
                 <w:noProof/>
                 <w:webHidden/>
               </w:rPr>
-              <w:t>12</w:t>
+              <w:t>20</w:t>
+            </w:r>
+            <w:r>
+              <w:rPr>
+                <w:noProof/>
+                <w:webHidden/>
+              </w:rPr>
+              <w:fldChar w:fldCharType="end"/>
+            </w:r>
+          </w:hyperlink>
+        </w:p>
+        <w:p>
+          <w:pPr>
+            <w:pStyle w:val="TOC3"/>
+            <w:tabs>
+              <w:tab w:val="right" w:leader="dot" w:pos="9019"/>
+            </w:tabs>
+            <w:rPr>
+              <w:rFonts w:asciiTheme="minorHAnsi" w:eastAsiaTheme="minorEastAsia" w:hAnsiTheme="minorHAnsi" w:cstheme="minorBidi"/>
+              <w:noProof/>
+              <w:lang w:val="en-US" w:eastAsia="zh-CN"/>
+            </w:rPr>
+          </w:pPr>
+          <w:hyperlink w:anchor="_Toc184367043" w:history="1">
+            <w:r>
+              <w:rPr>
+                <w:rStyle w:val="Hyperlink"/>
+                <w:rFonts w:ascii="Times New Roman" w:eastAsia="Times New Roman" w:hAnsi="Times New Roman" w:cs="Times New Roman"/>
+                <w:b/>
+                <w:bCs/>
+                <w:i/>
+                <w:noProof/>
+                <w:lang w:val="en-US" w:eastAsia="zh-CN"/>
+              </w:rPr>
+              <w:t>3.3.1. Kiểm thử API</w:t>
+            </w:r>
+            <w:r>
+              <w:rPr>
+                <w:noProof/>
+                <w:webHidden/>
+              </w:rPr>
+              <w:tab/>
+            </w:r>
+            <w:r>
+              <w:rPr>
+                <w:noProof/>
+                <w:webHidden/>
+              </w:rPr>
+              <w:fldChar w:fldCharType="begin"/>
+            </w:r>
+            <w:r>
+              <w:rPr>
+                <w:noProof/>
+                <w:webHidden/>
+              </w:rPr>
+              <w:instrText xml:space="preserve"> PAGEREF _Toc184367043 \h </w:instrText>
+            </w:r>
+            <w:r>
+              <w:rPr>
+                <w:noProof/>
+                <w:webHidden/>
+              </w:rPr>
+            </w:r>
+            <w:r>
+              <w:rPr>
+                <w:noProof/>
+                <w:webHidden/>
+              </w:rPr>
+              <w:fldChar w:fldCharType="separate"/>
+            </w:r>
+            <w:r>
+              <w:rPr>
+                <w:noProof/>
+                <w:webHidden/>
+              </w:rPr>
+              <w:t>20</w:t>
+            </w:r>
+            <w:r>
+              <w:rPr>
+                <w:noProof/>
+                <w:webHidden/>
+              </w:rPr>
+              <w:fldChar w:fldCharType="end"/>
+            </w:r>
+          </w:hyperlink>
+        </w:p>
+        <w:p>
+          <w:pPr>
+            <w:pStyle w:val="TOC3"/>
+            <w:tabs>
+              <w:tab w:val="right" w:leader="dot" w:pos="9019"/>
+            </w:tabs>
+            <w:rPr>
+              <w:rFonts w:asciiTheme="minorHAnsi" w:eastAsiaTheme="minorEastAsia" w:hAnsiTheme="minorHAnsi" w:cstheme="minorBidi"/>
+              <w:noProof/>
+              <w:lang w:val="en-US" w:eastAsia="zh-CN"/>
+            </w:rPr>
+          </w:pPr>
+          <w:hyperlink w:anchor="_Toc184367044" w:history="1">
+            <w:r>
+              <w:rPr>
+                <w:rStyle w:val="Hyperlink"/>
+                <w:rFonts w:ascii="Times New Roman" w:eastAsia="Times New Roman" w:hAnsi="Times New Roman" w:cs="Times New Roman"/>
+                <w:b/>
+                <w:bCs/>
+                <w:i/>
+                <w:noProof/>
+                <w:lang w:val="en-US" w:eastAsia="zh-CN"/>
+              </w:rPr>
+              <w:t>3.3.2. Kiểm thử Cơ sở Dữ liệu (Database)</w:t>
+            </w:r>
+            <w:r>
+              <w:rPr>
+                <w:noProof/>
+                <w:webHidden/>
+              </w:rPr>
+              <w:tab/>
+            </w:r>
+            <w:r>
+              <w:rPr>
+                <w:noProof/>
+                <w:webHidden/>
+              </w:rPr>
+              <w:fldChar w:fldCharType="begin"/>
+            </w:r>
+            <w:r>
+              <w:rPr>
+                <w:noProof/>
+                <w:webHidden/>
+              </w:rPr>
+              <w:instrText xml:space="preserve"> PAGEREF _Toc184367044 \h </w:instrText>
+            </w:r>
+            <w:r>
+              <w:rPr>
+                <w:noProof/>
+                <w:webHidden/>
+              </w:rPr>
+            </w:r>
+            <w:r>
+              <w:rPr>
+                <w:noProof/>
+                <w:webHidden/>
+              </w:rPr>
+              <w:fldChar w:fldCharType="separate"/>
+            </w:r>
+            <w:r>
+              <w:rPr>
+                <w:noProof/>
+                <w:webHidden/>
+              </w:rPr>
+              <w:t>20</w:t>
+            </w:r>
+            <w:r>
+              <w:rPr>
+                <w:noProof/>
+                <w:webHidden/>
+              </w:rPr>
+              <w:fldChar w:fldCharType="end"/>
+            </w:r>
+          </w:hyperlink>
+        </w:p>
+        <w:p>
+          <w:pPr>
+            <w:pStyle w:val="TOC3"/>
+            <w:tabs>
+              <w:tab w:val="right" w:leader="dot" w:pos="9019"/>
+            </w:tabs>
+            <w:rPr>
+              <w:rFonts w:asciiTheme="minorHAnsi" w:eastAsiaTheme="minorEastAsia" w:hAnsiTheme="minorHAnsi" w:cstheme="minorBidi"/>
+              <w:noProof/>
+              <w:lang w:val="en-US" w:eastAsia="zh-CN"/>
+            </w:rPr>
+          </w:pPr>
+          <w:hyperlink w:anchor="_Toc184367045" w:history="1">
+            <w:r>
+              <w:rPr>
+                <w:rStyle w:val="Hyperlink"/>
+                <w:rFonts w:ascii="Times New Roman" w:eastAsia="Times New Roman" w:hAnsi="Times New Roman" w:cs="Times New Roman"/>
+                <w:b/>
+                <w:bCs/>
+                <w:i/>
+                <w:noProof/>
+                <w:lang w:val="en-US" w:eastAsia="zh-CN"/>
+              </w:rPr>
+              <w:t>3.3.3. Kiểm thử Giao diện Người dùng (UI)</w:t>
+            </w:r>
+            <w:r>
+              <w:rPr>
+                <w:noProof/>
+                <w:webHidden/>
+              </w:rPr>
+              <w:tab/>
+            </w:r>
+            <w:r>
+              <w:rPr>
+                <w:noProof/>
+                <w:webHidden/>
+              </w:rPr>
+              <w:fldChar w:fldCharType="begin"/>
+            </w:r>
+            <w:r>
+              <w:rPr>
+                <w:noProof/>
+                <w:webHidden/>
+              </w:rPr>
+              <w:instrText xml:space="preserve"> PAGEREF _Toc184367045 \h </w:instrText>
+            </w:r>
+            <w:r>
+              <w:rPr>
+                <w:noProof/>
+                <w:webHidden/>
+              </w:rPr>
+            </w:r>
+            <w:r>
+              <w:rPr>
+                <w:noProof/>
+                <w:webHidden/>
+              </w:rPr>
+              <w:fldChar w:fldCharType="separate"/>
+            </w:r>
+            <w:r>
+              <w:rPr>
+                <w:noProof/>
+                <w:webHidden/>
+              </w:rPr>
+              <w:t>20</w:t>
+            </w:r>
+            <w:r>
+              <w:rPr>
+                <w:noProof/>
+                <w:webHidden/>
+              </w:rPr>
+              <w:fldChar w:fldCharType="end"/>
+            </w:r>
+          </w:hyperlink>
+        </w:p>
+        <w:p>
+          <w:pPr>
+            <w:pStyle w:val="TOC3"/>
+            <w:tabs>
+              <w:tab w:val="right" w:leader="dot" w:pos="9019"/>
+            </w:tabs>
+            <w:rPr>
+              <w:rFonts w:asciiTheme="minorHAnsi" w:eastAsiaTheme="minorEastAsia" w:hAnsiTheme="minorHAnsi" w:cstheme="minorBidi"/>
+              <w:noProof/>
+              <w:lang w:val="en-US" w:eastAsia="zh-CN"/>
+            </w:rPr>
+          </w:pPr>
+          <w:hyperlink w:anchor="_Toc184367046" w:history="1">
+            <w:r>
+              <w:rPr>
+                <w:rStyle w:val="Hyperlink"/>
+                <w:rFonts w:ascii="Times New Roman" w:eastAsia="Times New Roman" w:hAnsi="Times New Roman" w:cs="Times New Roman"/>
+                <w:b/>
+                <w:bCs/>
+                <w:i/>
+                <w:noProof/>
+                <w:lang w:val="en-US" w:eastAsia="zh-CN"/>
+              </w:rPr>
+              <w:t>3.3.4. Kiểm thử Trải nghiệm Người dùng (UX)</w:t>
+            </w:r>
+            <w:r>
+              <w:rPr>
+                <w:noProof/>
+                <w:webHidden/>
+              </w:rPr>
+              <w:tab/>
+            </w:r>
+            <w:r>
+              <w:rPr>
+                <w:noProof/>
+                <w:webHidden/>
+              </w:rPr>
+              <w:fldChar w:fldCharType="begin"/>
+            </w:r>
+            <w:r>
+              <w:rPr>
+                <w:noProof/>
+                <w:webHidden/>
+              </w:rPr>
+              <w:instrText xml:space="preserve"> PAGEREF _Toc184367046 \h </w:instrText>
+            </w:r>
+            <w:r>
+              <w:rPr>
+                <w:noProof/>
+                <w:webHidden/>
+              </w:rPr>
+            </w:r>
+            <w:r>
+              <w:rPr>
+                <w:noProof/>
+                <w:webHidden/>
+              </w:rPr>
+              <w:fldChar w:fldCharType="separate"/>
+            </w:r>
+            <w:r>
+              <w:rPr>
+                <w:noProof/>
+                <w:webHidden/>
+              </w:rPr>
+              <w:t>21</w:t>
             </w:r>
             <w:r>
               <w:rPr>
@@ -1603,7 +1928,7 @@
               <w:lang w:eastAsia="zh-CN"/>
             </w:rPr>
           </w:pPr>
-          <w:hyperlink w:anchor="_Toc184054973" w:history="1">
+          <w:hyperlink w:anchor="_Toc184367047" w:history="1">
             <w:r>
               <w:rPr>
                 <w:rStyle w:val="Hyperlink"/>
@@ -1630,7 +1955,7 @@
                 <w:noProof/>
                 <w:webHidden/>
               </w:rPr>
-              <w:instrText xml:space="preserve"> PAGEREF _Toc184054973 \h </w:instrText>
+              <w:instrText xml:space="preserve"> PAGEREF _Toc184367047 \h </w:instrText>
             </w:r>
             <w:r>
               <w:rPr>
@@ -1650,7 +1975,155 @@
                 <w:noProof/>
                 <w:webHidden/>
               </w:rPr>
-              <w:t>12</w:t>
+              <w:t>21</w:t>
+            </w:r>
+            <w:r>
+              <w:rPr>
+                <w:noProof/>
+                <w:webHidden/>
+              </w:rPr>
+              <w:fldChar w:fldCharType="end"/>
+            </w:r>
+          </w:hyperlink>
+        </w:p>
+        <w:p>
+          <w:pPr>
+            <w:pStyle w:val="TOC2"/>
+            <w:tabs>
+              <w:tab w:val="right" w:leader="dot" w:pos="9019"/>
+            </w:tabs>
+            <w:rPr>
+              <w:rFonts w:asciiTheme="minorHAnsi" w:eastAsiaTheme="minorEastAsia" w:hAnsiTheme="minorHAnsi" w:cstheme="minorBidi"/>
+              <w:noProof/>
+              <w:lang w:val="en-US" w:eastAsia="zh-CN"/>
+            </w:rPr>
+          </w:pPr>
+          <w:hyperlink w:anchor="_Toc184367048" w:history="1">
+            <w:r>
+              <w:rPr>
+                <w:rStyle w:val="Hyperlink"/>
+                <w:rFonts w:ascii="Times New Roman" w:eastAsia="Times New Roman" w:hAnsi="Times New Roman" w:cs="Times New Roman"/>
+                <w:b/>
+                <w:bCs/>
+                <w:noProof/>
+                <w:lang w:val="en-US" w:eastAsia="zh-CN"/>
+              </w:rPr>
+              <w:t>4.1. Kết luận</w:t>
+            </w:r>
+            <w:r>
+              <w:rPr>
+                <w:noProof/>
+                <w:webHidden/>
+              </w:rPr>
+              <w:tab/>
+            </w:r>
+            <w:r>
+              <w:rPr>
+                <w:noProof/>
+                <w:webHidden/>
+              </w:rPr>
+              <w:fldChar w:fldCharType="begin"/>
+            </w:r>
+            <w:r>
+              <w:rPr>
+                <w:noProof/>
+                <w:webHidden/>
+              </w:rPr>
+              <w:instrText xml:space="preserve"> PAGEREF _Toc184367048 \h </w:instrText>
+            </w:r>
+            <w:r>
+              <w:rPr>
+                <w:noProof/>
+                <w:webHidden/>
+              </w:rPr>
+            </w:r>
+            <w:r>
+              <w:rPr>
+                <w:noProof/>
+                <w:webHidden/>
+              </w:rPr>
+              <w:fldChar w:fldCharType="separate"/>
+            </w:r>
+            <w:r>
+              <w:rPr>
+                <w:noProof/>
+                <w:webHidden/>
+              </w:rPr>
+              <w:t>21</w:t>
+            </w:r>
+            <w:r>
+              <w:rPr>
+                <w:noProof/>
+                <w:webHidden/>
+              </w:rPr>
+              <w:fldChar w:fldCharType="end"/>
+            </w:r>
+          </w:hyperlink>
+        </w:p>
+        <w:p>
+          <w:pPr>
+            <w:pStyle w:val="TOC2"/>
+            <w:tabs>
+              <w:tab w:val="right" w:leader="dot" w:pos="9019"/>
+            </w:tabs>
+            <w:rPr>
+              <w:rFonts w:asciiTheme="minorHAnsi" w:eastAsiaTheme="minorEastAsia" w:hAnsiTheme="minorHAnsi" w:cstheme="minorBidi"/>
+              <w:noProof/>
+              <w:lang w:val="en-US" w:eastAsia="zh-CN"/>
+            </w:rPr>
+          </w:pPr>
+          <w:hyperlink w:anchor="_Toc184367049" w:history="1">
+            <w:r>
+              <w:rPr>
+                <w:rStyle w:val="Hyperlink"/>
+                <w:rFonts w:ascii="Times New Roman" w:eastAsia="Times New Roman" w:hAnsi="Times New Roman" w:cs="Times New Roman"/>
+                <w:b/>
+                <w:bCs/>
+                <w:noProof/>
+                <w:lang w:val="en-US" w:eastAsia="zh-CN"/>
+              </w:rPr>
+              <w:t>4.2. Hướng phát triển</w:t>
+            </w:r>
+            <w:r>
+              <w:rPr>
+                <w:noProof/>
+                <w:webHidden/>
+              </w:rPr>
+              <w:tab/>
+            </w:r>
+            <w:r>
+              <w:rPr>
+                <w:noProof/>
+                <w:webHidden/>
+              </w:rPr>
+              <w:fldChar w:fldCharType="begin"/>
+            </w:r>
+            <w:r>
+              <w:rPr>
+                <w:noProof/>
+                <w:webHidden/>
+              </w:rPr>
+              <w:instrText xml:space="preserve"> PAGEREF _Toc184367049 \h </w:instrText>
+            </w:r>
+            <w:r>
+              <w:rPr>
+                <w:noProof/>
+                <w:webHidden/>
+              </w:rPr>
+            </w:r>
+            <w:r>
+              <w:rPr>
+                <w:noProof/>
+                <w:webHidden/>
+              </w:rPr>
+              <w:fldChar w:fldCharType="separate"/>
+            </w:r>
+            <w:r>
+              <w:rPr>
+                <w:noProof/>
+                <w:webHidden/>
+              </w:rPr>
+              <w:t>21</w:t>
             </w:r>
             <w:r>
               <w:rPr>
@@ -1674,7 +2147,7 @@
               <w:lang w:eastAsia="zh-CN"/>
             </w:rPr>
           </w:pPr>
-          <w:hyperlink w:anchor="_Toc184054974" w:history="1">
+          <w:hyperlink w:anchor="_Toc184367050" w:history="1">
             <w:r>
               <w:rPr>
                 <w:rStyle w:val="Hyperlink"/>
@@ -1701,7 +2174,7 @@
                 <w:noProof/>
                 <w:webHidden/>
               </w:rPr>
-              <w:instrText xml:space="preserve"> PAGEREF _Toc184054974 \h </w:instrText>
+              <w:instrText xml:space="preserve"> PAGEREF _Toc184367050 \h </w:instrText>
             </w:r>
             <w:r>
               <w:rPr>
@@ -1721,7 +2194,7 @@
                 <w:noProof/>
                 <w:webHidden/>
               </w:rPr>
-              <w:t>12</w:t>
+              <w:t>22</w:t>
             </w:r>
             <w:r>
               <w:rPr>
@@ -1744,6 +2217,8 @@
               <w:rFonts w:ascii="Times New Roman" w:hAnsi="Times New Roman" w:cs="Times New Roman"/>
               <w:b/>
               <w:bCs/>
+              <w:sz w:val="26"/>
+              <w:szCs w:val="26"/>
             </w:rPr>
             <w:fldChar w:fldCharType="end"/>
           </w:r>
@@ -1858,42 +2333,6 @@
     </w:p>
     <w:p>
       <w:pPr>
-        <w:spacing w:line="360" w:lineRule="auto"/>
-        <w:rPr>
-          <w:rFonts w:ascii="Times New Roman" w:eastAsia="Times New Roman" w:hAnsi="Times New Roman" w:cs="Times New Roman"/>
-          <w:b/>
-          <w:sz w:val="34"/>
-          <w:szCs w:val="34"/>
-          <w:lang w:val="vi-VN"/>
-        </w:rPr>
-      </w:pPr>
-    </w:p>
-    <w:p>
-      <w:pPr>
-        <w:spacing w:line="360" w:lineRule="auto"/>
-        <w:rPr>
-          <w:rFonts w:ascii="Times New Roman" w:eastAsia="Times New Roman" w:hAnsi="Times New Roman" w:cs="Times New Roman"/>
-          <w:b/>
-          <w:sz w:val="34"/>
-          <w:szCs w:val="34"/>
-          <w:lang w:val="vi-VN"/>
-        </w:rPr>
-      </w:pPr>
-    </w:p>
-    <w:p>
-      <w:pPr>
-        <w:spacing w:line="360" w:lineRule="auto"/>
-        <w:rPr>
-          <w:rFonts w:ascii="Times New Roman" w:eastAsia="Times New Roman" w:hAnsi="Times New Roman" w:cs="Times New Roman"/>
-          <w:b/>
-          <w:sz w:val="34"/>
-          <w:szCs w:val="34"/>
-          <w:lang w:val="vi-VN"/>
-        </w:rPr>
-      </w:pPr>
-    </w:p>
-    <w:p>
-      <w:pPr>
         <w:pStyle w:val="Heading1"/>
         <w:rPr>
           <w:rFonts w:ascii="Times New Roman" w:eastAsia="Times New Roman" w:hAnsi="Times New Roman" w:cs="Times New Roman"/>
@@ -1903,7 +2342,7 @@
           <w:lang w:val="vi-VN"/>
         </w:rPr>
       </w:pPr>
-      <w:bookmarkStart w:id="2" w:name="_Toc184054961"/>
+      <w:bookmarkStart w:id="2" w:name="_Toc184367031"/>
       <w:r>
         <w:rPr>
           <w:rFonts w:ascii="Times New Roman" w:eastAsia="Times New Roman" w:hAnsi="Times New Roman" w:cs="Times New Roman"/>
@@ -1926,7 +2365,7 @@
           <w:lang w:eastAsia="zh-CN"/>
         </w:rPr>
       </w:pPr>
-      <w:bookmarkStart w:id="3" w:name="_Toc184054962"/>
+      <w:bookmarkStart w:id="3" w:name="_Toc184367032"/>
       <w:r>
         <w:rPr>
           <w:rFonts w:ascii="Times New Roman" w:eastAsia="Times New Roman" w:hAnsi="Times New Roman" w:cs="Times New Roman"/>
@@ -1990,7 +2429,7 @@
           <w:lang w:eastAsia="zh-CN"/>
         </w:rPr>
       </w:pPr>
-      <w:bookmarkStart w:id="4" w:name="_Toc184054963"/>
+      <w:bookmarkStart w:id="4" w:name="_Toc184367033"/>
       <w:r>
         <w:rPr>
           <w:rFonts w:ascii="Times New Roman" w:eastAsia="Times New Roman" w:hAnsi="Times New Roman" w:cs="Times New Roman"/>
@@ -2054,7 +2493,7 @@
           <w:lang w:eastAsia="zh-CN"/>
         </w:rPr>
       </w:pPr>
-      <w:bookmarkStart w:id="5" w:name="_Toc184054964"/>
+      <w:bookmarkStart w:id="5" w:name="_Toc184367034"/>
       <w:r>
         <w:rPr>
           <w:rFonts w:ascii="Times New Roman" w:eastAsia="Times New Roman" w:hAnsi="Times New Roman" w:cs="Times New Roman"/>
@@ -2396,7 +2835,7 @@
         </w:rPr>
       </w:pPr>
       <w:bookmarkStart w:id="6" w:name="_c1skntiblwn1" w:colFirst="0" w:colLast="0"/>
-      <w:bookmarkStart w:id="7" w:name="_Toc184054965"/>
+      <w:bookmarkStart w:id="7" w:name="_Toc184367035"/>
       <w:bookmarkEnd w:id="6"/>
       <w:r>
         <w:rPr>
@@ -2422,7 +2861,7 @@
           <w:lang w:val="en-US"/>
         </w:rPr>
       </w:pPr>
-      <w:bookmarkStart w:id="8" w:name="_Toc184054966"/>
+      <w:bookmarkStart w:id="8" w:name="_Toc184367036"/>
       <w:r>
         <w:rPr>
           <w:rFonts w:ascii="Times New Roman" w:eastAsia="Times New Roman" w:hAnsi="Times New Roman" w:cs="Times New Roman"/>
@@ -2466,8 +2905,8 @@
             <v:path o:extrusionok="f" gradientshapeok="t" o:connecttype="rect"/>
             <o:lock v:ext="edit" aspectratio="t"/>
           </v:shapetype>
-          <v:shape id="_x0000_i1025" type="#_x0000_t75" style="width:234.6pt;height:637.8pt">
-            <v:imagedata r:id="rId7" o:title="Sơ đồ cấu trúc"/>
+          <v:shape id="_x0000_i1025" type="#_x0000_t75" style="width:234.55pt;height:637.95pt">
+            <v:imagedata r:id="rId9" o:title="Sơ đồ cấu trúc"/>
           </v:shape>
         </w:pict>
       </w:r>
@@ -4041,7 +4480,7 @@
           <w:lang w:val="en-US"/>
         </w:rPr>
       </w:pPr>
-      <w:bookmarkStart w:id="9" w:name="_Toc184054967"/>
+      <w:bookmarkStart w:id="9" w:name="_Toc184367037"/>
       <w:r>
         <w:rPr>
           <w:rFonts w:ascii="Times New Roman" w:eastAsia="Times New Roman" w:hAnsi="Times New Roman" w:cs="Times New Roman"/>
@@ -4083,7 +4522,7 @@
                     <pic:cNvPicPr/>
                   </pic:nvPicPr>
                   <pic:blipFill>
-                    <a:blip r:embed="rId8">
+                    <a:blip r:embed="rId10">
                       <a:extLst>
                         <a:ext uri="{28A0092B-C50C-407E-A947-70E740481C1C}">
                           <a14:useLocalDpi xmlns:a14="http://schemas.microsoft.com/office/drawing/2010/main" val="0"/>
@@ -4895,7 +5334,7 @@
           <w:lang w:val="en-US"/>
         </w:rPr>
       </w:pPr>
-      <w:bookmarkStart w:id="10" w:name="_Toc184054968"/>
+      <w:bookmarkStart w:id="10" w:name="_Toc184367038"/>
       <w:r>
         <w:rPr>
           <w:rFonts w:ascii="Times New Roman" w:eastAsia="Times New Roman" w:hAnsi="Times New Roman" w:cs="Times New Roman"/>
@@ -7191,6 +7630,13 @@
         </w:rPr>
       </w:pPr>
     </w:p>
+    <w:p>
+      <w:pPr>
+        <w:rPr>
+          <w:lang w:val="en-US"/>
+        </w:rPr>
+      </w:pPr>
+    </w:p>
     <w:tbl>
       <w:tblPr>
         <w:tblStyle w:val="GridTable4-Accent1"/>
@@ -7232,8 +7678,7 @@
                 <w:szCs w:val="24"/>
                 <w:lang w:val="en-US"/>
               </w:rPr>
-              <w:lastRenderedPageBreak/>
-              <w:t>Progress</w:t>
+              <w:t>Leaderboard</w:t>
             </w:r>
           </w:p>
         </w:tc>
@@ -7305,7 +7750,16 @@
                 <w:szCs w:val="24"/>
                 <w:lang w:val="en-US"/>
               </w:rPr>
-              <w:t>Mã định danh tiến trình</w:t>
+              <w:t xml:space="preserve">Mã định danh </w:t>
+            </w:r>
+            <w:r>
+              <w:rPr>
+                <w:rFonts w:ascii="Times New Roman" w:hAnsi="Times New Roman" w:cs="Times New Roman"/>
+                <w:sz w:val="24"/>
+                <w:szCs w:val="24"/>
+                <w:lang w:val="en-US"/>
+              </w:rPr>
+              <w:t>user</w:t>
             </w:r>
           </w:p>
         </w:tc>
@@ -7339,7 +7793,7 @@
                 <w:szCs w:val="24"/>
                 <w:lang w:val="en-US"/>
               </w:rPr>
-              <w:t>user_id</w:t>
+              <w:t>name</w:t>
             </w:r>
           </w:p>
         </w:tc>
@@ -7367,173 +7821,7 @@
                 <w:szCs w:val="24"/>
                 <w:lang w:val="en-US"/>
               </w:rPr>
-              <w:t>Liên kết với users.uid</w:t>
-            </w:r>
-          </w:p>
-        </w:tc>
-      </w:tr>
-      <w:tr>
-        <w:trPr>
-          <w:cnfStyle w:val="000000100000" w:firstRow="0" w:lastRow="0" w:firstColumn="0" w:lastColumn="0" w:oddVBand="0" w:evenVBand="0" w:oddHBand="1" w:evenHBand="0" w:firstRowFirstColumn="0" w:firstRowLastColumn="0" w:lastRowFirstColumn="0" w:lastRowLastColumn="0"/>
-          <w:trHeight w:val="397"/>
-          <w:jc w:val="center"/>
-        </w:trPr>
-        <w:tc>
-          <w:tcPr>
-            <w:cnfStyle w:val="001000000000" w:firstRow="0" w:lastRow="0" w:firstColumn="1" w:lastColumn="0" w:oddVBand="0" w:evenVBand="0" w:oddHBand="0" w:evenHBand="0" w:firstRowFirstColumn="0" w:firstRowLastColumn="0" w:lastRowFirstColumn="0" w:lastRowLastColumn="0"/>
-            <w:tcW w:w="2835" w:type="dxa"/>
-            <w:shd w:val="clear" w:color="auto" w:fill="auto"/>
-            <w:vAlign w:val="center"/>
-          </w:tcPr>
-          <w:p>
-            <w:pPr>
-              <w:jc w:val="center"/>
-              <w:rPr>
-                <w:rFonts w:ascii="Times New Roman" w:hAnsi="Times New Roman" w:cs="Times New Roman"/>
-                <w:sz w:val="24"/>
-                <w:szCs w:val="24"/>
-                <w:lang w:val="en-US"/>
-              </w:rPr>
-            </w:pPr>
-            <w:r>
-              <w:rPr>
-                <w:rFonts w:ascii="Times New Roman" w:hAnsi="Times New Roman" w:cs="Times New Roman"/>
-                <w:sz w:val="24"/>
-                <w:szCs w:val="24"/>
-                <w:lang w:val="en-US"/>
-              </w:rPr>
-              <w:t>lesson_id</w:t>
-            </w:r>
-          </w:p>
-        </w:tc>
-        <w:tc>
-          <w:tcPr>
-            <w:tcW w:w="4248" w:type="dxa"/>
-            <w:shd w:val="clear" w:color="auto" w:fill="auto"/>
-            <w:vAlign w:val="center"/>
-          </w:tcPr>
-          <w:p>
-            <w:pPr>
-              <w:jc w:val="center"/>
-              <w:cnfStyle w:val="000000100000" w:firstRow="0" w:lastRow="0" w:firstColumn="0" w:lastColumn="0" w:oddVBand="0" w:evenVBand="0" w:oddHBand="1" w:evenHBand="0" w:firstRowFirstColumn="0" w:firstRowLastColumn="0" w:lastRowFirstColumn="0" w:lastRowLastColumn="0"/>
-              <w:rPr>
-                <w:rFonts w:ascii="Times New Roman" w:hAnsi="Times New Roman" w:cs="Times New Roman"/>
-                <w:sz w:val="24"/>
-                <w:szCs w:val="24"/>
-                <w:lang w:val="en-US"/>
-              </w:rPr>
-            </w:pPr>
-            <w:r>
-              <w:rPr>
-                <w:rFonts w:ascii="Times New Roman" w:hAnsi="Times New Roman" w:cs="Times New Roman"/>
-                <w:sz w:val="24"/>
-                <w:szCs w:val="24"/>
-                <w:lang w:val="en-US"/>
-              </w:rPr>
-              <w:t>Liên kết v</w:t>
-            </w:r>
-            <w:bookmarkStart w:id="11" w:name="_GoBack"/>
-            <w:bookmarkEnd w:id="11"/>
-            <w:r>
-              <w:rPr>
-                <w:rFonts w:ascii="Times New Roman" w:hAnsi="Times New Roman" w:cs="Times New Roman"/>
-                <w:sz w:val="24"/>
-                <w:szCs w:val="24"/>
-                <w:lang w:val="en-US"/>
-              </w:rPr>
-              <w:t>ới lessons.id</w:t>
-            </w:r>
-          </w:p>
-        </w:tc>
-      </w:tr>
-      <w:tr>
-        <w:trPr>
-          <w:trHeight w:val="397"/>
-          <w:jc w:val="center"/>
-        </w:trPr>
-        <w:tc>
-          <w:tcPr>
-            <w:cnfStyle w:val="001000000000" w:firstRow="0" w:lastRow="0" w:firstColumn="1" w:lastColumn="0" w:oddVBand="0" w:evenVBand="0" w:oddHBand="0" w:evenHBand="0" w:firstRowFirstColumn="0" w:firstRowLastColumn="0" w:lastRowFirstColumn="0" w:lastRowLastColumn="0"/>
-            <w:tcW w:w="2835" w:type="dxa"/>
-            <w:shd w:val="clear" w:color="auto" w:fill="auto"/>
-            <w:vAlign w:val="center"/>
-          </w:tcPr>
-          <w:p>
-            <w:pPr>
-              <w:jc w:val="center"/>
-              <w:rPr>
-                <w:rFonts w:ascii="Times New Roman" w:hAnsi="Times New Roman" w:cs="Times New Roman"/>
-                <w:sz w:val="24"/>
-                <w:szCs w:val="24"/>
-                <w:lang w:val="en-US"/>
-              </w:rPr>
-            </w:pPr>
-            <w:r>
-              <w:rPr>
-                <w:rFonts w:ascii="Times New Roman" w:hAnsi="Times New Roman" w:cs="Times New Roman"/>
-                <w:sz w:val="24"/>
-                <w:szCs w:val="24"/>
-                <w:lang w:val="en-US"/>
-              </w:rPr>
-              <w:t>status</w:t>
-            </w:r>
-          </w:p>
-        </w:tc>
-        <w:tc>
-          <w:tcPr>
-            <w:tcW w:w="4248" w:type="dxa"/>
-            <w:shd w:val="clear" w:color="auto" w:fill="auto"/>
-            <w:vAlign w:val="center"/>
-          </w:tcPr>
-          <w:p>
-            <w:pPr>
-              <w:jc w:val="center"/>
-              <w:cnfStyle w:val="000000000000" w:firstRow="0" w:lastRow="0" w:firstColumn="0" w:lastColumn="0" w:oddVBand="0" w:evenVBand="0" w:oddHBand="0" w:evenHBand="0" w:firstRowFirstColumn="0" w:firstRowLastColumn="0" w:lastRowFirstColumn="0" w:lastRowLastColumn="0"/>
-              <w:rPr>
-                <w:rFonts w:ascii="Times New Roman" w:hAnsi="Times New Roman" w:cs="Times New Roman"/>
-                <w:sz w:val="24"/>
-                <w:szCs w:val="24"/>
-                <w:lang w:val="en-US"/>
-              </w:rPr>
-            </w:pPr>
-            <w:r>
-              <w:rPr>
-                <w:rFonts w:ascii="Times New Roman" w:hAnsi="Times New Roman" w:cs="Times New Roman"/>
-                <w:sz w:val="24"/>
-                <w:szCs w:val="24"/>
-                <w:lang w:val="en-US"/>
-              </w:rPr>
-              <w:t xml:space="preserve">Trạng thái hoàn thành bài học </w:t>
-            </w:r>
-          </w:p>
-          <w:p>
-            <w:pPr>
-              <w:jc w:val="center"/>
-              <w:cnfStyle w:val="000000000000" w:firstRow="0" w:lastRow="0" w:firstColumn="0" w:lastColumn="0" w:oddVBand="0" w:evenVBand="0" w:oddHBand="0" w:evenHBand="0" w:firstRowFirstColumn="0" w:firstRowLastColumn="0" w:lastRowFirstColumn="0" w:lastRowLastColumn="0"/>
-              <w:rPr>
-                <w:rFonts w:ascii="Times New Roman" w:hAnsi="Times New Roman" w:cs="Times New Roman"/>
-                <w:sz w:val="24"/>
-                <w:szCs w:val="24"/>
-                <w:lang w:val="en-US"/>
-              </w:rPr>
-            </w:pPr>
-            <w:r>
-              <w:rPr>
-                <w:rFonts w:ascii="Times New Roman" w:hAnsi="Times New Roman" w:cs="Times New Roman"/>
-                <w:sz w:val="24"/>
-                <w:szCs w:val="24"/>
-                <w:lang w:val="en-US"/>
-              </w:rPr>
-              <w:t>(</w:t>
-            </w:r>
-            <w:r>
-              <w:rPr>
-                <w:rFonts w:ascii="Times New Roman" w:hAnsi="Times New Roman" w:cs="Times New Roman"/>
-                <w:sz w:val="24"/>
-                <w:szCs w:val="24"/>
-                <w:lang w:val="en-US"/>
-              </w:rPr>
-              <w:t>completed, in-progress)</w:t>
+              <w:t>Tên user</w:t>
             </w:r>
           </w:p>
         </w:tc>
@@ -7650,7 +7938,7 @@
                 <w:szCs w:val="24"/>
                 <w:lang w:val="en-US"/>
               </w:rPr>
-              <w:t>Feedback</w:t>
+              <w:t>Course Start</w:t>
             </w:r>
           </w:p>
         </w:tc>
@@ -7722,7 +8010,16 @@
                 <w:szCs w:val="24"/>
                 <w:lang w:val="en-US"/>
               </w:rPr>
-              <w:t>Mã định danh phản hồi</w:t>
+              <w:t xml:space="preserve">Mã định danh </w:t>
+            </w:r>
+            <w:r>
+              <w:rPr>
+                <w:rFonts w:ascii="Times New Roman" w:hAnsi="Times New Roman" w:cs="Times New Roman"/>
+                <w:sz w:val="24"/>
+                <w:szCs w:val="24"/>
+                <w:lang w:val="en-US"/>
+              </w:rPr>
+              <w:t>user</w:t>
             </w:r>
           </w:p>
         </w:tc>
@@ -7756,7 +8053,7 @@
                 <w:szCs w:val="24"/>
                 <w:lang w:val="en-US"/>
               </w:rPr>
-              <w:t>user_id</w:t>
+              <w:t>language</w:t>
             </w:r>
           </w:p>
         </w:tc>
@@ -7784,7 +8081,7 @@
                 <w:szCs w:val="24"/>
                 <w:lang w:val="en-US"/>
               </w:rPr>
-              <w:t>Liên kết với users.uid</w:t>
+              <w:t>Tên ngôn ngữ</w:t>
             </w:r>
           </w:p>
         </w:tc>
@@ -7819,7 +8116,7 @@
                 <w:szCs w:val="24"/>
                 <w:lang w:val="en-US"/>
               </w:rPr>
-              <w:t>message</w:t>
+              <w:t>timestamp</w:t>
             </w:r>
           </w:p>
         </w:tc>
@@ -7847,7 +8144,142 @@
                 <w:szCs w:val="24"/>
                 <w:lang w:val="en-US"/>
               </w:rPr>
-              <w:t>Nội dung phản hồi</w:t>
+              <w:t>Thời gian bắt đầu khóa học</w:t>
+            </w:r>
+          </w:p>
+        </w:tc>
+      </w:tr>
+    </w:tbl>
+    <w:p>
+      <w:pPr>
+        <w:rPr>
+          <w:lang w:val="en-US"/>
+        </w:rPr>
+      </w:pPr>
+    </w:p>
+    <w:tbl>
+      <w:tblPr>
+        <w:tblStyle w:val="GridTable4-Accent1"/>
+        <w:tblW w:w="0" w:type="auto"/>
+        <w:jc w:val="center"/>
+        <w:tblLook w:val="04A0" w:firstRow="1" w:lastRow="0" w:firstColumn="1" w:lastColumn="0" w:noHBand="0" w:noVBand="1"/>
+      </w:tblPr>
+      <w:tblGrid>
+        <w:gridCol w:w="2835"/>
+        <w:gridCol w:w="4248"/>
+      </w:tblGrid>
+      <w:tr>
+        <w:trPr>
+          <w:cnfStyle w:val="100000000000" w:firstRow="1" w:lastRow="0" w:firstColumn="0" w:lastColumn="0" w:oddVBand="0" w:evenVBand="0" w:oddHBand="0" w:evenHBand="0" w:firstRowFirstColumn="0" w:firstRowLastColumn="0" w:lastRowFirstColumn="0" w:lastRowLastColumn="0"/>
+          <w:trHeight w:val="397"/>
+          <w:jc w:val="center"/>
+        </w:trPr>
+        <w:tc>
+          <w:tcPr>
+            <w:cnfStyle w:val="001000000000" w:firstRow="0" w:lastRow="0" w:firstColumn="1" w:lastColumn="0" w:oddVBand="0" w:evenVBand="0" w:oddHBand="0" w:evenHBand="0" w:firstRowFirstColumn="0" w:firstRowLastColumn="0" w:lastRowFirstColumn="0" w:lastRowLastColumn="0"/>
+            <w:tcW w:w="7083" w:type="dxa"/>
+            <w:gridSpan w:val="2"/>
+            <w:vAlign w:val="center"/>
+          </w:tcPr>
+          <w:p>
+            <w:pPr>
+              <w:jc w:val="center"/>
+              <w:rPr>
+                <w:rFonts w:ascii="Times New Roman" w:hAnsi="Times New Roman" w:cs="Times New Roman"/>
+                <w:sz w:val="24"/>
+                <w:szCs w:val="24"/>
+                <w:lang w:val="en-US"/>
+              </w:rPr>
+            </w:pPr>
+            <w:r>
+              <w:rPr>
+                <w:rFonts w:ascii="Times New Roman" w:hAnsi="Times New Roman" w:cs="Times New Roman"/>
+                <w:sz w:val="24"/>
+                <w:szCs w:val="24"/>
+                <w:lang w:val="en-US"/>
+              </w:rPr>
+              <w:t>Feedback</w:t>
+            </w:r>
+          </w:p>
+        </w:tc>
+      </w:tr>
+      <w:tr>
+        <w:trPr>
+          <w:cnfStyle w:val="000000100000" w:firstRow="0" w:lastRow="0" w:firstColumn="0" w:lastColumn="0" w:oddVBand="0" w:evenVBand="0" w:oddHBand="1" w:evenHBand="0" w:firstRowFirstColumn="0" w:firstRowLastColumn="0" w:lastRowFirstColumn="0" w:lastRowLastColumn="0"/>
+          <w:trHeight w:val="397"/>
+          <w:jc w:val="center"/>
+        </w:trPr>
+        <w:tc>
+          <w:tcPr>
+            <w:cnfStyle w:val="001000000000" w:firstRow="0" w:lastRow="0" w:firstColumn="1" w:lastColumn="0" w:oddVBand="0" w:evenVBand="0" w:oddHBand="0" w:evenHBand="0" w:firstRowFirstColumn="0" w:firstRowLastColumn="0" w:lastRowFirstColumn="0" w:lastRowLastColumn="0"/>
+            <w:tcW w:w="2835" w:type="dxa"/>
+            <w:shd w:val="clear" w:color="auto" w:fill="auto"/>
+            <w:vAlign w:val="center"/>
+          </w:tcPr>
+          <w:p>
+            <w:pPr>
+              <w:jc w:val="center"/>
+              <w:rPr>
+                <w:rFonts w:ascii="Times New Roman" w:hAnsi="Times New Roman" w:cs="Times New Roman"/>
+                <w:sz w:val="24"/>
+                <w:szCs w:val="24"/>
+                <w:lang w:val="en-US"/>
+              </w:rPr>
+            </w:pPr>
+            <w:r>
+              <w:rPr>
+                <w:rFonts w:ascii="Times New Roman" w:hAnsi="Times New Roman" w:cs="Times New Roman"/>
+                <w:sz w:val="24"/>
+                <w:szCs w:val="24"/>
+                <w:lang w:val="en-US"/>
+              </w:rPr>
+              <w:t>u</w:t>
+            </w:r>
+            <w:r>
+              <w:rPr>
+                <w:rFonts w:ascii="Times New Roman" w:hAnsi="Times New Roman" w:cs="Times New Roman"/>
+                <w:sz w:val="24"/>
+                <w:szCs w:val="24"/>
+                <w:lang w:val="en-US"/>
+              </w:rPr>
+              <w:t>id</w:t>
+            </w:r>
+          </w:p>
+        </w:tc>
+        <w:tc>
+          <w:tcPr>
+            <w:tcW w:w="4248" w:type="dxa"/>
+            <w:shd w:val="clear" w:color="auto" w:fill="auto"/>
+            <w:vAlign w:val="center"/>
+          </w:tcPr>
+          <w:p>
+            <w:pPr>
+              <w:jc w:val="center"/>
+              <w:cnfStyle w:val="000000100000" w:firstRow="0" w:lastRow="0" w:firstColumn="0" w:lastColumn="0" w:oddVBand="0" w:evenVBand="0" w:oddHBand="1" w:evenHBand="0" w:firstRowFirstColumn="0" w:firstRowLastColumn="0" w:lastRowFirstColumn="0" w:lastRowLastColumn="0"/>
+              <w:rPr>
+                <w:rFonts w:ascii="Times New Roman" w:hAnsi="Times New Roman" w:cs="Times New Roman"/>
+                <w:sz w:val="24"/>
+                <w:szCs w:val="24"/>
+                <w:lang w:val="en-US"/>
+              </w:rPr>
+            </w:pPr>
+            <w:r>
+              <w:rPr>
+                <w:rFonts w:ascii="Times New Roman" w:hAnsi="Times New Roman" w:cs="Times New Roman"/>
+                <w:sz w:val="24"/>
+                <w:szCs w:val="24"/>
+                <w:lang w:val="en-US"/>
+              </w:rPr>
+              <w:t xml:space="preserve">Mã định danh </w:t>
+            </w:r>
+            <w:r>
+              <w:rPr>
+                <w:rFonts w:ascii="Times New Roman" w:hAnsi="Times New Roman" w:cs="Times New Roman"/>
+                <w:sz w:val="24"/>
+                <w:szCs w:val="24"/>
+                <w:lang w:val="en-US"/>
+              </w:rPr>
+              <w:t>user</w:t>
             </w:r>
           </w:p>
         </w:tc>
@@ -7881,7 +8313,7 @@
                 <w:szCs w:val="24"/>
                 <w:lang w:val="en-US"/>
               </w:rPr>
-              <w:t>created_at</w:t>
+              <w:t>name</w:t>
             </w:r>
           </w:p>
         </w:tc>
@@ -7909,16 +8341,132 @@
                 <w:szCs w:val="24"/>
                 <w:lang w:val="en-US"/>
               </w:rPr>
-              <w:t xml:space="preserve">Ngày giờ tạo </w:t>
-            </w:r>
-            <w:r>
-              <w:rPr>
-                <w:rFonts w:ascii="Times New Roman" w:hAnsi="Times New Roman" w:cs="Times New Roman"/>
-                <w:sz w:val="24"/>
-                <w:szCs w:val="24"/>
-                <w:lang w:val="en-US"/>
-              </w:rPr>
-              <w:t xml:space="preserve">gửi </w:t>
+              <w:t>Tên us</w:t>
+            </w:r>
+          </w:p>
+        </w:tc>
+      </w:tr>
+      <w:tr>
+        <w:trPr>
+          <w:cnfStyle w:val="000000100000" w:firstRow="0" w:lastRow="0" w:firstColumn="0" w:lastColumn="0" w:oddVBand="0" w:evenVBand="0" w:oddHBand="1" w:evenHBand="0" w:firstRowFirstColumn="0" w:firstRowLastColumn="0" w:lastRowFirstColumn="0" w:lastRowLastColumn="0"/>
+          <w:trHeight w:val="397"/>
+          <w:jc w:val="center"/>
+        </w:trPr>
+        <w:tc>
+          <w:tcPr>
+            <w:cnfStyle w:val="001000000000" w:firstRow="0" w:lastRow="0" w:firstColumn="1" w:lastColumn="0" w:oddVBand="0" w:evenVBand="0" w:oddHBand="0" w:evenHBand="0" w:firstRowFirstColumn="0" w:firstRowLastColumn="0" w:lastRowFirstColumn="0" w:lastRowLastColumn="0"/>
+            <w:tcW w:w="2835" w:type="dxa"/>
+            <w:shd w:val="clear" w:color="auto" w:fill="auto"/>
+            <w:vAlign w:val="center"/>
+          </w:tcPr>
+          <w:p>
+            <w:pPr>
+              <w:jc w:val="center"/>
+              <w:rPr>
+                <w:rFonts w:ascii="Times New Roman" w:hAnsi="Times New Roman" w:cs="Times New Roman"/>
+                <w:sz w:val="24"/>
+                <w:szCs w:val="24"/>
+                <w:lang w:val="en-US"/>
+              </w:rPr>
+            </w:pPr>
+            <w:r>
+              <w:rPr>
+                <w:rFonts w:ascii="Times New Roman" w:hAnsi="Times New Roman" w:cs="Times New Roman"/>
+                <w:sz w:val="24"/>
+                <w:szCs w:val="24"/>
+                <w:lang w:val="en-US"/>
+              </w:rPr>
+              <w:t>message</w:t>
+            </w:r>
+          </w:p>
+        </w:tc>
+        <w:tc>
+          <w:tcPr>
+            <w:tcW w:w="4248" w:type="dxa"/>
+            <w:shd w:val="clear" w:color="auto" w:fill="auto"/>
+            <w:vAlign w:val="center"/>
+          </w:tcPr>
+          <w:p>
+            <w:pPr>
+              <w:jc w:val="center"/>
+              <w:cnfStyle w:val="000000100000" w:firstRow="0" w:lastRow="0" w:firstColumn="0" w:lastColumn="0" w:oddVBand="0" w:evenVBand="0" w:oddHBand="1" w:evenHBand="0" w:firstRowFirstColumn="0" w:firstRowLastColumn="0" w:lastRowFirstColumn="0" w:lastRowLastColumn="0"/>
+              <w:rPr>
+                <w:rFonts w:ascii="Times New Roman" w:hAnsi="Times New Roman" w:cs="Times New Roman"/>
+                <w:sz w:val="24"/>
+                <w:szCs w:val="24"/>
+                <w:lang w:val="en-US"/>
+              </w:rPr>
+            </w:pPr>
+            <w:r>
+              <w:rPr>
+                <w:rFonts w:ascii="Times New Roman" w:hAnsi="Times New Roman" w:cs="Times New Roman"/>
+                <w:sz w:val="24"/>
+                <w:szCs w:val="24"/>
+                <w:lang w:val="en-US"/>
+              </w:rPr>
+              <w:t>Nội dung phản hồi</w:t>
+            </w:r>
+          </w:p>
+        </w:tc>
+      </w:tr>
+      <w:tr>
+        <w:trPr>
+          <w:trHeight w:val="397"/>
+          <w:jc w:val="center"/>
+        </w:trPr>
+        <w:tc>
+          <w:tcPr>
+            <w:cnfStyle w:val="001000000000" w:firstRow="0" w:lastRow="0" w:firstColumn="1" w:lastColumn="0" w:oddVBand="0" w:evenVBand="0" w:oddHBand="0" w:evenHBand="0" w:firstRowFirstColumn="0" w:firstRowLastColumn="0" w:lastRowFirstColumn="0" w:lastRowLastColumn="0"/>
+            <w:tcW w:w="2835" w:type="dxa"/>
+            <w:shd w:val="clear" w:color="auto" w:fill="auto"/>
+            <w:vAlign w:val="center"/>
+          </w:tcPr>
+          <w:p>
+            <w:pPr>
+              <w:jc w:val="center"/>
+              <w:rPr>
+                <w:rFonts w:ascii="Times New Roman" w:hAnsi="Times New Roman" w:cs="Times New Roman"/>
+                <w:sz w:val="24"/>
+                <w:szCs w:val="24"/>
+                <w:lang w:val="en-US"/>
+              </w:rPr>
+            </w:pPr>
+            <w:r>
+              <w:rPr>
+                <w:rFonts w:ascii="Times New Roman" w:hAnsi="Times New Roman" w:cs="Times New Roman"/>
+                <w:sz w:val="24"/>
+                <w:szCs w:val="24"/>
+                <w:lang w:val="en-US"/>
+              </w:rPr>
+              <w:t>status</w:t>
+            </w:r>
+          </w:p>
+        </w:tc>
+        <w:tc>
+          <w:tcPr>
+            <w:tcW w:w="4248" w:type="dxa"/>
+            <w:shd w:val="clear" w:color="auto" w:fill="auto"/>
+            <w:vAlign w:val="center"/>
+          </w:tcPr>
+          <w:p>
+            <w:pPr>
+              <w:jc w:val="center"/>
+              <w:cnfStyle w:val="000000000000" w:firstRow="0" w:lastRow="0" w:firstColumn="0" w:lastColumn="0" w:oddVBand="0" w:evenVBand="0" w:oddHBand="0" w:evenHBand="0" w:firstRowFirstColumn="0" w:firstRowLastColumn="0" w:lastRowFirstColumn="0" w:lastRowLastColumn="0"/>
+              <w:rPr>
+                <w:rFonts w:ascii="Times New Roman" w:hAnsi="Times New Roman" w:cs="Times New Roman"/>
+                <w:sz w:val="24"/>
+                <w:szCs w:val="24"/>
+                <w:lang w:val="en-US"/>
+              </w:rPr>
+            </w:pPr>
+            <w:r>
+              <w:rPr>
+                <w:rFonts w:ascii="Times New Roman" w:hAnsi="Times New Roman" w:cs="Times New Roman"/>
+                <w:sz w:val="24"/>
+                <w:szCs w:val="24"/>
+                <w:lang w:val="en-US"/>
+              </w:rPr>
+              <w:t xml:space="preserve">Trạng thái </w:t>
             </w:r>
             <w:r>
               <w:rPr>
@@ -7928,6 +8476,135 @@
                 <w:lang w:val="en-US"/>
               </w:rPr>
               <w:t>phản hồi</w:t>
+            </w:r>
+            <w:r>
+              <w:rPr>
+                <w:rFonts w:ascii="Times New Roman" w:hAnsi="Times New Roman" w:cs="Times New Roman"/>
+                <w:sz w:val="24"/>
+                <w:szCs w:val="24"/>
+                <w:lang w:val="en-US"/>
+              </w:rPr>
+              <w:t xml:space="preserve"> </w:t>
+            </w:r>
+          </w:p>
+          <w:p>
+            <w:pPr>
+              <w:jc w:val="center"/>
+              <w:cnfStyle w:val="000000000000" w:firstRow="0" w:lastRow="0" w:firstColumn="0" w:lastColumn="0" w:oddVBand="0" w:evenVBand="0" w:oddHBand="0" w:evenHBand="0" w:firstRowFirstColumn="0" w:firstRowLastColumn="0" w:lastRowFirstColumn="0" w:lastRowLastColumn="0"/>
+              <w:rPr>
+                <w:rFonts w:ascii="Times New Roman" w:hAnsi="Times New Roman" w:cs="Times New Roman"/>
+                <w:sz w:val="24"/>
+                <w:szCs w:val="24"/>
+                <w:lang w:val="en-US"/>
+              </w:rPr>
+            </w:pPr>
+            <w:r>
+              <w:rPr>
+                <w:rFonts w:ascii="Times New Roman" w:hAnsi="Times New Roman" w:cs="Times New Roman"/>
+                <w:sz w:val="24"/>
+                <w:szCs w:val="24"/>
+                <w:lang w:val="en-US"/>
+              </w:rPr>
+              <w:t>(</w:t>
+            </w:r>
+            <w:r>
+              <w:rPr>
+                <w:rFonts w:ascii="Times New Roman" w:hAnsi="Times New Roman" w:cs="Times New Roman"/>
+                <w:sz w:val="24"/>
+                <w:szCs w:val="24"/>
+                <w:lang w:val="en-US"/>
+              </w:rPr>
+              <w:t>pending</w:t>
+            </w:r>
+            <w:r>
+              <w:rPr>
+                <w:rFonts w:ascii="Times New Roman" w:hAnsi="Times New Roman" w:cs="Times New Roman"/>
+                <w:sz w:val="24"/>
+                <w:szCs w:val="24"/>
+                <w:lang w:val="en-US"/>
+              </w:rPr>
+              <w:t xml:space="preserve">, </w:t>
+            </w:r>
+            <w:r>
+              <w:rPr>
+                <w:rFonts w:ascii="Times New Roman" w:hAnsi="Times New Roman" w:cs="Times New Roman"/>
+                <w:sz w:val="24"/>
+                <w:szCs w:val="24"/>
+                <w:lang w:val="en-US"/>
+              </w:rPr>
+              <w:t>resolved</w:t>
+            </w:r>
+            <w:r>
+              <w:rPr>
+                <w:rFonts w:ascii="Times New Roman" w:hAnsi="Times New Roman" w:cs="Times New Roman"/>
+                <w:sz w:val="24"/>
+                <w:szCs w:val="24"/>
+                <w:lang w:val="en-US"/>
+              </w:rPr>
+              <w:t>)</w:t>
+            </w:r>
+          </w:p>
+        </w:tc>
+      </w:tr>
+      <w:tr>
+        <w:trPr>
+          <w:cnfStyle w:val="000000100000" w:firstRow="0" w:lastRow="0" w:firstColumn="0" w:lastColumn="0" w:oddVBand="0" w:evenVBand="0" w:oddHBand="1" w:evenHBand="0" w:firstRowFirstColumn="0" w:firstRowLastColumn="0" w:lastRowFirstColumn="0" w:lastRowLastColumn="0"/>
+          <w:trHeight w:val="397"/>
+          <w:jc w:val="center"/>
+        </w:trPr>
+        <w:tc>
+          <w:tcPr>
+            <w:cnfStyle w:val="001000000000" w:firstRow="0" w:lastRow="0" w:firstColumn="1" w:lastColumn="0" w:oddVBand="0" w:evenVBand="0" w:oddHBand="0" w:evenHBand="0" w:firstRowFirstColumn="0" w:firstRowLastColumn="0" w:lastRowFirstColumn="0" w:lastRowLastColumn="0"/>
+            <w:tcW w:w="2835" w:type="dxa"/>
+            <w:shd w:val="clear" w:color="auto" w:fill="auto"/>
+            <w:vAlign w:val="center"/>
+          </w:tcPr>
+          <w:p>
+            <w:pPr>
+              <w:jc w:val="center"/>
+              <w:rPr>
+                <w:rFonts w:ascii="Times New Roman" w:hAnsi="Times New Roman" w:cs="Times New Roman"/>
+                <w:sz w:val="24"/>
+                <w:szCs w:val="24"/>
+                <w:lang w:val="en-US"/>
+              </w:rPr>
+            </w:pPr>
+            <w:r>
+              <w:rPr>
+                <w:rFonts w:ascii="Times New Roman" w:hAnsi="Times New Roman" w:cs="Times New Roman"/>
+                <w:sz w:val="24"/>
+                <w:szCs w:val="24"/>
+                <w:lang w:val="en-US"/>
+              </w:rPr>
+              <w:t>answer</w:t>
+            </w:r>
+          </w:p>
+        </w:tc>
+        <w:tc>
+          <w:tcPr>
+            <w:tcW w:w="4248" w:type="dxa"/>
+            <w:shd w:val="clear" w:color="auto" w:fill="auto"/>
+            <w:vAlign w:val="center"/>
+          </w:tcPr>
+          <w:p>
+            <w:pPr>
+              <w:jc w:val="center"/>
+              <w:cnfStyle w:val="000000100000" w:firstRow="0" w:lastRow="0" w:firstColumn="0" w:lastColumn="0" w:oddVBand="0" w:evenVBand="0" w:oddHBand="1" w:evenHBand="0" w:firstRowFirstColumn="0" w:firstRowLastColumn="0" w:lastRowFirstColumn="0" w:lastRowLastColumn="0"/>
+              <w:rPr>
+                <w:rFonts w:ascii="Times New Roman" w:hAnsi="Times New Roman" w:cs="Times New Roman"/>
+                <w:sz w:val="24"/>
+                <w:szCs w:val="24"/>
+                <w:lang w:val="en-US"/>
+              </w:rPr>
+            </w:pPr>
+            <w:r>
+              <w:rPr>
+                <w:rFonts w:ascii="Times New Roman" w:hAnsi="Times New Roman" w:cs="Times New Roman"/>
+                <w:sz w:val="24"/>
+                <w:szCs w:val="24"/>
+                <w:lang w:val="en-US"/>
+              </w:rPr>
+              <w:t>Nội dung admin trả lời</w:t>
             </w:r>
           </w:p>
         </w:tc>
@@ -7942,6 +8619,27 @@
     </w:p>
     <w:p>
       <w:pPr>
+        <w:rPr>
+          <w:rFonts w:ascii="Times New Roman" w:hAnsi="Times New Roman" w:cs="Times New Roman"/>
+          <w:b/>
+          <w:sz w:val="26"/>
+          <w:szCs w:val="26"/>
+          <w:lang w:val="en-US"/>
+        </w:rPr>
+      </w:pPr>
+      <w:r>
+        <w:rPr>
+          <w:rFonts w:ascii="Times New Roman" w:hAnsi="Times New Roman" w:cs="Times New Roman"/>
+          <w:b/>
+          <w:sz w:val="26"/>
+          <w:szCs w:val="26"/>
+          <w:lang w:val="en-US"/>
+        </w:rPr>
+        <w:br w:type="page"/>
+      </w:r>
+    </w:p>
+    <w:p>
+      <w:pPr>
         <w:pStyle w:val="Heading1"/>
         <w:rPr>
           <w:rFonts w:ascii="Times New Roman" w:hAnsi="Times New Roman" w:cs="Times New Roman"/>
@@ -7951,7 +8649,7 @@
           <w:lang w:val="en-US"/>
         </w:rPr>
       </w:pPr>
-      <w:bookmarkStart w:id="12" w:name="_Toc184054969"/>
+      <w:bookmarkStart w:id="11" w:name="_Toc184367039"/>
       <w:r>
         <w:rPr>
           <w:rFonts w:ascii="Times New Roman" w:hAnsi="Times New Roman" w:cs="Times New Roman"/>
@@ -7960,22 +8658,2105 @@
           <w:szCs w:val="26"/>
           <w:lang w:val="en-US"/>
         </w:rPr>
+        <w:lastRenderedPageBreak/>
         <w:t>3. Kết quả và đánh giá</w:t>
       </w:r>
+      <w:bookmarkEnd w:id="11"/>
+    </w:p>
+    <w:p>
+      <w:pPr>
+        <w:pStyle w:val="Heading2"/>
+        <w:spacing w:before="240"/>
+        <w:rPr>
+          <w:rFonts w:ascii="Times New Roman" w:hAnsi="Times New Roman" w:cs="Times New Roman"/>
+          <w:b/>
+          <w:sz w:val="26"/>
+          <w:szCs w:val="26"/>
+          <w:lang w:val="en-US"/>
+        </w:rPr>
+      </w:pPr>
+      <w:bookmarkStart w:id="12" w:name="_Toc184367040"/>
+      <w:r>
+        <w:rPr>
+          <w:rFonts w:ascii="Times New Roman" w:hAnsi="Times New Roman" w:cs="Times New Roman"/>
+          <w:b/>
+          <w:sz w:val="26"/>
+          <w:szCs w:val="26"/>
+          <w:lang w:val="en-US"/>
+        </w:rPr>
+        <w:t>3.1. Kết quả hoạt động chương trình</w:t>
+      </w:r>
       <w:bookmarkEnd w:id="12"/>
     </w:p>
     <w:p>
       <w:pPr>
+        <w:rPr>
+          <w:rFonts w:ascii="Times New Roman" w:eastAsia="Times New Roman" w:hAnsi="Times New Roman" w:cs="Times New Roman"/>
+          <w:sz w:val="26"/>
+          <w:szCs w:val="26"/>
+          <w:lang w:val="en-US" w:eastAsia="zh-CN"/>
+        </w:rPr>
+      </w:pPr>
+      <w:r>
+        <w:rPr>
+          <w:rFonts w:ascii="Times New Roman" w:eastAsia="Times New Roman" w:hAnsi="Times New Roman" w:cs="Times New Roman"/>
+          <w:sz w:val="26"/>
+          <w:szCs w:val="26"/>
+          <w:lang w:val="en-US" w:eastAsia="zh-CN"/>
+        </w:rPr>
+        <w:t>Admin Dashboard</w:t>
+      </w:r>
+      <w:r>
+        <w:rPr>
+          <w:rFonts w:ascii="Times New Roman" w:eastAsia="Times New Roman" w:hAnsi="Times New Roman" w:cs="Times New Roman"/>
+          <w:sz w:val="26"/>
+          <w:szCs w:val="26"/>
+          <w:lang w:val="en-US" w:eastAsia="zh-CN"/>
+        </w:rPr>
+        <w:t xml:space="preserve">: </w:t>
+      </w:r>
+      <w:r>
+        <w:rPr>
+          <w:rFonts w:ascii="Times New Roman" w:eastAsia="Times New Roman" w:hAnsi="Times New Roman" w:cs="Times New Roman"/>
+          <w:sz w:val="26"/>
+          <w:szCs w:val="26"/>
+          <w:lang w:val="en-US" w:eastAsia="zh-CN"/>
+        </w:rPr>
+        <w:t>Admin Dashboard là công cụ quản lý hệ thống dành cho quản trị viên, được xây dựng để hỗ trợ quản lý dữ liệu, theo dõi hoạt động, và tùy chỉnh thông tin của hệ thống.</w:t>
+      </w:r>
+    </w:p>
+    <w:p>
+      <w:pPr>
+        <w:rPr>
+          <w:rFonts w:ascii="Times New Roman" w:eastAsia="Times New Roman" w:hAnsi="Times New Roman" w:cs="Times New Roman"/>
+          <w:sz w:val="26"/>
+          <w:szCs w:val="26"/>
+          <w:lang w:val="en-US" w:eastAsia="zh-CN"/>
+        </w:rPr>
+      </w:pPr>
+      <w:r>
+        <w:rPr>
+          <w:rFonts w:ascii="Times New Roman" w:eastAsia="Times New Roman" w:hAnsi="Times New Roman" w:cs="Times New Roman"/>
+          <w:b/>
+          <w:bCs/>
+          <w:sz w:val="26"/>
+          <w:szCs w:val="26"/>
+          <w:lang w:val="en-US" w:eastAsia="zh-CN"/>
+        </w:rPr>
+        <w:t>Các chức năng chính:</w:t>
+      </w:r>
+    </w:p>
+    <w:p>
+      <w:pPr>
+        <w:pStyle w:val="ListParagraph"/>
+        <w:numPr>
+          <w:ilvl w:val="0"/>
+          <w:numId w:val="13"/>
+        </w:numPr>
+        <w:rPr>
+          <w:rFonts w:ascii="Times New Roman" w:eastAsia="Times New Roman" w:hAnsi="Times New Roman" w:cs="Times New Roman"/>
+          <w:sz w:val="26"/>
+          <w:szCs w:val="26"/>
+          <w:lang w:val="en-US" w:eastAsia="zh-CN"/>
+        </w:rPr>
+      </w:pPr>
+      <w:r>
+        <w:rPr>
+          <w:rFonts w:ascii="Times New Roman" w:eastAsia="Times New Roman" w:hAnsi="Times New Roman" w:cs="Times New Roman"/>
+          <w:b/>
+          <w:bCs/>
+          <w:sz w:val="26"/>
+          <w:szCs w:val="26"/>
+          <w:lang w:val="en-US" w:eastAsia="zh-CN"/>
+        </w:rPr>
+        <w:t>Quản lý người dùng:</w:t>
+      </w:r>
+    </w:p>
+    <w:p>
+      <w:pPr>
+        <w:pStyle w:val="ListParagraph"/>
+        <w:numPr>
+          <w:ilvl w:val="1"/>
+          <w:numId w:val="13"/>
+        </w:numPr>
+        <w:rPr>
+          <w:rFonts w:ascii="Times New Roman" w:eastAsia="Times New Roman" w:hAnsi="Times New Roman" w:cs="Times New Roman"/>
+          <w:sz w:val="26"/>
+          <w:szCs w:val="26"/>
+          <w:lang w:val="en-US" w:eastAsia="zh-CN"/>
+        </w:rPr>
+      </w:pPr>
+      <w:r>
+        <w:rPr>
+          <w:rFonts w:ascii="Times New Roman" w:eastAsia="Times New Roman" w:hAnsi="Times New Roman" w:cs="Times New Roman"/>
+          <w:sz w:val="26"/>
+          <w:szCs w:val="26"/>
+          <w:lang w:val="en-US" w:eastAsia="zh-CN"/>
+        </w:rPr>
+        <w:t>Thêm, sửa, xóa thông tin người dùng.</w:t>
+      </w:r>
+    </w:p>
+    <w:p>
+      <w:pPr>
+        <w:spacing w:before="100" w:beforeAutospacing="1" w:after="100" w:afterAutospacing="1" w:line="240" w:lineRule="auto"/>
+        <w:rPr>
+          <w:rFonts w:ascii="Times New Roman" w:eastAsia="Times New Roman" w:hAnsi="Times New Roman" w:cs="Times New Roman"/>
+          <w:sz w:val="26"/>
+          <w:szCs w:val="26"/>
+          <w:lang w:val="en-US" w:eastAsia="zh-CN"/>
+        </w:rPr>
+      </w:pPr>
+      <w:r>
+        <w:rPr>
+          <w:rFonts w:ascii="Times New Roman" w:eastAsia="Times New Roman" w:hAnsi="Times New Roman" w:cs="Times New Roman"/>
+          <w:noProof/>
+          <w:sz w:val="26"/>
+          <w:szCs w:val="26"/>
+          <w:lang w:val="en-US" w:eastAsia="zh-CN"/>
+        </w:rPr>
+        <w:drawing>
+          <wp:inline distT="0" distB="0" distL="0" distR="0" wp14:anchorId="74D43B11" wp14:editId="6281CAC3">
+            <wp:extent cx="5733415" cy="3046095"/>
+            <wp:effectExtent l="0" t="0" r="635" b="1905"/>
+            <wp:docPr id="3" name="Picture 3"/>
+            <wp:cNvGraphicFramePr>
+              <a:graphicFrameLocks xmlns:a="http://schemas.openxmlformats.org/drawingml/2006/main" noChangeAspect="1"/>
+            </wp:cNvGraphicFramePr>
+            <a:graphic xmlns:a="http://schemas.openxmlformats.org/drawingml/2006/main">
+              <a:graphicData uri="http://schemas.openxmlformats.org/drawingml/2006/picture">
+                <pic:pic xmlns:pic="http://schemas.openxmlformats.org/drawingml/2006/picture">
+                  <pic:nvPicPr>
+                    <pic:cNvPr id="1" name=""/>
+                    <pic:cNvPicPr/>
+                  </pic:nvPicPr>
+                  <pic:blipFill>
+                    <a:blip r:embed="rId11"/>
+                    <a:stretch>
+                      <a:fillRect/>
+                    </a:stretch>
+                  </pic:blipFill>
+                  <pic:spPr>
+                    <a:xfrm>
+                      <a:off x="0" y="0"/>
+                      <a:ext cx="5733415" cy="3046095"/>
+                    </a:xfrm>
+                    <a:prstGeom prst="rect">
+                      <a:avLst/>
+                    </a:prstGeom>
+                  </pic:spPr>
+                </pic:pic>
+              </a:graphicData>
+            </a:graphic>
+          </wp:inline>
+        </w:drawing>
+      </w:r>
+    </w:p>
+    <w:p>
+      <w:pPr>
+        <w:pStyle w:val="ListParagraph"/>
+        <w:numPr>
+          <w:ilvl w:val="1"/>
+          <w:numId w:val="13"/>
+        </w:numPr>
+        <w:spacing w:before="100" w:beforeAutospacing="1" w:after="100" w:afterAutospacing="1" w:line="240" w:lineRule="auto"/>
+        <w:rPr>
+          <w:rFonts w:ascii="Times New Roman" w:eastAsia="Times New Roman" w:hAnsi="Times New Roman" w:cs="Times New Roman"/>
+          <w:sz w:val="26"/>
+          <w:szCs w:val="26"/>
+          <w:lang w:val="en-US" w:eastAsia="zh-CN"/>
+        </w:rPr>
+      </w:pPr>
+      <w:r>
+        <w:rPr>
+          <w:rFonts w:ascii="Times New Roman" w:eastAsia="Times New Roman" w:hAnsi="Times New Roman" w:cs="Times New Roman"/>
+          <w:sz w:val="26"/>
+          <w:szCs w:val="26"/>
+          <w:lang w:val="en-US" w:eastAsia="zh-CN"/>
+        </w:rPr>
+        <w:t>Theo dõi lịch sử hoạt động của người dùng.</w:t>
+      </w:r>
+    </w:p>
+    <w:p>
+      <w:pPr>
+        <w:spacing w:before="100" w:beforeAutospacing="1" w:after="100" w:afterAutospacing="1" w:line="240" w:lineRule="auto"/>
+        <w:rPr>
+          <w:rFonts w:ascii="Times New Roman" w:eastAsia="Times New Roman" w:hAnsi="Times New Roman" w:cs="Times New Roman"/>
+          <w:sz w:val="26"/>
+          <w:szCs w:val="26"/>
+          <w:lang w:val="en-US" w:eastAsia="zh-CN"/>
+        </w:rPr>
+      </w:pPr>
+      <w:r>
+        <w:rPr>
+          <w:rFonts w:ascii="Times New Roman" w:eastAsia="Times New Roman" w:hAnsi="Times New Roman" w:cs="Times New Roman"/>
+          <w:noProof/>
+          <w:sz w:val="26"/>
+          <w:szCs w:val="26"/>
+          <w:lang w:val="en-US" w:eastAsia="zh-CN"/>
+        </w:rPr>
+        <w:drawing>
+          <wp:inline distT="0" distB="0" distL="0" distR="0" wp14:anchorId="24EEE0DE" wp14:editId="00147AC1">
+            <wp:extent cx="5733415" cy="3046095"/>
+            <wp:effectExtent l="0" t="0" r="635" b="1905"/>
+            <wp:docPr id="11" name="Picture 11"/>
+            <wp:cNvGraphicFramePr>
+              <a:graphicFrameLocks xmlns:a="http://schemas.openxmlformats.org/drawingml/2006/main" noChangeAspect="1"/>
+            </wp:cNvGraphicFramePr>
+            <a:graphic xmlns:a="http://schemas.openxmlformats.org/drawingml/2006/main">
+              <a:graphicData uri="http://schemas.openxmlformats.org/drawingml/2006/picture">
+                <pic:pic xmlns:pic="http://schemas.openxmlformats.org/drawingml/2006/picture">
+                  <pic:nvPicPr>
+                    <pic:cNvPr id="1" name=""/>
+                    <pic:cNvPicPr/>
+                  </pic:nvPicPr>
+                  <pic:blipFill>
+                    <a:blip r:embed="rId12"/>
+                    <a:stretch>
+                      <a:fillRect/>
+                    </a:stretch>
+                  </pic:blipFill>
+                  <pic:spPr>
+                    <a:xfrm>
+                      <a:off x="0" y="0"/>
+                      <a:ext cx="5733415" cy="3046095"/>
+                    </a:xfrm>
+                    <a:prstGeom prst="rect">
+                      <a:avLst/>
+                    </a:prstGeom>
+                  </pic:spPr>
+                </pic:pic>
+              </a:graphicData>
+            </a:graphic>
+          </wp:inline>
+        </w:drawing>
+      </w:r>
+    </w:p>
+    <w:p>
+      <w:pPr>
+        <w:pStyle w:val="ListParagraph"/>
+        <w:numPr>
+          <w:ilvl w:val="0"/>
+          <w:numId w:val="13"/>
+        </w:numPr>
+        <w:spacing w:before="100" w:beforeAutospacing="1" w:after="100" w:afterAutospacing="1" w:line="240" w:lineRule="auto"/>
+        <w:rPr>
+          <w:rFonts w:ascii="Times New Roman" w:eastAsia="Times New Roman" w:hAnsi="Times New Roman" w:cs="Times New Roman"/>
+          <w:sz w:val="26"/>
+          <w:szCs w:val="26"/>
+          <w:lang w:val="en-US" w:eastAsia="zh-CN"/>
+        </w:rPr>
+      </w:pPr>
+      <w:r>
+        <w:rPr>
+          <w:rFonts w:ascii="Times New Roman" w:eastAsia="Times New Roman" w:hAnsi="Times New Roman" w:cs="Times New Roman"/>
+          <w:b/>
+          <w:bCs/>
+          <w:sz w:val="26"/>
+          <w:szCs w:val="26"/>
+          <w:lang w:val="en-US" w:eastAsia="zh-CN"/>
+        </w:rPr>
+        <w:lastRenderedPageBreak/>
+        <w:t>Quản lý nội dung:</w:t>
+      </w:r>
+    </w:p>
+    <w:p>
+      <w:pPr>
+        <w:pStyle w:val="ListParagraph"/>
+        <w:numPr>
+          <w:ilvl w:val="1"/>
+          <w:numId w:val="13"/>
+        </w:numPr>
+        <w:spacing w:before="100" w:beforeAutospacing="1" w:after="100" w:afterAutospacing="1" w:line="240" w:lineRule="auto"/>
+        <w:rPr>
+          <w:rFonts w:ascii="Times New Roman" w:eastAsia="Times New Roman" w:hAnsi="Times New Roman" w:cs="Times New Roman"/>
+          <w:sz w:val="26"/>
+          <w:szCs w:val="26"/>
+          <w:lang w:val="en-US" w:eastAsia="zh-CN"/>
+        </w:rPr>
+      </w:pPr>
+      <w:r>
+        <w:rPr>
+          <w:rFonts w:ascii="Times New Roman" w:eastAsia="Times New Roman" w:hAnsi="Times New Roman" w:cs="Times New Roman"/>
+          <w:sz w:val="26"/>
+          <w:szCs w:val="26"/>
+          <w:lang w:val="en-US" w:eastAsia="zh-CN"/>
+        </w:rPr>
+        <w:t>Thêm, chỉnh sửa, h</w:t>
+      </w:r>
+      <w:r>
+        <w:rPr>
+          <w:rFonts w:ascii="Times New Roman" w:eastAsia="Times New Roman" w:hAnsi="Times New Roman" w:cs="Times New Roman"/>
+          <w:sz w:val="26"/>
+          <w:szCs w:val="26"/>
+          <w:lang w:val="en-US" w:eastAsia="zh-CN"/>
+        </w:rPr>
+        <w:t>oặc xóa dữ liệu course, lesson, exercise, question</w:t>
+      </w:r>
+      <w:r>
+        <w:rPr>
+          <w:rFonts w:ascii="Times New Roman" w:eastAsia="Times New Roman" w:hAnsi="Times New Roman" w:cs="Times New Roman"/>
+          <w:sz w:val="26"/>
+          <w:szCs w:val="26"/>
+          <w:lang w:val="en-US" w:eastAsia="zh-CN"/>
+        </w:rPr>
+        <w:t>.</w:t>
+      </w:r>
+    </w:p>
+    <w:p>
+      <w:pPr>
+        <w:spacing w:before="100" w:beforeAutospacing="1" w:after="100" w:afterAutospacing="1" w:line="240" w:lineRule="auto"/>
+        <w:rPr>
+          <w:rFonts w:ascii="Times New Roman" w:eastAsia="Times New Roman" w:hAnsi="Times New Roman" w:cs="Times New Roman"/>
+          <w:sz w:val="26"/>
+          <w:szCs w:val="26"/>
+          <w:lang w:val="en-US" w:eastAsia="zh-CN"/>
+        </w:rPr>
+      </w:pPr>
+      <w:r>
+        <w:rPr>
+          <w:rFonts w:ascii="Times New Roman" w:eastAsia="Times New Roman" w:hAnsi="Times New Roman" w:cs="Times New Roman"/>
+          <w:noProof/>
+          <w:sz w:val="26"/>
+          <w:szCs w:val="26"/>
+          <w:lang w:val="en-US" w:eastAsia="zh-CN"/>
+        </w:rPr>
+        <w:drawing>
+          <wp:inline distT="0" distB="0" distL="0" distR="0" wp14:anchorId="0E0B845A" wp14:editId="1AA916B1">
+            <wp:extent cx="5733415" cy="3046095"/>
+            <wp:effectExtent l="0" t="0" r="635" b="1905"/>
+            <wp:docPr id="4" name="Picture 4"/>
+            <wp:cNvGraphicFramePr>
+              <a:graphicFrameLocks xmlns:a="http://schemas.openxmlformats.org/drawingml/2006/main" noChangeAspect="1"/>
+            </wp:cNvGraphicFramePr>
+            <a:graphic xmlns:a="http://schemas.openxmlformats.org/drawingml/2006/main">
+              <a:graphicData uri="http://schemas.openxmlformats.org/drawingml/2006/picture">
+                <pic:pic xmlns:pic="http://schemas.openxmlformats.org/drawingml/2006/picture">
+                  <pic:nvPicPr>
+                    <pic:cNvPr id="1" name=""/>
+                    <pic:cNvPicPr/>
+                  </pic:nvPicPr>
+                  <pic:blipFill>
+                    <a:blip r:embed="rId13"/>
+                    <a:stretch>
+                      <a:fillRect/>
+                    </a:stretch>
+                  </pic:blipFill>
+                  <pic:spPr>
+                    <a:xfrm>
+                      <a:off x="0" y="0"/>
+                      <a:ext cx="5733415" cy="3046095"/>
+                    </a:xfrm>
+                    <a:prstGeom prst="rect">
+                      <a:avLst/>
+                    </a:prstGeom>
+                  </pic:spPr>
+                </pic:pic>
+              </a:graphicData>
+            </a:graphic>
+          </wp:inline>
+        </w:drawing>
+      </w:r>
+    </w:p>
+    <w:p>
+      <w:pPr>
+        <w:pStyle w:val="ListParagraph"/>
+        <w:numPr>
+          <w:ilvl w:val="0"/>
+          <w:numId w:val="13"/>
+        </w:numPr>
+        <w:spacing w:before="100" w:beforeAutospacing="1" w:after="100" w:afterAutospacing="1" w:line="240" w:lineRule="auto"/>
+        <w:rPr>
+          <w:rFonts w:ascii="Times New Roman" w:eastAsia="Times New Roman" w:hAnsi="Times New Roman" w:cs="Times New Roman"/>
+          <w:sz w:val="26"/>
+          <w:szCs w:val="26"/>
+          <w:lang w:val="en-US" w:eastAsia="zh-CN"/>
+        </w:rPr>
+      </w:pPr>
+      <w:r>
+        <w:rPr>
+          <w:rFonts w:ascii="Times New Roman" w:eastAsia="Times New Roman" w:hAnsi="Times New Roman" w:cs="Times New Roman"/>
+          <w:b/>
+          <w:bCs/>
+          <w:sz w:val="26"/>
+          <w:szCs w:val="26"/>
+          <w:lang w:val="en-US" w:eastAsia="zh-CN"/>
+        </w:rPr>
+        <w:t>Quản lý tiến trình</w:t>
+      </w:r>
+      <w:r>
+        <w:rPr>
+          <w:rFonts w:ascii="Times New Roman" w:eastAsia="Times New Roman" w:hAnsi="Times New Roman" w:cs="Times New Roman"/>
+          <w:b/>
+          <w:bCs/>
+          <w:sz w:val="26"/>
+          <w:szCs w:val="26"/>
+          <w:lang w:val="en-US" w:eastAsia="zh-CN"/>
+        </w:rPr>
+        <w:t>:</w:t>
+      </w:r>
+    </w:p>
+    <w:p>
+      <w:pPr>
+        <w:pStyle w:val="ListParagraph"/>
+        <w:numPr>
+          <w:ilvl w:val="1"/>
+          <w:numId w:val="13"/>
+        </w:numPr>
+        <w:spacing w:before="100" w:beforeAutospacing="1" w:after="100" w:afterAutospacing="1" w:line="240" w:lineRule="auto"/>
+        <w:rPr>
+          <w:rFonts w:ascii="Times New Roman" w:eastAsia="Times New Roman" w:hAnsi="Times New Roman" w:cs="Times New Roman"/>
+          <w:sz w:val="26"/>
+          <w:szCs w:val="26"/>
+          <w:lang w:val="en-US" w:eastAsia="zh-CN"/>
+        </w:rPr>
+      </w:pPr>
+      <w:r>
+        <w:rPr>
+          <w:rFonts w:ascii="Times New Roman" w:eastAsia="Times New Roman" w:hAnsi="Times New Roman" w:cs="Times New Roman"/>
+          <w:sz w:val="26"/>
+          <w:szCs w:val="26"/>
+          <w:lang w:val="en-US" w:eastAsia="zh-CN"/>
+        </w:rPr>
+        <w:t xml:space="preserve">Hiển thị các số liệu thống kê (số lượng </w:t>
+      </w:r>
+      <w:r>
+        <w:rPr>
+          <w:rFonts w:ascii="Times New Roman" w:eastAsia="Times New Roman" w:hAnsi="Times New Roman" w:cs="Times New Roman"/>
+          <w:sz w:val="26"/>
+          <w:szCs w:val="26"/>
+          <w:lang w:val="en-US" w:eastAsia="zh-CN"/>
+        </w:rPr>
+        <w:t>users, courses</w:t>
+      </w:r>
+      <w:r>
+        <w:rPr>
+          <w:rFonts w:ascii="Times New Roman" w:eastAsia="Times New Roman" w:hAnsi="Times New Roman" w:cs="Times New Roman"/>
+          <w:sz w:val="26"/>
+          <w:szCs w:val="26"/>
+          <w:lang w:val="en-US" w:eastAsia="zh-CN"/>
+        </w:rPr>
+        <w:t>,</w:t>
+      </w:r>
+      <w:r>
+        <w:rPr>
+          <w:rFonts w:ascii="Times New Roman" w:eastAsia="Times New Roman" w:hAnsi="Times New Roman" w:cs="Times New Roman"/>
+          <w:sz w:val="26"/>
+          <w:szCs w:val="26"/>
+          <w:lang w:val="en-US" w:eastAsia="zh-CN"/>
+        </w:rPr>
+        <w:t xml:space="preserve"> lessons, feedbacks)</w:t>
+      </w:r>
+      <w:r>
+        <w:rPr>
+          <w:rFonts w:ascii="Times New Roman" w:eastAsia="Times New Roman" w:hAnsi="Times New Roman" w:cs="Times New Roman"/>
+          <w:sz w:val="26"/>
+          <w:szCs w:val="26"/>
+          <w:lang w:val="en-US" w:eastAsia="zh-CN"/>
+        </w:rPr>
+        <w:t>.</w:t>
+      </w:r>
+    </w:p>
+    <w:p>
+      <w:pPr>
+        <w:pStyle w:val="ListParagraph"/>
+        <w:numPr>
+          <w:ilvl w:val="1"/>
+          <w:numId w:val="13"/>
+        </w:numPr>
+        <w:spacing w:before="100" w:beforeAutospacing="1" w:after="100" w:afterAutospacing="1" w:line="240" w:lineRule="auto"/>
+        <w:rPr>
+          <w:rFonts w:ascii="Times New Roman" w:eastAsia="Times New Roman" w:hAnsi="Times New Roman" w:cs="Times New Roman"/>
+          <w:sz w:val="26"/>
+          <w:szCs w:val="26"/>
+          <w:lang w:val="en-US" w:eastAsia="zh-CN"/>
+        </w:rPr>
+      </w:pPr>
+      <w:r>
+        <w:rPr>
+          <w:rFonts w:ascii="Times New Roman" w:eastAsia="Times New Roman" w:hAnsi="Times New Roman" w:cs="Times New Roman"/>
+          <w:sz w:val="26"/>
+          <w:szCs w:val="26"/>
+          <w:lang w:val="en-US" w:eastAsia="zh-CN"/>
+        </w:rPr>
+        <w:t>Bảng xếp hạng thành tích của user</w:t>
+      </w:r>
+      <w:r>
+        <w:rPr>
+          <w:rFonts w:ascii="Times New Roman" w:eastAsia="Times New Roman" w:hAnsi="Times New Roman" w:cs="Times New Roman"/>
+          <w:sz w:val="26"/>
+          <w:szCs w:val="26"/>
+          <w:lang w:val="en-US" w:eastAsia="zh-CN"/>
+        </w:rPr>
+        <w:t>.</w:t>
+      </w:r>
+    </w:p>
+    <w:p>
+      <w:pPr>
+        <w:spacing w:before="100" w:beforeAutospacing="1" w:after="100" w:afterAutospacing="1" w:line="240" w:lineRule="auto"/>
+        <w:rPr>
+          <w:rFonts w:ascii="Times New Roman" w:eastAsia="Times New Roman" w:hAnsi="Times New Roman" w:cs="Times New Roman"/>
+          <w:sz w:val="26"/>
+          <w:szCs w:val="26"/>
+          <w:lang w:val="en-US" w:eastAsia="zh-CN"/>
+        </w:rPr>
+      </w:pPr>
+      <w:r>
+        <w:rPr>
+          <w:rFonts w:ascii="Times New Roman" w:eastAsia="Times New Roman" w:hAnsi="Times New Roman" w:cs="Times New Roman"/>
+          <w:noProof/>
+          <w:sz w:val="26"/>
+          <w:szCs w:val="26"/>
+          <w:lang w:val="en-US" w:eastAsia="zh-CN"/>
+        </w:rPr>
+        <w:drawing>
+          <wp:inline distT="0" distB="0" distL="0" distR="0" wp14:anchorId="5A15A46D" wp14:editId="29979A99">
+            <wp:extent cx="5733415" cy="3046095"/>
+            <wp:effectExtent l="0" t="0" r="635" b="1905"/>
+            <wp:docPr id="7" name="Picture 7"/>
+            <wp:cNvGraphicFramePr>
+              <a:graphicFrameLocks xmlns:a="http://schemas.openxmlformats.org/drawingml/2006/main" noChangeAspect="1"/>
+            </wp:cNvGraphicFramePr>
+            <a:graphic xmlns:a="http://schemas.openxmlformats.org/drawingml/2006/main">
+              <a:graphicData uri="http://schemas.openxmlformats.org/drawingml/2006/picture">
+                <pic:pic xmlns:pic="http://schemas.openxmlformats.org/drawingml/2006/picture">
+                  <pic:nvPicPr>
+                    <pic:cNvPr id="1" name=""/>
+                    <pic:cNvPicPr/>
+                  </pic:nvPicPr>
+                  <pic:blipFill>
+                    <a:blip r:embed="rId14"/>
+                    <a:stretch>
+                      <a:fillRect/>
+                    </a:stretch>
+                  </pic:blipFill>
+                  <pic:spPr>
+                    <a:xfrm>
+                      <a:off x="0" y="0"/>
+                      <a:ext cx="5733415" cy="3046095"/>
+                    </a:xfrm>
+                    <a:prstGeom prst="rect">
+                      <a:avLst/>
+                    </a:prstGeom>
+                  </pic:spPr>
+                </pic:pic>
+              </a:graphicData>
+            </a:graphic>
+          </wp:inline>
+        </w:drawing>
+      </w:r>
+    </w:p>
+    <w:p>
+      <w:pPr>
+        <w:rPr>
+          <w:rFonts w:ascii="Times New Roman" w:eastAsia="Times New Roman" w:hAnsi="Times New Roman" w:cs="Times New Roman"/>
+          <w:b/>
+          <w:bCs/>
+          <w:sz w:val="26"/>
+          <w:szCs w:val="26"/>
+          <w:lang w:val="en-US" w:eastAsia="zh-CN"/>
+        </w:rPr>
+      </w:pPr>
+      <w:r>
+        <w:rPr>
+          <w:rFonts w:ascii="Times New Roman" w:eastAsia="Times New Roman" w:hAnsi="Times New Roman" w:cs="Times New Roman"/>
+          <w:b/>
+          <w:bCs/>
+          <w:sz w:val="26"/>
+          <w:szCs w:val="26"/>
+          <w:lang w:val="en-US" w:eastAsia="zh-CN"/>
+        </w:rPr>
+        <w:br w:type="page"/>
+      </w:r>
+    </w:p>
+    <w:p>
+      <w:pPr>
+        <w:pStyle w:val="ListParagraph"/>
+        <w:numPr>
+          <w:ilvl w:val="0"/>
+          <w:numId w:val="13"/>
+        </w:numPr>
+        <w:spacing w:before="100" w:beforeAutospacing="1" w:after="100" w:afterAutospacing="1" w:line="240" w:lineRule="auto"/>
+        <w:rPr>
+          <w:rFonts w:ascii="Times New Roman" w:eastAsia="Times New Roman" w:hAnsi="Times New Roman" w:cs="Times New Roman"/>
+          <w:sz w:val="26"/>
+          <w:szCs w:val="26"/>
+          <w:lang w:val="en-US" w:eastAsia="zh-CN"/>
+        </w:rPr>
+      </w:pPr>
+      <w:r>
+        <w:rPr>
+          <w:rFonts w:ascii="Times New Roman" w:eastAsia="Times New Roman" w:hAnsi="Times New Roman" w:cs="Times New Roman"/>
+          <w:b/>
+          <w:bCs/>
+          <w:sz w:val="26"/>
+          <w:szCs w:val="26"/>
+          <w:lang w:val="en-US" w:eastAsia="zh-CN"/>
+        </w:rPr>
+        <w:lastRenderedPageBreak/>
+        <w:t>Quản l</w:t>
+      </w:r>
+      <w:r>
+        <w:rPr>
+          <w:rFonts w:ascii="Times New Roman" w:eastAsia="Times New Roman" w:hAnsi="Times New Roman" w:cs="Times New Roman"/>
+          <w:b/>
+          <w:bCs/>
+          <w:sz w:val="26"/>
+          <w:szCs w:val="26"/>
+          <w:lang w:val="en-US" w:eastAsia="zh-CN"/>
+        </w:rPr>
+        <w:t>ý phản hồi</w:t>
+      </w:r>
+      <w:r>
+        <w:rPr>
+          <w:rFonts w:ascii="Times New Roman" w:eastAsia="Times New Roman" w:hAnsi="Times New Roman" w:cs="Times New Roman"/>
+          <w:b/>
+          <w:bCs/>
+          <w:sz w:val="26"/>
+          <w:szCs w:val="26"/>
+          <w:lang w:val="en-US" w:eastAsia="zh-CN"/>
+        </w:rPr>
+        <w:t>:</w:t>
+      </w:r>
+    </w:p>
+    <w:p>
+      <w:pPr>
+        <w:pStyle w:val="ListParagraph"/>
+        <w:numPr>
+          <w:ilvl w:val="1"/>
+          <w:numId w:val="13"/>
+        </w:numPr>
+        <w:spacing w:before="100" w:beforeAutospacing="1" w:after="100" w:afterAutospacing="1" w:line="240" w:lineRule="auto"/>
+        <w:rPr>
+          <w:rFonts w:ascii="Times New Roman" w:eastAsia="Times New Roman" w:hAnsi="Times New Roman" w:cs="Times New Roman"/>
+          <w:sz w:val="26"/>
+          <w:szCs w:val="26"/>
+          <w:lang w:val="en-US" w:eastAsia="zh-CN"/>
+        </w:rPr>
+      </w:pPr>
+      <w:r>
+        <w:rPr>
+          <w:rFonts w:ascii="Times New Roman" w:eastAsia="Times New Roman" w:hAnsi="Times New Roman" w:cs="Times New Roman"/>
+          <w:sz w:val="26"/>
+          <w:szCs w:val="26"/>
+          <w:lang w:val="en-US" w:eastAsia="zh-CN"/>
+        </w:rPr>
+        <w:t>Hiển thị feedback của người dùng</w:t>
+      </w:r>
+    </w:p>
+    <w:p>
+      <w:pPr>
+        <w:pStyle w:val="ListParagraph"/>
+        <w:numPr>
+          <w:ilvl w:val="1"/>
+          <w:numId w:val="13"/>
+        </w:numPr>
+        <w:spacing w:before="100" w:beforeAutospacing="1" w:after="100" w:afterAutospacing="1" w:line="240" w:lineRule="auto"/>
+        <w:rPr>
+          <w:rFonts w:ascii="Times New Roman" w:eastAsia="Times New Roman" w:hAnsi="Times New Roman" w:cs="Times New Roman"/>
+          <w:sz w:val="26"/>
+          <w:szCs w:val="26"/>
+          <w:lang w:val="en-US" w:eastAsia="zh-CN"/>
+        </w:rPr>
+      </w:pPr>
+      <w:r>
+        <w:rPr>
+          <w:rFonts w:ascii="Times New Roman" w:eastAsia="Times New Roman" w:hAnsi="Times New Roman" w:cs="Times New Roman"/>
+          <w:sz w:val="26"/>
+          <w:szCs w:val="26"/>
+          <w:lang w:val="en-US" w:eastAsia="zh-CN"/>
+        </w:rPr>
+        <w:t>Admin trả lời feedback</w:t>
+      </w:r>
+    </w:p>
+    <w:p>
+      <w:pPr>
+        <w:spacing w:before="100" w:beforeAutospacing="1" w:after="100" w:afterAutospacing="1" w:line="240" w:lineRule="auto"/>
+        <w:rPr>
+          <w:rFonts w:ascii="Times New Roman" w:hAnsi="Times New Roman" w:cs="Times New Roman"/>
+          <w:sz w:val="26"/>
+          <w:szCs w:val="26"/>
+          <w:lang w:val="en-US"/>
+        </w:rPr>
+      </w:pPr>
+      <w:r>
+        <w:rPr>
+          <w:rFonts w:ascii="Times New Roman" w:hAnsi="Times New Roman" w:cs="Times New Roman"/>
+          <w:noProof/>
+          <w:sz w:val="26"/>
+          <w:szCs w:val="26"/>
+          <w:lang w:val="en-US" w:eastAsia="zh-CN"/>
+        </w:rPr>
+        <w:drawing>
+          <wp:inline distT="0" distB="0" distL="0" distR="0" wp14:anchorId="0F323C07" wp14:editId="75198358">
+            <wp:extent cx="5733415" cy="3046095"/>
+            <wp:effectExtent l="0" t="0" r="635" b="1905"/>
+            <wp:docPr id="9" name="Picture 9"/>
+            <wp:cNvGraphicFramePr>
+              <a:graphicFrameLocks xmlns:a="http://schemas.openxmlformats.org/drawingml/2006/main" noChangeAspect="1"/>
+            </wp:cNvGraphicFramePr>
+            <a:graphic xmlns:a="http://schemas.openxmlformats.org/drawingml/2006/main">
+              <a:graphicData uri="http://schemas.openxmlformats.org/drawingml/2006/picture">
+                <pic:pic xmlns:pic="http://schemas.openxmlformats.org/drawingml/2006/picture">
+                  <pic:nvPicPr>
+                    <pic:cNvPr id="1" name=""/>
+                    <pic:cNvPicPr/>
+                  </pic:nvPicPr>
+                  <pic:blipFill>
+                    <a:blip r:embed="rId15"/>
+                    <a:stretch>
+                      <a:fillRect/>
+                    </a:stretch>
+                  </pic:blipFill>
+                  <pic:spPr>
+                    <a:xfrm>
+                      <a:off x="0" y="0"/>
+                      <a:ext cx="5733415" cy="3046095"/>
+                    </a:xfrm>
+                    <a:prstGeom prst="rect">
+                      <a:avLst/>
+                    </a:prstGeom>
+                  </pic:spPr>
+                </pic:pic>
+              </a:graphicData>
+            </a:graphic>
+          </wp:inline>
+        </w:drawing>
+      </w:r>
+    </w:p>
+    <w:p>
+      <w:pPr>
+        <w:spacing w:before="100" w:beforeAutospacing="1" w:after="100" w:afterAutospacing="1" w:line="240" w:lineRule="auto"/>
+        <w:rPr>
+          <w:rFonts w:ascii="Times New Roman" w:hAnsi="Times New Roman" w:cs="Times New Roman"/>
+          <w:sz w:val="26"/>
+          <w:szCs w:val="26"/>
+          <w:lang w:val="vi-VN"/>
+        </w:rPr>
+      </w:pPr>
+    </w:p>
+    <w:p>
+      <w:pPr>
+        <w:spacing w:before="100" w:beforeAutospacing="1" w:after="100" w:afterAutospacing="1" w:line="240" w:lineRule="auto"/>
+        <w:rPr>
+          <w:rFonts w:ascii="Times New Roman" w:hAnsi="Times New Roman" w:cs="Times New Roman"/>
+          <w:sz w:val="26"/>
+          <w:szCs w:val="26"/>
+          <w:lang w:val="vi-VN"/>
+        </w:rPr>
+      </w:pPr>
+    </w:p>
+    <w:p>
+      <w:pPr>
+        <w:spacing w:before="100" w:beforeAutospacing="1" w:after="100" w:afterAutospacing="1" w:line="240" w:lineRule="auto"/>
+        <w:rPr>
+          <w:rFonts w:ascii="Times New Roman" w:hAnsi="Times New Roman" w:cs="Times New Roman"/>
+          <w:sz w:val="26"/>
+          <w:szCs w:val="26"/>
+          <w:lang w:val="vi-VN"/>
+        </w:rPr>
+      </w:pPr>
+    </w:p>
+    <w:p>
+      <w:pPr>
+        <w:spacing w:before="100" w:beforeAutospacing="1" w:after="100" w:afterAutospacing="1" w:line="240" w:lineRule="auto"/>
+        <w:rPr>
+          <w:rFonts w:ascii="Times New Roman" w:hAnsi="Times New Roman" w:cs="Times New Roman"/>
+          <w:sz w:val="26"/>
+          <w:szCs w:val="26"/>
+          <w:lang w:val="vi-VN"/>
+        </w:rPr>
+      </w:pPr>
+    </w:p>
+    <w:p>
+      <w:pPr>
+        <w:spacing w:before="100" w:beforeAutospacing="1" w:after="100" w:afterAutospacing="1" w:line="240" w:lineRule="auto"/>
+        <w:rPr>
+          <w:rFonts w:ascii="Times New Roman" w:hAnsi="Times New Roman" w:cs="Times New Roman"/>
+          <w:sz w:val="26"/>
+          <w:szCs w:val="26"/>
+          <w:lang w:val="vi-VN"/>
+        </w:rPr>
+      </w:pPr>
+    </w:p>
+    <w:p>
+      <w:pPr>
+        <w:spacing w:before="100" w:beforeAutospacing="1" w:after="100" w:afterAutospacing="1" w:line="240" w:lineRule="auto"/>
+        <w:rPr>
+          <w:rFonts w:ascii="Times New Roman" w:hAnsi="Times New Roman" w:cs="Times New Roman"/>
+          <w:sz w:val="26"/>
+          <w:szCs w:val="26"/>
+          <w:lang w:val="vi-VN"/>
+        </w:rPr>
+      </w:pPr>
+    </w:p>
+    <w:p>
+      <w:pPr>
+        <w:spacing w:before="100" w:beforeAutospacing="1" w:after="100" w:afterAutospacing="1" w:line="240" w:lineRule="auto"/>
+        <w:rPr>
+          <w:rFonts w:ascii="Times New Roman" w:hAnsi="Times New Roman" w:cs="Times New Roman"/>
+          <w:sz w:val="26"/>
+          <w:szCs w:val="26"/>
+          <w:lang w:val="vi-VN"/>
+        </w:rPr>
+      </w:pPr>
+    </w:p>
+    <w:p>
+      <w:pPr>
+        <w:spacing w:before="100" w:beforeAutospacing="1" w:after="100" w:afterAutospacing="1" w:line="240" w:lineRule="auto"/>
+        <w:rPr>
+          <w:rFonts w:ascii="Times New Roman" w:hAnsi="Times New Roman" w:cs="Times New Roman"/>
+          <w:sz w:val="26"/>
+          <w:szCs w:val="26"/>
+          <w:lang w:val="vi-VN"/>
+        </w:rPr>
+      </w:pPr>
+    </w:p>
+    <w:p>
+      <w:pPr>
+        <w:spacing w:before="100" w:beforeAutospacing="1" w:after="100" w:afterAutospacing="1" w:line="240" w:lineRule="auto"/>
+        <w:rPr>
+          <w:rFonts w:ascii="Times New Roman" w:hAnsi="Times New Roman" w:cs="Times New Roman"/>
+          <w:sz w:val="26"/>
+          <w:szCs w:val="26"/>
+          <w:lang w:val="vi-VN"/>
+        </w:rPr>
+      </w:pPr>
+    </w:p>
+    <w:p>
+      <w:pPr>
+        <w:spacing w:before="100" w:beforeAutospacing="1" w:after="100" w:afterAutospacing="1" w:line="240" w:lineRule="auto"/>
+        <w:rPr>
+          <w:rFonts w:ascii="Times New Roman" w:hAnsi="Times New Roman" w:cs="Times New Roman"/>
+          <w:sz w:val="26"/>
+          <w:szCs w:val="26"/>
+          <w:lang w:val="vi-VN"/>
+        </w:rPr>
+      </w:pPr>
+    </w:p>
+    <w:p>
+      <w:pPr>
+        <w:spacing w:before="100" w:beforeAutospacing="1" w:after="100" w:afterAutospacing="1" w:line="240" w:lineRule="auto"/>
+        <w:rPr>
+          <w:rFonts w:ascii="Times New Roman" w:hAnsi="Times New Roman" w:cs="Times New Roman"/>
+          <w:sz w:val="26"/>
+          <w:szCs w:val="26"/>
+          <w:lang w:val="vi-VN"/>
+        </w:rPr>
+      </w:pPr>
+    </w:p>
+    <w:p>
+      <w:pPr>
+        <w:spacing w:before="100" w:beforeAutospacing="1" w:after="100" w:afterAutospacing="1" w:line="240" w:lineRule="auto"/>
+        <w:rPr>
+          <w:rFonts w:ascii="Times New Roman" w:hAnsi="Times New Roman" w:cs="Times New Roman"/>
+          <w:sz w:val="26"/>
+          <w:szCs w:val="26"/>
+          <w:lang w:val="vi-VN"/>
+        </w:rPr>
+      </w:pPr>
+    </w:p>
+    <w:p>
+      <w:pPr>
+        <w:spacing w:before="100" w:beforeAutospacing="1" w:after="100" w:afterAutospacing="1" w:line="240" w:lineRule="auto"/>
+        <w:rPr>
+          <w:rFonts w:ascii="Times New Roman" w:hAnsi="Times New Roman" w:cs="Times New Roman"/>
+          <w:sz w:val="26"/>
+          <w:szCs w:val="26"/>
+          <w:lang w:val="vi-VN"/>
+        </w:rPr>
+      </w:pPr>
+    </w:p>
+    <w:p>
+      <w:pPr>
+        <w:spacing w:before="100" w:beforeAutospacing="1" w:after="100" w:afterAutospacing="1" w:line="240" w:lineRule="auto"/>
+        <w:rPr>
+          <w:rFonts w:ascii="Times New Roman" w:hAnsi="Times New Roman" w:cs="Times New Roman"/>
+          <w:sz w:val="26"/>
+          <w:szCs w:val="26"/>
+          <w:lang w:val="en-US"/>
+        </w:rPr>
+      </w:pPr>
+      <w:r>
+        <w:rPr>
+          <w:noProof/>
+          <w:lang w:val="en-US" w:eastAsia="zh-CN"/>
+        </w:rPr>
+        <w:lastRenderedPageBreak/>
+        <mc:AlternateContent>
+          <mc:Choice Requires="wps">
+            <w:drawing>
+              <wp:anchor distT="0" distB="0" distL="114300" distR="114300" simplePos="0" relativeHeight="251660288" behindDoc="0" locked="0" layoutInCell="1" allowOverlap="1" wp14:anchorId="25D515BA" wp14:editId="1DDDECE9">
+                <wp:simplePos x="0" y="0"/>
+                <wp:positionH relativeFrom="column">
+                  <wp:posOffset>290830</wp:posOffset>
+                </wp:positionH>
+                <wp:positionV relativeFrom="paragraph">
+                  <wp:posOffset>3549015</wp:posOffset>
+                </wp:positionV>
+                <wp:extent cx="1296670" cy="635"/>
+                <wp:effectExtent l="0" t="0" r="0" b="0"/>
+                <wp:wrapSquare wrapText="bothSides"/>
+                <wp:docPr id="398779535" name="Text Box 1"/>
+                <wp:cNvGraphicFramePr/>
+                <a:graphic xmlns:a="http://schemas.openxmlformats.org/drawingml/2006/main">
+                  <a:graphicData uri="http://schemas.microsoft.com/office/word/2010/wordprocessingShape">
+                    <wps:wsp>
+                      <wps:cNvSpPr txBox="1"/>
+                      <wps:spPr>
+                        <a:xfrm>
+                          <a:off x="0" y="0"/>
+                          <a:ext cx="1296670" cy="635"/>
+                        </a:xfrm>
+                        <a:prstGeom prst="rect">
+                          <a:avLst/>
+                        </a:prstGeom>
+                        <a:solidFill>
+                          <a:prstClr val="white"/>
+                        </a:solidFill>
+                        <a:ln>
+                          <a:noFill/>
+                        </a:ln>
+                      </wps:spPr>
+                      <wps:txbx>
+                        <w:txbxContent>
+                          <w:p>
+                            <w:pPr>
+                              <w:pStyle w:val="Caption"/>
+                              <w:jc w:val="center"/>
+                              <w:rPr>
+                                <w:rFonts w:ascii="Times New Roman" w:eastAsia="Times New Roman" w:hAnsi="Times New Roman" w:cs="Times New Roman"/>
+                                <w:i w:val="0"/>
+                                <w:iCs w:val="0"/>
+                                <w:noProof/>
+                                <w:color w:val="auto"/>
+                                <w:sz w:val="32"/>
+                                <w:szCs w:val="32"/>
+                                <w:lang w:eastAsia="zh-CN"/>
+                              </w:rPr>
+                            </w:pPr>
+                            <w:r>
+                              <w:rPr>
+                                <w:rFonts w:ascii="Times New Roman" w:hAnsi="Times New Roman" w:cs="Times New Roman"/>
+                                <w:i w:val="0"/>
+                                <w:iCs w:val="0"/>
+                                <w:color w:val="auto"/>
+                                <w:sz w:val="32"/>
+                                <w:szCs w:val="32"/>
+                              </w:rPr>
+                              <w:t>Đăng</w:t>
+                            </w:r>
+                            <w:r>
+                              <w:rPr>
+                                <w:rFonts w:ascii="Times New Roman" w:hAnsi="Times New Roman" w:cs="Times New Roman"/>
+                                <w:i w:val="0"/>
+                                <w:iCs w:val="0"/>
+                                <w:color w:val="auto"/>
+                                <w:sz w:val="32"/>
+                                <w:szCs w:val="32"/>
+                                <w:lang w:val="vi-VN"/>
+                              </w:rPr>
+                              <w:t xml:space="preserve"> Ký</w:t>
+                            </w:r>
+                          </w:p>
+                        </w:txbxContent>
+                      </wps:txbx>
+                      <wps:bodyPr rot="0" spcFirstLastPara="0" vertOverflow="overflow" horzOverflow="overflow" vert="horz" wrap="square" lIns="0" tIns="0" rIns="0" bIns="0" numCol="1" spcCol="0" rtlCol="0" fromWordArt="0" anchor="t" anchorCtr="0" forceAA="0" compatLnSpc="1">
+                        <a:prstTxWarp prst="textNoShape">
+                          <a:avLst/>
+                        </a:prstTxWarp>
+                        <a:spAutoFit/>
+                      </wps:bodyPr>
+                    </wps:wsp>
+                  </a:graphicData>
+                </a:graphic>
+              </wp:anchor>
+            </w:drawing>
+          </mc:Choice>
+          <mc:Fallback xmlns:w16sdtdh="http://schemas.microsoft.com/office/word/2020/wordml/sdtdatahash" xmlns:w16du="http://schemas.microsoft.com/office/word/2023/wordml/word16du" xmlns:w16="http://schemas.microsoft.com/office/word/2018/wordml" xmlns:w16cid="http://schemas.microsoft.com/office/word/2016/wordml/cid" xmlns:w16cex="http://schemas.microsoft.com/office/word/2018/wordml/cex" xmlns:oel="http://schemas.microsoft.com/office/2019/extlst" xmlns:am3d="http://schemas.microsoft.com/office/drawing/2017/model3d" xmlns:aink="http://schemas.microsoft.com/office/drawing/2016/ink" xmlns:cx8="http://schemas.microsoft.com/office/drawing/2016/5/14/chartex" xmlns:cx7="http://schemas.microsoft.com/office/drawing/2016/5/13/chartex" xmlns:cx6="http://schemas.microsoft.com/office/drawing/2016/5/12/chartex" xmlns:cx5="http://schemas.microsoft.com/office/drawing/2016/5/11/chartex" xmlns:cx4="http://schemas.microsoft.com/office/drawing/2016/5/10/chartex" xmlns:cx3="http://schemas.microsoft.com/office/drawing/2016/5/9/chartex" xmlns:cx2="http://schemas.microsoft.com/office/drawing/2015/10/21/chartex" xmlns:cx1="http://schemas.microsoft.com/office/drawing/2015/9/8/chartex">
+            <w:pict>
+              <v:shapetype w14:anchorId="25D515BA" id="_x0000_t202" coordsize="21600,21600" o:spt="202" path="m,l,21600r21600,l21600,xe">
+                <v:stroke joinstyle="miter"/>
+                <v:path gradientshapeok="t" o:connecttype="rect"/>
+              </v:shapetype>
+              <v:shape id="Text Box 1" o:spid="_x0000_s1026" type="#_x0000_t202" style="position:absolute;margin-left:22.9pt;margin-top:279.45pt;width:102.1pt;height:.05pt;z-index:251660288;visibility:visible;mso-wrap-style:square;mso-wrap-distance-left:9pt;mso-wrap-distance-top:0;mso-wrap-distance-right:9pt;mso-wrap-distance-bottom:0;mso-position-horizontal:absolute;mso-position-horizontal-relative:text;mso-position-vertical:absolute;mso-position-vertical-relative:text;v-text-anchor:top" o:gfxdata="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" stroked="f">
+                <v:textbox style="mso-fit-shape-to-text:t" inset="0,0,0,0">
+                  <w:txbxContent>
+                    <w:p>
+                      <w:pPr>
+                        <w:pStyle w:val="Caption"/>
+                        <w:jc w:val="center"/>
+                        <w:rPr>
+                          <w:rFonts w:ascii="Times New Roman" w:eastAsia="Times New Roman" w:hAnsi="Times New Roman" w:cs="Times New Roman"/>
+                          <w:i w:val="0"/>
+                          <w:iCs w:val="0"/>
+                          <w:noProof/>
+                          <w:color w:val="auto"/>
+                          <w:sz w:val="32"/>
+                          <w:szCs w:val="32"/>
+                          <w:lang w:eastAsia="zh-CN"/>
+                        </w:rPr>
+                      </w:pPr>
+                      <w:r>
+                        <w:rPr>
+                          <w:rFonts w:ascii="Times New Roman" w:hAnsi="Times New Roman" w:cs="Times New Roman"/>
+                          <w:i w:val="0"/>
+                          <w:iCs w:val="0"/>
+                          <w:color w:val="auto"/>
+                          <w:sz w:val="32"/>
+                          <w:szCs w:val="32"/>
+                        </w:rPr>
+                        <w:t>Đăng</w:t>
+                      </w:r>
+                      <w:r>
+                        <w:rPr>
+                          <w:rFonts w:ascii="Times New Roman" w:hAnsi="Times New Roman" w:cs="Times New Roman"/>
+                          <w:i w:val="0"/>
+                          <w:iCs w:val="0"/>
+                          <w:color w:val="auto"/>
+                          <w:sz w:val="32"/>
+                          <w:szCs w:val="32"/>
+                          <w:lang w:val="vi-VN"/>
+                        </w:rPr>
+                        <w:t xml:space="preserve"> Ký</w:t>
+                      </w:r>
+                    </w:p>
+                  </w:txbxContent>
+                </v:textbox>
+                <w10:wrap type="square"/>
+              </v:shape>
+            </w:pict>
+          </mc:Fallback>
+        </mc:AlternateContent>
+      </w:r>
+      <w:r>
+        <w:rPr>
+          <w:rFonts w:ascii="Times New Roman" w:eastAsia="Times New Roman" w:hAnsi="Times New Roman" w:cs="Times New Roman"/>
+          <w:noProof/>
+          <w:sz w:val="26"/>
+          <w:szCs w:val="26"/>
+          <w:lang w:val="en-US" w:eastAsia="zh-CN"/>
+        </w:rPr>
+        <w:drawing>
+          <wp:anchor distT="0" distB="0" distL="114300" distR="114300" simplePos="0" relativeHeight="251658240" behindDoc="0" locked="0" layoutInCell="1" allowOverlap="1" wp14:anchorId="7D434F3E" wp14:editId="32B597F9">
+            <wp:simplePos x="0" y="0"/>
+            <wp:positionH relativeFrom="column">
+              <wp:posOffset>290830</wp:posOffset>
+            </wp:positionH>
+            <wp:positionV relativeFrom="paragraph">
+              <wp:posOffset>771525</wp:posOffset>
+            </wp:positionV>
+            <wp:extent cx="1296983" cy="2720340"/>
+            <wp:effectExtent l="0" t="0" r="0" b="3810"/>
+            <wp:wrapSquare wrapText="bothSides"/>
+            <wp:docPr id="1194578731" name="Picture 1" descr="A screenshot of a phone&#10;&#10;Description automatically generated"/>
+            <wp:cNvGraphicFramePr>
+              <a:graphicFrameLocks xmlns:a="http://schemas.openxmlformats.org/drawingml/2006/main" noChangeAspect="1"/>
+            </wp:cNvGraphicFramePr>
+            <a:graphic xmlns:a="http://schemas.openxmlformats.org/drawingml/2006/main">
+              <a:graphicData uri="http://schemas.openxmlformats.org/drawingml/2006/picture">
+                <pic:pic xmlns:pic="http://schemas.openxmlformats.org/drawingml/2006/picture">
+                  <pic:nvPicPr>
+                    <pic:cNvPr id="1194578731" name="Picture 1" descr="A screenshot of a phone&#10;&#10;Description automatically generated"/>
+                    <pic:cNvPicPr/>
+                  </pic:nvPicPr>
+                  <pic:blipFill>
+                    <a:blip r:embed="rId16" cstate="print">
+                      <a:extLst>
+                        <a:ext uri="{28A0092B-C50C-407E-A947-70E740481C1C}">
+                          <a14:useLocalDpi xmlns:a14="http://schemas.microsoft.com/office/drawing/2010/main" val="0"/>
+                        </a:ext>
+                      </a:extLst>
+                    </a:blip>
+                    <a:stretch>
+                      <a:fillRect/>
+                    </a:stretch>
+                  </pic:blipFill>
+                  <pic:spPr>
+                    <a:xfrm>
+                      <a:off x="0" y="0"/>
+                      <a:ext cx="1296983" cy="2720340"/>
+                    </a:xfrm>
+                    <a:prstGeom prst="rect">
+                      <a:avLst/>
+                    </a:prstGeom>
+                  </pic:spPr>
+                </pic:pic>
+              </a:graphicData>
+            </a:graphic>
+            <wp14:sizeRelH relativeFrom="margin">
+              <wp14:pctWidth>0</wp14:pctWidth>
+            </wp14:sizeRelH>
+            <wp14:sizeRelV relativeFrom="margin">
+              <wp14:pctHeight>0</wp14:pctHeight>
+            </wp14:sizeRelV>
+          </wp:anchor>
+        </w:drawing>
+      </w:r>
+      <w:r>
+        <w:rPr>
+          <w:rFonts w:ascii="Times New Roman" w:hAnsi="Times New Roman" w:cs="Times New Roman"/>
+          <w:sz w:val="26"/>
+          <w:szCs w:val="26"/>
+          <w:lang w:val="en-US"/>
+        </w:rPr>
+        <w:t>Flutter App</w:t>
+      </w:r>
+    </w:p>
+    <w:p>
+      <w:pPr>
+        <w:pStyle w:val="ListParagraph"/>
+        <w:numPr>
+          <w:ilvl w:val="0"/>
+          <w:numId w:val="13"/>
+        </w:numPr>
+        <w:spacing w:before="100" w:beforeAutospacing="1" w:after="100" w:afterAutospacing="1" w:line="240" w:lineRule="auto"/>
+        <w:rPr>
+          <w:rFonts w:ascii="Times New Roman" w:eastAsia="Times New Roman" w:hAnsi="Times New Roman" w:cs="Times New Roman"/>
+          <w:b/>
+          <w:bCs/>
+          <w:sz w:val="26"/>
+          <w:szCs w:val="26"/>
+          <w:lang w:val="en-US" w:eastAsia="zh-CN"/>
+        </w:rPr>
+        <w:sectPr>
+          <w:pgSz w:w="11909" w:h="16834"/>
+          <w:pgMar w:top="1440" w:right="1440" w:bottom="1440" w:left="1440" w:header="720" w:footer="720" w:gutter="0"/>
+          <w:pgNumType w:start="1"/>
+          <w:cols w:space="720"/>
+        </w:sectPr>
+      </w:pPr>
+    </w:p>
+    <w:p>
+      <w:pPr>
+        <w:pStyle w:val="ListParagraph"/>
+        <w:numPr>
+          <w:ilvl w:val="0"/>
+          <w:numId w:val="13"/>
+        </w:numPr>
+        <w:spacing w:before="100" w:beforeAutospacing="1" w:after="100" w:afterAutospacing="1" w:line="240" w:lineRule="auto"/>
+        <w:rPr>
+          <w:rFonts w:ascii="Times New Roman" w:eastAsia="Times New Roman" w:hAnsi="Times New Roman" w:cs="Times New Roman"/>
+          <w:sz w:val="26"/>
+          <w:szCs w:val="26"/>
+          <w:lang w:val="en-US" w:eastAsia="zh-CN"/>
+        </w:rPr>
+      </w:pPr>
+      <w:r>
+        <w:rPr>
+          <w:rFonts w:ascii="Times New Roman" w:eastAsia="Times New Roman" w:hAnsi="Times New Roman" w:cs="Times New Roman"/>
+          <w:b/>
+          <w:bCs/>
+          <w:sz w:val="26"/>
+          <w:szCs w:val="26"/>
+          <w:lang w:val="en-US" w:eastAsia="zh-CN"/>
+        </w:rPr>
+        <w:lastRenderedPageBreak/>
+        <w:t>Login</w:t>
+      </w:r>
+      <w:r>
+        <w:rPr>
+          <w:rFonts w:ascii="Times New Roman" w:eastAsia="Times New Roman" w:hAnsi="Times New Roman" w:cs="Times New Roman"/>
+          <w:b/>
+          <w:bCs/>
+          <w:sz w:val="26"/>
+          <w:szCs w:val="26"/>
+          <w:lang w:val="en-US" w:eastAsia="zh-CN"/>
+        </w:rPr>
+        <w:t>:</w:t>
+      </w:r>
+      <w:r>
+        <w:rPr>
+          <w:rFonts w:ascii="Times New Roman" w:eastAsia="Times New Roman" w:hAnsi="Times New Roman" w:cs="Times New Roman"/>
+          <w:noProof/>
+          <w:sz w:val="26"/>
+          <w:szCs w:val="26"/>
+          <w:lang w:val="en-US" w:eastAsia="zh-CN"/>
+        </w:rPr>
+        <w:t xml:space="preserve"> </w:t>
+      </w:r>
+    </w:p>
+    <w:p>
+      <w:pPr>
+        <w:pStyle w:val="ListParagraph"/>
+        <w:spacing w:before="100" w:beforeAutospacing="1" w:after="100" w:afterAutospacing="1" w:line="240" w:lineRule="auto"/>
+        <w:rPr>
+          <w:rFonts w:ascii="Times New Roman" w:eastAsia="Times New Roman" w:hAnsi="Times New Roman" w:cs="Times New Roman"/>
+          <w:sz w:val="26"/>
+          <w:szCs w:val="26"/>
+          <w:lang w:val="en-US" w:eastAsia="zh-CN"/>
+        </w:rPr>
+        <w:sectPr>
+          <w:type w:val="continuous"/>
+          <w:pgSz w:w="11909" w:h="16834"/>
+          <w:pgMar w:top="1440" w:right="1440" w:bottom="1440" w:left="1440" w:header="720" w:footer="720" w:gutter="0"/>
+          <w:pgNumType w:start="1"/>
+          <w:cols w:num="2" w:space="720"/>
+        </w:sectPr>
+      </w:pPr>
+      <w:r>
+        <w:rPr>
+          <w:rFonts w:ascii="Times New Roman" w:eastAsia="Times New Roman" w:hAnsi="Times New Roman" w:cs="Times New Roman"/>
+          <w:sz w:val="26"/>
+          <w:szCs w:val="26"/>
+          <w:lang w:val="en-US" w:eastAsia="zh-CN"/>
+        </w:rPr>
+        <w:lastRenderedPageBreak/>
+        <w:br w:type="textWrapping" w:clear="all"/>
+      </w:r>
+    </w:p>
+    <w:p>
+      <w:pPr>
+        <w:pStyle w:val="ListParagraph"/>
+        <w:keepNext/>
+        <w:spacing w:before="100" w:beforeAutospacing="1" w:after="100" w:afterAutospacing="1" w:line="240" w:lineRule="auto"/>
+      </w:pPr>
+      <w:r>
+        <w:rPr>
+          <w:rFonts w:ascii="Times New Roman" w:eastAsia="Times New Roman" w:hAnsi="Times New Roman" w:cs="Times New Roman"/>
+          <w:noProof/>
+          <w:sz w:val="26"/>
+          <w:szCs w:val="26"/>
+          <w:lang w:val="en-US" w:eastAsia="zh-CN"/>
+        </w:rPr>
+        <w:lastRenderedPageBreak/>
+        <w:drawing>
+          <wp:inline distT="0" distB="0" distL="0" distR="0" wp14:anchorId="0FDCCE72" wp14:editId="10128CF0">
+            <wp:extent cx="1309299" cy="2750185"/>
+            <wp:effectExtent l="0" t="0" r="5715" b="0"/>
+            <wp:docPr id="1291201839" name="Picture 3" descr="A screenshot of a login screen&#10;&#10;Description automatically generated"/>
+            <wp:cNvGraphicFramePr>
+              <a:graphicFrameLocks xmlns:a="http://schemas.openxmlformats.org/drawingml/2006/main" noChangeAspect="1"/>
+            </wp:cNvGraphicFramePr>
+            <a:graphic xmlns:a="http://schemas.openxmlformats.org/drawingml/2006/main">
+              <a:graphicData uri="http://schemas.openxmlformats.org/drawingml/2006/picture">
+                <pic:pic xmlns:pic="http://schemas.openxmlformats.org/drawingml/2006/picture">
+                  <pic:nvPicPr>
+                    <pic:cNvPr id="1291201839" name="Picture 3" descr="A screenshot of a login screen&#10;&#10;Description automatically generated"/>
+                    <pic:cNvPicPr/>
+                  </pic:nvPicPr>
+                  <pic:blipFill>
+                    <a:blip r:embed="rId17" cstate="print">
+                      <a:extLst>
+                        <a:ext uri="{28A0092B-C50C-407E-A947-70E740481C1C}">
+                          <a14:useLocalDpi xmlns:a14="http://schemas.microsoft.com/office/drawing/2010/main" val="0"/>
+                        </a:ext>
+                      </a:extLst>
+                    </a:blip>
+                    <a:stretch>
+                      <a:fillRect/>
+                    </a:stretch>
+                  </pic:blipFill>
+                  <pic:spPr>
+                    <a:xfrm>
+                      <a:off x="0" y="0"/>
+                      <a:ext cx="1319675" cy="2771981"/>
+                    </a:xfrm>
+                    <a:prstGeom prst="rect">
+                      <a:avLst/>
+                    </a:prstGeom>
+                  </pic:spPr>
+                </pic:pic>
+              </a:graphicData>
+            </a:graphic>
+          </wp:inline>
+        </w:drawing>
+      </w:r>
+    </w:p>
+    <w:p>
+      <w:pPr>
+        <w:pStyle w:val="Caption"/>
+        <w:ind w:left="284" w:firstLine="720"/>
+        <w:rPr>
+          <w:rFonts w:ascii="Times New Roman" w:eastAsia="Times New Roman" w:hAnsi="Times New Roman" w:cs="Times New Roman"/>
+          <w:i w:val="0"/>
+          <w:iCs w:val="0"/>
+          <w:color w:val="auto"/>
+          <w:sz w:val="32"/>
+          <w:szCs w:val="32"/>
+          <w:lang w:val="en-US" w:eastAsia="zh-CN"/>
+        </w:rPr>
+        <w:sectPr>
+          <w:type w:val="continuous"/>
+          <w:pgSz w:w="11909" w:h="16834"/>
+          <w:pgMar w:top="1440" w:right="1440" w:bottom="1440" w:left="1440" w:header="720" w:footer="720" w:gutter="0"/>
+          <w:pgNumType w:start="1"/>
+          <w:cols w:num="2" w:space="720"/>
+        </w:sectPr>
+      </w:pPr>
+      <w:r>
+        <w:rPr>
+          <w:rFonts w:ascii="Times New Roman" w:hAnsi="Times New Roman" w:cs="Times New Roman"/>
+          <w:i w:val="0"/>
+          <w:iCs w:val="0"/>
+          <w:color w:val="auto"/>
+          <w:sz w:val="32"/>
+          <w:szCs w:val="32"/>
+        </w:rPr>
+        <w:t>Đăng</w:t>
+      </w:r>
+      <w:r>
+        <w:rPr>
+          <w:rFonts w:ascii="Times New Roman" w:hAnsi="Times New Roman" w:cs="Times New Roman"/>
+          <w:i w:val="0"/>
+          <w:iCs w:val="0"/>
+          <w:color w:val="auto"/>
+          <w:sz w:val="32"/>
+          <w:szCs w:val="32"/>
+          <w:lang w:val="vi-VN"/>
+        </w:rPr>
+        <w:t xml:space="preserve"> nh</w:t>
+      </w:r>
+      <w:r>
+        <w:rPr>
+          <w:rFonts w:ascii="Times New Roman" w:hAnsi="Times New Roman" w:cs="Times New Roman"/>
+          <w:i w:val="0"/>
+          <w:iCs w:val="0"/>
+          <w:color w:val="auto"/>
+          <w:sz w:val="32"/>
+          <w:szCs w:val="32"/>
+          <w:lang w:val="en-US"/>
+        </w:rPr>
+        <w:t>ập</w:t>
+      </w:r>
+    </w:p>
+    <w:p>
+      <w:pPr>
+        <w:spacing w:before="100" w:beforeAutospacing="1" w:after="100" w:afterAutospacing="1" w:line="240" w:lineRule="auto"/>
+        <w:rPr>
+          <w:rFonts w:ascii="Times New Roman" w:eastAsia="Times New Roman" w:hAnsi="Times New Roman" w:cs="Times New Roman"/>
+          <w:sz w:val="26"/>
+          <w:szCs w:val="26"/>
+          <w:lang w:val="vi-VN" w:eastAsia="zh-CN"/>
+        </w:rPr>
+        <w:sectPr>
+          <w:type w:val="continuous"/>
+          <w:pgSz w:w="11909" w:h="16834"/>
+          <w:pgMar w:top="1440" w:right="1440" w:bottom="1440" w:left="1440" w:header="720" w:footer="720" w:gutter="0"/>
+          <w:pgNumType w:start="1"/>
+          <w:cols w:num="2" w:space="720"/>
+        </w:sectPr>
+      </w:pPr>
+    </w:p>
+    <w:p>
+      <w:pPr>
+        <w:spacing w:before="100" w:beforeAutospacing="1" w:after="100" w:afterAutospacing="1" w:line="240" w:lineRule="auto"/>
+        <w:rPr>
+          <w:rFonts w:ascii="Times New Roman" w:eastAsia="Times New Roman" w:hAnsi="Times New Roman" w:cs="Times New Roman"/>
+          <w:sz w:val="26"/>
+          <w:szCs w:val="26"/>
+          <w:lang w:val="vi-VN" w:eastAsia="zh-CN"/>
+        </w:rPr>
+        <w:sectPr>
+          <w:type w:val="continuous"/>
+          <w:pgSz w:w="11909" w:h="16834"/>
+          <w:pgMar w:top="1440" w:right="1440" w:bottom="1440" w:left="1440" w:header="720" w:footer="720" w:gutter="0"/>
+          <w:pgNumType w:start="1"/>
+          <w:cols w:num="2" w:space="720"/>
+        </w:sectPr>
+      </w:pPr>
+    </w:p>
+    <w:p>
+      <w:pPr>
+        <w:spacing w:before="100" w:beforeAutospacing="1" w:after="100" w:afterAutospacing="1" w:line="240" w:lineRule="auto"/>
+        <w:rPr>
+          <w:rFonts w:ascii="Times New Roman" w:hAnsi="Times New Roman" w:cs="Times New Roman"/>
+          <w:sz w:val="26"/>
+          <w:szCs w:val="26"/>
+          <w:lang w:val="vi-VN"/>
+        </w:rPr>
+      </w:pPr>
+    </w:p>
+    <w:p>
+      <w:pPr>
+        <w:pStyle w:val="ListParagraph"/>
+        <w:numPr>
+          <w:ilvl w:val="0"/>
+          <w:numId w:val="13"/>
+        </w:numPr>
+        <w:spacing w:before="100" w:beforeAutospacing="1" w:after="100" w:afterAutospacing="1" w:line="240" w:lineRule="auto"/>
+        <w:rPr>
+          <w:rFonts w:ascii="Times New Roman" w:eastAsia="Times New Roman" w:hAnsi="Times New Roman" w:cs="Times New Roman"/>
+          <w:sz w:val="26"/>
+          <w:szCs w:val="26"/>
+          <w:lang w:val="en-US" w:eastAsia="zh-CN"/>
+        </w:rPr>
+      </w:pPr>
+      <w:r>
+        <w:rPr>
+          <w:rFonts w:ascii="Times New Roman" w:eastAsia="Times New Roman" w:hAnsi="Times New Roman" w:cs="Times New Roman"/>
+          <w:b/>
+          <w:bCs/>
+          <w:sz w:val="26"/>
+          <w:szCs w:val="26"/>
+          <w:lang w:val="en-US" w:eastAsia="zh-CN"/>
+        </w:rPr>
+        <w:t>Home:</w:t>
+      </w:r>
+      <w:r>
+        <w:rPr>
+          <w:rFonts w:ascii="Times New Roman" w:eastAsia="Times New Roman" w:hAnsi="Times New Roman" w:cs="Times New Roman"/>
+          <w:b/>
+          <w:bCs/>
+          <w:sz w:val="26"/>
+          <w:szCs w:val="26"/>
+          <w:lang w:val="en-US" w:eastAsia="zh-CN"/>
+        </w:rPr>
+        <w:br/>
+      </w:r>
+    </w:p>
+    <w:p>
+      <w:pPr>
+        <w:pStyle w:val="ListParagraph"/>
+        <w:keepNext/>
+        <w:spacing w:before="100" w:beforeAutospacing="1" w:after="100" w:afterAutospacing="1" w:line="240" w:lineRule="auto"/>
+        <w:jc w:val="center"/>
+      </w:pPr>
+      <w:r>
+        <w:rPr>
+          <w:rFonts w:ascii="Times New Roman" w:eastAsia="Times New Roman" w:hAnsi="Times New Roman" w:cs="Times New Roman"/>
+          <w:noProof/>
+          <w:sz w:val="26"/>
+          <w:szCs w:val="26"/>
+          <w:lang w:val="en-US" w:eastAsia="zh-CN"/>
+        </w:rPr>
+        <w:drawing>
+          <wp:inline distT="0" distB="0" distL="0" distR="0" wp14:anchorId="30E33411" wp14:editId="5333A527">
+            <wp:extent cx="1341120" cy="2743274"/>
+            <wp:effectExtent l="0" t="0" r="0" b="0"/>
+            <wp:docPr id="1491546846" name="Picture 4" descr="A screenshot of a phone&#10;&#10;Description automatically generated"/>
+            <wp:cNvGraphicFramePr>
+              <a:graphicFrameLocks xmlns:a="http://schemas.openxmlformats.org/drawingml/2006/main" noChangeAspect="1"/>
+            </wp:cNvGraphicFramePr>
+            <a:graphic xmlns:a="http://schemas.openxmlformats.org/drawingml/2006/main">
+              <a:graphicData uri="http://schemas.openxmlformats.org/drawingml/2006/picture">
+                <pic:pic xmlns:pic="http://schemas.openxmlformats.org/drawingml/2006/picture">
+                  <pic:nvPicPr>
+                    <pic:cNvPr id="1491546846" name="Picture 4" descr="A screenshot of a phone&#10;&#10;Description automatically generated"/>
+                    <pic:cNvPicPr/>
+                  </pic:nvPicPr>
+                  <pic:blipFill>
+                    <a:blip r:embed="rId18" cstate="print">
+                      <a:extLst>
+                        <a:ext uri="{28A0092B-C50C-407E-A947-70E740481C1C}">
+                          <a14:useLocalDpi xmlns:a14="http://schemas.microsoft.com/office/drawing/2010/main" val="0"/>
+                        </a:ext>
+                      </a:extLst>
+                    </a:blip>
+                    <a:stretch>
+                      <a:fillRect/>
+                    </a:stretch>
+                  </pic:blipFill>
+                  <pic:spPr>
+                    <a:xfrm>
+                      <a:off x="0" y="0"/>
+                      <a:ext cx="1359312" cy="2780486"/>
+                    </a:xfrm>
+                    <a:prstGeom prst="rect">
+                      <a:avLst/>
+                    </a:prstGeom>
+                  </pic:spPr>
+                </pic:pic>
+              </a:graphicData>
+            </a:graphic>
+          </wp:inline>
+        </w:drawing>
+      </w:r>
+    </w:p>
+    <w:p>
+      <w:pPr>
+        <w:rPr>
+          <w:rFonts w:ascii="Times New Roman" w:eastAsia="Times New Roman" w:hAnsi="Times New Roman" w:cs="Times New Roman"/>
+          <w:b/>
+          <w:bCs/>
+          <w:sz w:val="26"/>
+          <w:szCs w:val="26"/>
+          <w:lang w:val="en-US" w:eastAsia="zh-CN"/>
+        </w:rPr>
+      </w:pPr>
+      <w:r>
+        <w:rPr>
+          <w:rFonts w:ascii="Times New Roman" w:eastAsia="Times New Roman" w:hAnsi="Times New Roman" w:cs="Times New Roman"/>
+          <w:b/>
+          <w:bCs/>
+          <w:sz w:val="26"/>
+          <w:szCs w:val="26"/>
+          <w:lang w:val="en-US" w:eastAsia="zh-CN"/>
+        </w:rPr>
+        <w:br w:type="page"/>
+      </w:r>
+    </w:p>
+    <w:p>
+      <w:pPr>
+        <w:pStyle w:val="ListParagraph"/>
+        <w:numPr>
+          <w:ilvl w:val="0"/>
+          <w:numId w:val="13"/>
+        </w:numPr>
+        <w:spacing w:before="100" w:beforeAutospacing="1" w:after="100" w:afterAutospacing="1" w:line="240" w:lineRule="auto"/>
+        <w:rPr>
+          <w:rFonts w:ascii="Times New Roman" w:eastAsia="Times New Roman" w:hAnsi="Times New Roman" w:cs="Times New Roman"/>
+          <w:sz w:val="26"/>
+          <w:szCs w:val="26"/>
+          <w:lang w:val="en-US" w:eastAsia="zh-CN"/>
+        </w:rPr>
+      </w:pPr>
+      <w:r>
+        <w:rPr>
+          <w:rFonts w:ascii="Times New Roman" w:eastAsia="Times New Roman" w:hAnsi="Times New Roman" w:cs="Times New Roman"/>
+          <w:b/>
+          <w:bCs/>
+          <w:sz w:val="26"/>
+          <w:szCs w:val="26"/>
+          <w:lang w:val="en-US" w:eastAsia="zh-CN"/>
+        </w:rPr>
+        <w:lastRenderedPageBreak/>
+        <w:t>Mini</w:t>
+      </w:r>
+      <w:r>
+        <w:rPr>
+          <w:rFonts w:ascii="Times New Roman" w:eastAsia="Times New Roman" w:hAnsi="Times New Roman" w:cs="Times New Roman"/>
+          <w:b/>
+          <w:bCs/>
+          <w:sz w:val="26"/>
+          <w:szCs w:val="26"/>
+          <w:lang w:val="vi-VN" w:eastAsia="zh-CN"/>
+        </w:rPr>
+        <w:t xml:space="preserve"> Game</w:t>
+      </w:r>
+      <w:r>
+        <w:rPr>
+          <w:rFonts w:ascii="Times New Roman" w:eastAsia="Times New Roman" w:hAnsi="Times New Roman" w:cs="Times New Roman"/>
+          <w:b/>
+          <w:bCs/>
+          <w:sz w:val="26"/>
+          <w:szCs w:val="26"/>
+          <w:lang w:val="en-US" w:eastAsia="zh-CN"/>
+        </w:rPr>
+        <w:t>:</w:t>
+      </w:r>
+      <w:r>
+        <w:rPr>
+          <w:rFonts w:ascii="Times New Roman" w:eastAsia="Times New Roman" w:hAnsi="Times New Roman" w:cs="Times New Roman"/>
+          <w:b/>
+          <w:bCs/>
+          <w:sz w:val="26"/>
+          <w:szCs w:val="26"/>
+          <w:lang w:val="en-US" w:eastAsia="zh-CN"/>
+        </w:rPr>
+        <w:br/>
+      </w:r>
+    </w:p>
+    <w:p>
+      <w:pPr>
+        <w:pStyle w:val="ListParagraph"/>
+        <w:spacing w:before="100" w:beforeAutospacing="1" w:after="100" w:afterAutospacing="1" w:line="240" w:lineRule="auto"/>
+        <w:ind w:left="644"/>
+        <w:jc w:val="center"/>
+        <w:rPr>
+          <w:rFonts w:ascii="Times New Roman" w:eastAsia="Times New Roman" w:hAnsi="Times New Roman" w:cs="Times New Roman"/>
+          <w:sz w:val="26"/>
+          <w:szCs w:val="26"/>
+          <w:lang w:val="en-US" w:eastAsia="zh-CN"/>
+        </w:rPr>
+      </w:pPr>
+      <w:r>
+        <w:rPr>
+          <w:rFonts w:ascii="Times New Roman" w:eastAsia="Times New Roman" w:hAnsi="Times New Roman" w:cs="Times New Roman"/>
+          <w:noProof/>
+          <w:sz w:val="26"/>
+          <w:szCs w:val="26"/>
+          <w:lang w:val="en-US" w:eastAsia="zh-CN"/>
+        </w:rPr>
+        <w:drawing>
+          <wp:inline distT="0" distB="0" distL="0" distR="0" wp14:anchorId="62AA0CCC" wp14:editId="42B8D743">
+            <wp:extent cx="2349345" cy="4953000"/>
+            <wp:effectExtent l="0" t="0" r="0" b="0"/>
+            <wp:docPr id="360364782" name="Picture 5" descr="A screenshot of a phone&#10;&#10;Description automatically generated"/>
+            <wp:cNvGraphicFramePr>
+              <a:graphicFrameLocks xmlns:a="http://schemas.openxmlformats.org/drawingml/2006/main" noChangeAspect="1"/>
+            </wp:cNvGraphicFramePr>
+            <a:graphic xmlns:a="http://schemas.openxmlformats.org/drawingml/2006/main">
+              <a:graphicData uri="http://schemas.openxmlformats.org/drawingml/2006/picture">
+                <pic:pic xmlns:pic="http://schemas.openxmlformats.org/drawingml/2006/picture">
+                  <pic:nvPicPr>
+                    <pic:cNvPr id="360364782" name="Picture 5" descr="A screenshot of a phone&#10;&#10;Description automatically generated"/>
+                    <pic:cNvPicPr/>
+                  </pic:nvPicPr>
+                  <pic:blipFill>
+                    <a:blip r:embed="rId19">
+                      <a:extLst>
+                        <a:ext uri="{28A0092B-C50C-407E-A947-70E740481C1C}">
+                          <a14:useLocalDpi xmlns:a14="http://schemas.microsoft.com/office/drawing/2010/main" val="0"/>
+                        </a:ext>
+                      </a:extLst>
+                    </a:blip>
+                    <a:stretch>
+                      <a:fillRect/>
+                    </a:stretch>
+                  </pic:blipFill>
+                  <pic:spPr>
+                    <a:xfrm>
+                      <a:off x="0" y="0"/>
+                      <a:ext cx="2353980" cy="4962772"/>
+                    </a:xfrm>
+                    <a:prstGeom prst="rect">
+                      <a:avLst/>
+                    </a:prstGeom>
+                  </pic:spPr>
+                </pic:pic>
+              </a:graphicData>
+            </a:graphic>
+          </wp:inline>
+        </w:drawing>
+      </w:r>
+    </w:p>
+    <w:p>
+      <w:pPr>
+        <w:spacing w:before="100" w:beforeAutospacing="1" w:after="100" w:afterAutospacing="1" w:line="240" w:lineRule="auto"/>
+        <w:rPr>
+          <w:rFonts w:ascii="Times New Roman" w:hAnsi="Times New Roman" w:cs="Times New Roman"/>
+          <w:sz w:val="26"/>
+          <w:szCs w:val="26"/>
+          <w:lang w:val="vi-VN"/>
+        </w:rPr>
+      </w:pPr>
+    </w:p>
+    <w:p>
+      <w:pPr>
+        <w:spacing w:before="100" w:beforeAutospacing="1" w:after="100" w:afterAutospacing="1" w:line="240" w:lineRule="auto"/>
+        <w:rPr>
+          <w:rFonts w:ascii="Times New Roman" w:hAnsi="Times New Roman" w:cs="Times New Roman"/>
+          <w:sz w:val="26"/>
+          <w:szCs w:val="26"/>
+          <w:lang w:val="vi-VN"/>
+        </w:rPr>
+      </w:pPr>
+    </w:p>
+    <w:p>
+      <w:pPr>
+        <w:spacing w:before="100" w:beforeAutospacing="1" w:after="100" w:afterAutospacing="1" w:line="240" w:lineRule="auto"/>
+        <w:rPr>
+          <w:rFonts w:ascii="Times New Roman" w:hAnsi="Times New Roman" w:cs="Times New Roman"/>
+          <w:sz w:val="26"/>
+          <w:szCs w:val="26"/>
+          <w:lang w:val="vi-VN"/>
+        </w:rPr>
+      </w:pPr>
+    </w:p>
+    <w:p>
+      <w:pPr>
+        <w:spacing w:before="100" w:beforeAutospacing="1" w:after="100" w:afterAutospacing="1" w:line="240" w:lineRule="auto"/>
+        <w:rPr>
+          <w:rFonts w:ascii="Times New Roman" w:hAnsi="Times New Roman" w:cs="Times New Roman"/>
+          <w:sz w:val="26"/>
+          <w:szCs w:val="26"/>
+          <w:lang w:val="vi-VN"/>
+        </w:rPr>
+      </w:pPr>
+    </w:p>
+    <w:p>
+      <w:pPr>
+        <w:spacing w:before="100" w:beforeAutospacing="1" w:after="100" w:afterAutospacing="1" w:line="240" w:lineRule="auto"/>
+        <w:rPr>
+          <w:rFonts w:ascii="Times New Roman" w:hAnsi="Times New Roman" w:cs="Times New Roman"/>
+          <w:sz w:val="26"/>
+          <w:szCs w:val="26"/>
+          <w:lang w:val="vi-VN"/>
+        </w:rPr>
+      </w:pPr>
+    </w:p>
+    <w:p>
+      <w:pPr>
+        <w:spacing w:before="100" w:beforeAutospacing="1" w:after="100" w:afterAutospacing="1" w:line="240" w:lineRule="auto"/>
+        <w:rPr>
+          <w:rFonts w:ascii="Times New Roman" w:hAnsi="Times New Roman" w:cs="Times New Roman"/>
+          <w:sz w:val="26"/>
+          <w:szCs w:val="26"/>
+          <w:lang w:val="vi-VN"/>
+        </w:rPr>
+      </w:pPr>
+    </w:p>
+    <w:p>
+      <w:pPr>
+        <w:spacing w:before="100" w:beforeAutospacing="1" w:after="100" w:afterAutospacing="1" w:line="240" w:lineRule="auto"/>
+        <w:rPr>
+          <w:rFonts w:ascii="Times New Roman" w:hAnsi="Times New Roman" w:cs="Times New Roman"/>
+          <w:sz w:val="26"/>
+          <w:szCs w:val="26"/>
+          <w:lang w:val="vi-VN"/>
+        </w:rPr>
+      </w:pPr>
+    </w:p>
+    <w:p>
+      <w:pPr>
+        <w:spacing w:before="100" w:beforeAutospacing="1" w:after="100" w:afterAutospacing="1" w:line="240" w:lineRule="auto"/>
+        <w:rPr>
+          <w:rFonts w:ascii="Times New Roman" w:hAnsi="Times New Roman" w:cs="Times New Roman"/>
+          <w:sz w:val="26"/>
+          <w:szCs w:val="26"/>
+          <w:lang w:val="vi-VN"/>
+        </w:rPr>
+      </w:pPr>
+    </w:p>
+    <w:p>
+      <w:pPr>
+        <w:rPr>
+          <w:rFonts w:ascii="Times New Roman" w:eastAsia="Times New Roman" w:hAnsi="Times New Roman" w:cs="Times New Roman"/>
+          <w:b/>
+          <w:bCs/>
+          <w:sz w:val="26"/>
+          <w:szCs w:val="26"/>
+          <w:lang w:val="en-US" w:eastAsia="zh-CN"/>
+        </w:rPr>
+      </w:pPr>
+      <w:r>
+        <w:rPr>
+          <w:rFonts w:ascii="Times New Roman" w:eastAsia="Times New Roman" w:hAnsi="Times New Roman" w:cs="Times New Roman"/>
+          <w:b/>
+          <w:bCs/>
+          <w:sz w:val="26"/>
+          <w:szCs w:val="26"/>
+          <w:lang w:val="en-US" w:eastAsia="zh-CN"/>
+        </w:rPr>
+        <w:br w:type="page"/>
+      </w:r>
+    </w:p>
+    <w:p>
+      <w:pPr>
+        <w:pStyle w:val="ListParagraph"/>
+        <w:numPr>
+          <w:ilvl w:val="0"/>
+          <w:numId w:val="13"/>
+        </w:numPr>
+        <w:spacing w:before="100" w:beforeAutospacing="1" w:after="100" w:afterAutospacing="1" w:line="240" w:lineRule="auto"/>
+        <w:rPr>
+          <w:rFonts w:ascii="Times New Roman" w:eastAsia="Times New Roman" w:hAnsi="Times New Roman" w:cs="Times New Roman"/>
+          <w:sz w:val="26"/>
+          <w:szCs w:val="26"/>
+          <w:lang w:val="en-US" w:eastAsia="zh-CN"/>
+        </w:rPr>
+      </w:pPr>
+      <w:r>
+        <w:rPr>
+          <w:rFonts w:ascii="Times New Roman" w:eastAsia="Times New Roman" w:hAnsi="Times New Roman" w:cs="Times New Roman"/>
+          <w:b/>
+          <w:bCs/>
+          <w:sz w:val="26"/>
+          <w:szCs w:val="26"/>
+          <w:lang w:val="en-US" w:eastAsia="zh-CN"/>
+        </w:rPr>
+        <w:lastRenderedPageBreak/>
+        <w:t>Câu</w:t>
+      </w:r>
+      <w:r>
+        <w:rPr>
+          <w:rFonts w:ascii="Times New Roman" w:eastAsia="Times New Roman" w:hAnsi="Times New Roman" w:cs="Times New Roman"/>
+          <w:b/>
+          <w:bCs/>
+          <w:sz w:val="26"/>
+          <w:szCs w:val="26"/>
+          <w:lang w:val="vi-VN" w:eastAsia="zh-CN"/>
+        </w:rPr>
+        <w:t xml:space="preserve"> hỏi</w:t>
+      </w:r>
+      <w:r>
+        <w:rPr>
+          <w:rFonts w:ascii="Times New Roman" w:eastAsia="Times New Roman" w:hAnsi="Times New Roman" w:cs="Times New Roman"/>
+          <w:b/>
+          <w:bCs/>
+          <w:sz w:val="26"/>
+          <w:szCs w:val="26"/>
+          <w:lang w:val="en-US" w:eastAsia="zh-CN"/>
+        </w:rPr>
+        <w:t>:</w:t>
+      </w:r>
+    </w:p>
+    <w:p>
+      <w:pPr>
+        <w:spacing w:before="100" w:beforeAutospacing="1" w:after="100" w:afterAutospacing="1" w:line="240" w:lineRule="auto"/>
+        <w:jc w:val="center"/>
+        <w:rPr>
+          <w:rFonts w:ascii="Times New Roman" w:hAnsi="Times New Roman" w:cs="Times New Roman"/>
+          <w:sz w:val="26"/>
+          <w:szCs w:val="26"/>
+          <w:lang w:val="vi-VN"/>
+        </w:rPr>
+      </w:pPr>
+      <w:r>
+        <w:rPr>
+          <w:rFonts w:ascii="Times New Roman" w:hAnsi="Times New Roman" w:cs="Times New Roman"/>
+          <w:noProof/>
+          <w:sz w:val="26"/>
+          <w:szCs w:val="26"/>
+          <w:lang w:val="en-US" w:eastAsia="zh-CN"/>
+        </w:rPr>
+        <w:drawing>
+          <wp:inline distT="0" distB="0" distL="0" distR="0" wp14:anchorId="6142044B" wp14:editId="30F9EB3F">
+            <wp:extent cx="2789162" cy="6233700"/>
+            <wp:effectExtent l="0" t="0" r="0" b="0"/>
+            <wp:docPr id="1518069202" name="Picture 6" descr="A screenshot of a phone&#10;&#10;Description automatically generated"/>
+            <wp:cNvGraphicFramePr>
+              <a:graphicFrameLocks xmlns:a="http://schemas.openxmlformats.org/drawingml/2006/main" noChangeAspect="1"/>
+            </wp:cNvGraphicFramePr>
+            <a:graphic xmlns:a="http://schemas.openxmlformats.org/drawingml/2006/main">
+              <a:graphicData uri="http://schemas.openxmlformats.org/drawingml/2006/picture">
+                <pic:pic xmlns:pic="http://schemas.openxmlformats.org/drawingml/2006/picture">
+                  <pic:nvPicPr>
+                    <pic:cNvPr id="1518069202" name="Picture 6" descr="A screenshot of a phone&#10;&#10;Description automatically generated"/>
+                    <pic:cNvPicPr/>
+                  </pic:nvPicPr>
+                  <pic:blipFill>
+                    <a:blip r:embed="rId20">
+                      <a:extLst>
+                        <a:ext uri="{28A0092B-C50C-407E-A947-70E740481C1C}">
+                          <a14:useLocalDpi xmlns:a14="http://schemas.microsoft.com/office/drawing/2010/main" val="0"/>
+                        </a:ext>
+                      </a:extLst>
+                    </a:blip>
+                    <a:stretch>
+                      <a:fillRect/>
+                    </a:stretch>
+                  </pic:blipFill>
+                  <pic:spPr>
+                    <a:xfrm>
+                      <a:off x="0" y="0"/>
+                      <a:ext cx="2789162" cy="6233700"/>
+                    </a:xfrm>
+                    <a:prstGeom prst="rect">
+                      <a:avLst/>
+                    </a:prstGeom>
+                  </pic:spPr>
+                </pic:pic>
+              </a:graphicData>
+            </a:graphic>
+          </wp:inline>
+        </w:drawing>
+      </w:r>
+    </w:p>
+    <w:p>
+      <w:pPr>
+        <w:spacing w:before="100" w:beforeAutospacing="1" w:after="100" w:afterAutospacing="1" w:line="240" w:lineRule="auto"/>
+        <w:rPr>
+          <w:rFonts w:ascii="Times New Roman" w:hAnsi="Times New Roman" w:cs="Times New Roman"/>
+          <w:sz w:val="26"/>
+          <w:szCs w:val="26"/>
+          <w:lang w:val="vi-VN"/>
+        </w:rPr>
+      </w:pPr>
+    </w:p>
+    <w:p>
+      <w:pPr>
+        <w:spacing w:before="100" w:beforeAutospacing="1" w:after="100" w:afterAutospacing="1" w:line="240" w:lineRule="auto"/>
+        <w:rPr>
+          <w:rFonts w:ascii="Times New Roman" w:hAnsi="Times New Roman" w:cs="Times New Roman"/>
+          <w:sz w:val="26"/>
+          <w:szCs w:val="26"/>
+          <w:lang w:val="vi-VN"/>
+        </w:rPr>
+      </w:pPr>
+    </w:p>
+    <w:p>
+      <w:pPr>
+        <w:spacing w:before="100" w:beforeAutospacing="1" w:after="100" w:afterAutospacing="1" w:line="240" w:lineRule="auto"/>
+        <w:rPr>
+          <w:rFonts w:ascii="Times New Roman" w:hAnsi="Times New Roman" w:cs="Times New Roman"/>
+          <w:sz w:val="26"/>
+          <w:szCs w:val="26"/>
+          <w:lang w:val="vi-VN"/>
+        </w:rPr>
+      </w:pPr>
+    </w:p>
+    <w:p>
+      <w:pPr>
+        <w:spacing w:before="100" w:beforeAutospacing="1" w:after="100" w:afterAutospacing="1" w:line="240" w:lineRule="auto"/>
+        <w:rPr>
+          <w:rFonts w:ascii="Times New Roman" w:hAnsi="Times New Roman" w:cs="Times New Roman"/>
+          <w:sz w:val="26"/>
+          <w:szCs w:val="26"/>
+          <w:lang w:val="vi-VN"/>
+        </w:rPr>
+      </w:pPr>
+    </w:p>
+    <w:p>
+      <w:pPr>
+        <w:spacing w:before="100" w:beforeAutospacing="1" w:after="100" w:afterAutospacing="1" w:line="240" w:lineRule="auto"/>
+        <w:rPr>
+          <w:rFonts w:ascii="Times New Roman" w:hAnsi="Times New Roman" w:cs="Times New Roman"/>
+          <w:sz w:val="26"/>
+          <w:szCs w:val="26"/>
+          <w:lang w:val="vi-VN"/>
+        </w:rPr>
+      </w:pPr>
+    </w:p>
+    <w:p>
+      <w:pPr>
+        <w:spacing w:before="100" w:beforeAutospacing="1" w:after="100" w:afterAutospacing="1" w:line="240" w:lineRule="auto"/>
+        <w:rPr>
+          <w:rFonts w:ascii="Times New Roman" w:hAnsi="Times New Roman" w:cs="Times New Roman"/>
+          <w:sz w:val="26"/>
+          <w:szCs w:val="26"/>
+          <w:lang w:val="vi-VN"/>
+        </w:rPr>
+      </w:pPr>
+    </w:p>
+    <w:p>
+      <w:pPr>
+        <w:pStyle w:val="ListParagraph"/>
+        <w:numPr>
+          <w:ilvl w:val="0"/>
+          <w:numId w:val="13"/>
+        </w:numPr>
+        <w:spacing w:before="100" w:beforeAutospacing="1" w:after="100" w:afterAutospacing="1" w:line="240" w:lineRule="auto"/>
+        <w:rPr>
+          <w:rFonts w:ascii="Times New Roman" w:eastAsia="Times New Roman" w:hAnsi="Times New Roman" w:cs="Times New Roman"/>
+          <w:sz w:val="26"/>
+          <w:szCs w:val="26"/>
+          <w:lang w:val="en-US" w:eastAsia="zh-CN"/>
+        </w:rPr>
+      </w:pPr>
+      <w:r>
+        <w:rPr>
+          <w:rFonts w:ascii="Times New Roman" w:eastAsia="Times New Roman" w:hAnsi="Times New Roman" w:cs="Times New Roman"/>
+          <w:b/>
+          <w:bCs/>
+          <w:sz w:val="26"/>
+          <w:szCs w:val="26"/>
+          <w:lang w:val="en-US" w:eastAsia="zh-CN"/>
+        </w:rPr>
+        <w:lastRenderedPageBreak/>
+        <w:t>Bảng</w:t>
+      </w:r>
+      <w:r>
+        <w:rPr>
+          <w:rFonts w:ascii="Times New Roman" w:eastAsia="Times New Roman" w:hAnsi="Times New Roman" w:cs="Times New Roman"/>
+          <w:b/>
+          <w:bCs/>
+          <w:sz w:val="26"/>
+          <w:szCs w:val="26"/>
+          <w:lang w:val="vi-VN" w:eastAsia="zh-CN"/>
+        </w:rPr>
+        <w:t xml:space="preserve"> xếp hạng</w:t>
+      </w:r>
+      <w:r>
+        <w:rPr>
+          <w:rFonts w:ascii="Times New Roman" w:eastAsia="Times New Roman" w:hAnsi="Times New Roman" w:cs="Times New Roman"/>
+          <w:b/>
+          <w:bCs/>
+          <w:sz w:val="26"/>
+          <w:szCs w:val="26"/>
+          <w:lang w:val="en-US" w:eastAsia="zh-CN"/>
+        </w:rPr>
+        <w:t>:</w:t>
+      </w:r>
+    </w:p>
+    <w:p>
+      <w:pPr>
+        <w:spacing w:before="100" w:beforeAutospacing="1" w:after="100" w:afterAutospacing="1" w:line="240" w:lineRule="auto"/>
+        <w:rPr>
+          <w:rFonts w:ascii="Times New Roman" w:eastAsia="Times New Roman" w:hAnsi="Times New Roman" w:cs="Times New Roman"/>
+          <w:sz w:val="26"/>
+          <w:szCs w:val="26"/>
+          <w:lang w:val="vi-VN" w:eastAsia="zh-CN"/>
+        </w:rPr>
+      </w:pPr>
+    </w:p>
+    <w:p>
+      <w:pPr>
+        <w:pStyle w:val="ListParagraph"/>
+        <w:spacing w:before="100" w:beforeAutospacing="1" w:after="100" w:afterAutospacing="1" w:line="240" w:lineRule="auto"/>
+        <w:ind w:left="644"/>
+        <w:jc w:val="center"/>
+        <w:rPr>
+          <w:rFonts w:ascii="Times New Roman" w:eastAsia="Times New Roman" w:hAnsi="Times New Roman" w:cs="Times New Roman"/>
+          <w:sz w:val="26"/>
+          <w:szCs w:val="26"/>
+          <w:lang w:val="en-US" w:eastAsia="zh-CN"/>
+        </w:rPr>
+      </w:pPr>
+      <w:r>
+        <w:rPr>
+          <w:rFonts w:ascii="Times New Roman" w:eastAsia="Times New Roman" w:hAnsi="Times New Roman" w:cs="Times New Roman"/>
+          <w:noProof/>
+          <w:sz w:val="26"/>
+          <w:szCs w:val="26"/>
+          <w:lang w:val="en-US" w:eastAsia="zh-CN"/>
+        </w:rPr>
+        <w:drawing>
+          <wp:inline distT="0" distB="0" distL="0" distR="0" wp14:anchorId="111A5283" wp14:editId="7D66C78F">
+            <wp:extent cx="2758679" cy="6195597"/>
+            <wp:effectExtent l="0" t="0" r="3810" b="0"/>
+            <wp:docPr id="1759651246" name="Picture 7" descr="A screenshot of a phone&#10;&#10;Description automatically generated"/>
+            <wp:cNvGraphicFramePr>
+              <a:graphicFrameLocks xmlns:a="http://schemas.openxmlformats.org/drawingml/2006/main" noChangeAspect="1"/>
+            </wp:cNvGraphicFramePr>
+            <a:graphic xmlns:a="http://schemas.openxmlformats.org/drawingml/2006/main">
+              <a:graphicData uri="http://schemas.openxmlformats.org/drawingml/2006/picture">
+                <pic:pic xmlns:pic="http://schemas.openxmlformats.org/drawingml/2006/picture">
+                  <pic:nvPicPr>
+                    <pic:cNvPr id="1759651246" name="Picture 7" descr="A screenshot of a phone&#10;&#10;Description automatically generated"/>
+                    <pic:cNvPicPr/>
+                  </pic:nvPicPr>
+                  <pic:blipFill>
+                    <a:blip r:embed="rId21">
+                      <a:extLst>
+                        <a:ext uri="{28A0092B-C50C-407E-A947-70E740481C1C}">
+                          <a14:useLocalDpi xmlns:a14="http://schemas.microsoft.com/office/drawing/2010/main" val="0"/>
+                        </a:ext>
+                      </a:extLst>
+                    </a:blip>
+                    <a:stretch>
+                      <a:fillRect/>
+                    </a:stretch>
+                  </pic:blipFill>
+                  <pic:spPr>
+                    <a:xfrm>
+                      <a:off x="0" y="0"/>
+                      <a:ext cx="2758679" cy="6195597"/>
+                    </a:xfrm>
+                    <a:prstGeom prst="rect">
+                      <a:avLst/>
+                    </a:prstGeom>
+                  </pic:spPr>
+                </pic:pic>
+              </a:graphicData>
+            </a:graphic>
+          </wp:inline>
+        </w:drawing>
+      </w:r>
+    </w:p>
+    <w:p>
+      <w:pPr>
+        <w:spacing w:before="100" w:beforeAutospacing="1" w:after="100" w:afterAutospacing="1" w:line="240" w:lineRule="auto"/>
+        <w:rPr>
+          <w:rFonts w:ascii="Times New Roman" w:hAnsi="Times New Roman" w:cs="Times New Roman"/>
+          <w:sz w:val="26"/>
+          <w:szCs w:val="26"/>
+          <w:lang w:val="vi-VN"/>
+        </w:rPr>
+      </w:pPr>
+    </w:p>
+    <w:p>
+      <w:pPr>
         <w:pStyle w:val="Heading2"/>
         <w:rPr>
           <w:rFonts w:ascii="Times New Roman" w:hAnsi="Times New Roman" w:cs="Times New Roman"/>
           <w:b/>
           <w:sz w:val="26"/>
           <w:szCs w:val="26"/>
+          <w:lang w:val="vi-VN"/>
+        </w:rPr>
+      </w:pPr>
+    </w:p>
+    <w:p>
+      <w:pPr>
+        <w:rPr>
+          <w:rFonts w:ascii="Times New Roman" w:hAnsi="Times New Roman" w:cs="Times New Roman"/>
+          <w:b/>
+          <w:sz w:val="26"/>
+          <w:szCs w:val="26"/>
           <w:lang w:val="en-US"/>
         </w:rPr>
       </w:pPr>
-      <w:bookmarkStart w:id="13" w:name="_Toc184054970"/>
       <w:r>
         <w:rPr>
           <w:rFonts w:ascii="Times New Roman" w:hAnsi="Times New Roman" w:cs="Times New Roman"/>
@@ -7984,12 +10765,731 @@
           <w:szCs w:val="26"/>
           <w:lang w:val="en-US"/>
         </w:rPr>
-        <w:t>3.1. Kết quả hoạt động chương trình</w:t>
+        <w:br w:type="page"/>
+      </w:r>
+    </w:p>
+    <w:p>
+      <w:pPr>
+        <w:pStyle w:val="Heading2"/>
+        <w:rPr>
+          <w:rFonts w:ascii="Times New Roman" w:hAnsi="Times New Roman" w:cs="Times New Roman"/>
+          <w:b/>
+          <w:sz w:val="26"/>
+          <w:szCs w:val="26"/>
+          <w:lang w:val="en-US"/>
+        </w:rPr>
+      </w:pPr>
+      <w:bookmarkStart w:id="13" w:name="_Toc184367041"/>
+      <w:r>
+        <w:rPr>
+          <w:rFonts w:ascii="Times New Roman" w:hAnsi="Times New Roman" w:cs="Times New Roman"/>
+          <w:b/>
+          <w:sz w:val="26"/>
+          <w:szCs w:val="26"/>
+          <w:lang w:val="en-US"/>
+        </w:rPr>
+        <w:lastRenderedPageBreak/>
+        <w:t>3.2. Đánh giá so với đặc tả</w:t>
       </w:r>
       <w:bookmarkEnd w:id="13"/>
     </w:p>
     <w:p>
       <w:pPr>
+        <w:numPr>
+          <w:ilvl w:val="0"/>
+          <w:numId w:val="28"/>
+        </w:numPr>
+        <w:spacing w:before="100" w:beforeAutospacing="1" w:after="100" w:afterAutospacing="1" w:line="240" w:lineRule="auto"/>
+        <w:rPr>
+          <w:rFonts w:ascii="Times New Roman" w:eastAsia="Times New Roman" w:hAnsi="Times New Roman" w:cs="Times New Roman"/>
+          <w:sz w:val="26"/>
+          <w:szCs w:val="26"/>
+          <w:lang w:val="en-US" w:eastAsia="zh-CN"/>
+        </w:rPr>
+      </w:pPr>
+      <w:r>
+        <w:rPr>
+          <w:rFonts w:ascii="Times New Roman" w:eastAsia="Times New Roman" w:hAnsi="Times New Roman" w:cs="Times New Roman"/>
+          <w:b/>
+          <w:bCs/>
+          <w:sz w:val="26"/>
+          <w:szCs w:val="26"/>
+          <w:lang w:val="en-US" w:eastAsia="zh-CN"/>
+        </w:rPr>
+        <w:t>Người dùng (Users):</w:t>
+      </w:r>
+    </w:p>
+    <w:p>
+      <w:pPr>
+        <w:numPr>
+          <w:ilvl w:val="1"/>
+          <w:numId w:val="28"/>
+        </w:numPr>
+        <w:spacing w:before="100" w:beforeAutospacing="1" w:after="100" w:afterAutospacing="1" w:line="240" w:lineRule="auto"/>
+        <w:rPr>
+          <w:rFonts w:ascii="Times New Roman" w:eastAsia="Times New Roman" w:hAnsi="Times New Roman" w:cs="Times New Roman"/>
+          <w:sz w:val="26"/>
+          <w:szCs w:val="26"/>
+          <w:lang w:val="en-US" w:eastAsia="zh-CN"/>
+        </w:rPr>
+      </w:pPr>
+      <w:r>
+        <w:rPr>
+          <w:rFonts w:ascii="Times New Roman" w:eastAsia="Times New Roman" w:hAnsi="Times New Roman" w:cs="Times New Roman"/>
+          <w:b/>
+          <w:bCs/>
+          <w:sz w:val="26"/>
+          <w:szCs w:val="26"/>
+          <w:lang w:val="en-US" w:eastAsia="zh-CN"/>
+        </w:rPr>
+        <w:t>Hoàn thành:</w:t>
+      </w:r>
+    </w:p>
+    <w:p>
+      <w:pPr>
+        <w:numPr>
+          <w:ilvl w:val="2"/>
+          <w:numId w:val="28"/>
+        </w:numPr>
+        <w:spacing w:before="100" w:beforeAutospacing="1" w:after="100" w:afterAutospacing="1" w:line="240" w:lineRule="auto"/>
+        <w:rPr>
+          <w:rFonts w:ascii="Times New Roman" w:eastAsia="Times New Roman" w:hAnsi="Times New Roman" w:cs="Times New Roman"/>
+          <w:sz w:val="26"/>
+          <w:szCs w:val="26"/>
+          <w:lang w:val="en-US" w:eastAsia="zh-CN"/>
+        </w:rPr>
+      </w:pPr>
+      <w:r>
+        <w:rPr>
+          <w:rFonts w:ascii="Times New Roman" w:eastAsia="Times New Roman" w:hAnsi="Times New Roman" w:cs="Times New Roman"/>
+          <w:sz w:val="26"/>
+          <w:szCs w:val="26"/>
+          <w:lang w:val="en-US" w:eastAsia="zh-CN"/>
+        </w:rPr>
+        <w:t>Đăng ký, đăng nhập được triển khai đầy đủ và hoạt động ổn định.</w:t>
+      </w:r>
+    </w:p>
+    <w:p>
+      <w:pPr>
+        <w:numPr>
+          <w:ilvl w:val="2"/>
+          <w:numId w:val="28"/>
+        </w:numPr>
+        <w:spacing w:before="100" w:beforeAutospacing="1" w:after="100" w:afterAutospacing="1" w:line="240" w:lineRule="auto"/>
+        <w:rPr>
+          <w:rFonts w:ascii="Times New Roman" w:eastAsia="Times New Roman" w:hAnsi="Times New Roman" w:cs="Times New Roman"/>
+          <w:sz w:val="26"/>
+          <w:szCs w:val="26"/>
+          <w:lang w:val="en-US" w:eastAsia="zh-CN"/>
+        </w:rPr>
+      </w:pPr>
+      <w:r>
+        <w:rPr>
+          <w:rFonts w:ascii="Times New Roman" w:eastAsia="Times New Roman" w:hAnsi="Times New Roman" w:cs="Times New Roman"/>
+          <w:sz w:val="26"/>
+          <w:szCs w:val="26"/>
+          <w:lang w:val="en-US" w:eastAsia="zh-CN"/>
+        </w:rPr>
+        <w:t>Truy cập bài học, bài tập và theo dõi tiến trình học tập đã được tích hợp.</w:t>
+      </w:r>
+    </w:p>
+    <w:p>
+      <w:pPr>
+        <w:numPr>
+          <w:ilvl w:val="1"/>
+          <w:numId w:val="28"/>
+        </w:numPr>
+        <w:spacing w:before="100" w:beforeAutospacing="1" w:after="100" w:afterAutospacing="1" w:line="240" w:lineRule="auto"/>
+        <w:rPr>
+          <w:rFonts w:ascii="Times New Roman" w:eastAsia="Times New Roman" w:hAnsi="Times New Roman" w:cs="Times New Roman"/>
+          <w:sz w:val="26"/>
+          <w:szCs w:val="26"/>
+          <w:lang w:val="en-US" w:eastAsia="zh-CN"/>
+        </w:rPr>
+      </w:pPr>
+      <w:r>
+        <w:rPr>
+          <w:rFonts w:ascii="Times New Roman" w:eastAsia="Times New Roman" w:hAnsi="Times New Roman" w:cs="Times New Roman"/>
+          <w:b/>
+          <w:bCs/>
+          <w:sz w:val="26"/>
+          <w:szCs w:val="26"/>
+          <w:lang w:val="en-US" w:eastAsia="zh-CN"/>
+        </w:rPr>
+        <w:t>Chưa hoàn thành:</w:t>
+      </w:r>
+    </w:p>
+    <w:p>
+      <w:pPr>
+        <w:numPr>
+          <w:ilvl w:val="2"/>
+          <w:numId w:val="28"/>
+        </w:numPr>
+        <w:spacing w:before="100" w:beforeAutospacing="1" w:after="100" w:afterAutospacing="1" w:line="240" w:lineRule="auto"/>
+        <w:rPr>
+          <w:rFonts w:ascii="Times New Roman" w:eastAsia="Times New Roman" w:hAnsi="Times New Roman" w:cs="Times New Roman"/>
+          <w:sz w:val="26"/>
+          <w:szCs w:val="26"/>
+          <w:lang w:val="en-US" w:eastAsia="zh-CN"/>
+        </w:rPr>
+      </w:pPr>
+      <w:r>
+        <w:rPr>
+          <w:rFonts w:ascii="Times New Roman" w:eastAsia="Times New Roman" w:hAnsi="Times New Roman" w:cs="Times New Roman"/>
+          <w:sz w:val="26"/>
+          <w:szCs w:val="26"/>
+          <w:lang w:val="en-US" w:eastAsia="zh-CN"/>
+        </w:rPr>
+        <w:t>Chưa hoàn thiện tính năng Gamification, bao gồm bảng xếp hạng, huy hiệu, và lịch sử hoạt động.</w:t>
+      </w:r>
+    </w:p>
+    <w:p>
+      <w:pPr>
+        <w:numPr>
+          <w:ilvl w:val="0"/>
+          <w:numId w:val="28"/>
+        </w:numPr>
+        <w:spacing w:before="100" w:beforeAutospacing="1" w:after="100" w:afterAutospacing="1" w:line="240" w:lineRule="auto"/>
+        <w:rPr>
+          <w:rFonts w:ascii="Times New Roman" w:eastAsia="Times New Roman" w:hAnsi="Times New Roman" w:cs="Times New Roman"/>
+          <w:sz w:val="26"/>
+          <w:szCs w:val="26"/>
+          <w:lang w:val="en-US" w:eastAsia="zh-CN"/>
+        </w:rPr>
+      </w:pPr>
+      <w:r>
+        <w:rPr>
+          <w:rFonts w:ascii="Times New Roman" w:eastAsia="Times New Roman" w:hAnsi="Times New Roman" w:cs="Times New Roman"/>
+          <w:b/>
+          <w:bCs/>
+          <w:sz w:val="26"/>
+          <w:szCs w:val="26"/>
+          <w:lang w:val="en-US" w:eastAsia="zh-CN"/>
+        </w:rPr>
+        <w:t>Flutter Mobile App:</w:t>
+      </w:r>
+    </w:p>
+    <w:p>
+      <w:pPr>
+        <w:numPr>
+          <w:ilvl w:val="1"/>
+          <w:numId w:val="28"/>
+        </w:numPr>
+        <w:spacing w:before="100" w:beforeAutospacing="1" w:after="100" w:afterAutospacing="1" w:line="240" w:lineRule="auto"/>
+        <w:rPr>
+          <w:rFonts w:ascii="Times New Roman" w:eastAsia="Times New Roman" w:hAnsi="Times New Roman" w:cs="Times New Roman"/>
+          <w:sz w:val="26"/>
+          <w:szCs w:val="26"/>
+          <w:lang w:val="en-US" w:eastAsia="zh-CN"/>
+        </w:rPr>
+      </w:pPr>
+      <w:r>
+        <w:rPr>
+          <w:rFonts w:ascii="Times New Roman" w:eastAsia="Times New Roman" w:hAnsi="Times New Roman" w:cs="Times New Roman"/>
+          <w:b/>
+          <w:bCs/>
+          <w:sz w:val="26"/>
+          <w:szCs w:val="26"/>
+          <w:lang w:val="en-US" w:eastAsia="zh-CN"/>
+        </w:rPr>
+        <w:t>Hoàn thành:</w:t>
+      </w:r>
+    </w:p>
+    <w:p>
+      <w:pPr>
+        <w:numPr>
+          <w:ilvl w:val="2"/>
+          <w:numId w:val="28"/>
+        </w:numPr>
+        <w:spacing w:before="100" w:beforeAutospacing="1" w:after="100" w:afterAutospacing="1" w:line="240" w:lineRule="auto"/>
+        <w:rPr>
+          <w:rFonts w:ascii="Times New Roman" w:eastAsia="Times New Roman" w:hAnsi="Times New Roman" w:cs="Times New Roman"/>
+          <w:sz w:val="26"/>
+          <w:szCs w:val="26"/>
+          <w:lang w:val="en-US" w:eastAsia="zh-CN"/>
+        </w:rPr>
+      </w:pPr>
+      <w:r>
+        <w:rPr>
+          <w:rFonts w:ascii="Times New Roman" w:eastAsia="Times New Roman" w:hAnsi="Times New Roman" w:cs="Times New Roman"/>
+          <w:sz w:val="26"/>
+          <w:szCs w:val="26"/>
+          <w:lang w:val="en-US" w:eastAsia="zh-CN"/>
+        </w:rPr>
+        <w:t>Giao diện thân thiện và dễ sử dụng được thiết kế tốt, phản hồi người dùng nhanh chóng.</w:t>
+      </w:r>
+    </w:p>
+    <w:p>
+      <w:pPr>
+        <w:numPr>
+          <w:ilvl w:val="2"/>
+          <w:numId w:val="28"/>
+        </w:numPr>
+        <w:spacing w:before="100" w:beforeAutospacing="1" w:after="100" w:afterAutospacing="1" w:line="240" w:lineRule="auto"/>
+        <w:rPr>
+          <w:rFonts w:ascii="Times New Roman" w:eastAsia="Times New Roman" w:hAnsi="Times New Roman" w:cs="Times New Roman"/>
+          <w:sz w:val="26"/>
+          <w:szCs w:val="26"/>
+          <w:lang w:val="en-US" w:eastAsia="zh-CN"/>
+        </w:rPr>
+      </w:pPr>
+      <w:r>
+        <w:rPr>
+          <w:rFonts w:ascii="Times New Roman" w:eastAsia="Times New Roman" w:hAnsi="Times New Roman" w:cs="Times New Roman"/>
+          <w:sz w:val="26"/>
+          <w:szCs w:val="26"/>
+          <w:lang w:val="en-US" w:eastAsia="zh-CN"/>
+        </w:rPr>
+        <w:t>Tích hợp quản lý tài khoản, truy cập bài học, bài tập và dữ liệu học tập qua API Gateway.</w:t>
+      </w:r>
+    </w:p>
+    <w:p>
+      <w:pPr>
+        <w:numPr>
+          <w:ilvl w:val="1"/>
+          <w:numId w:val="28"/>
+        </w:numPr>
+        <w:spacing w:before="100" w:beforeAutospacing="1" w:after="100" w:afterAutospacing="1" w:line="240" w:lineRule="auto"/>
+        <w:rPr>
+          <w:rFonts w:ascii="Times New Roman" w:eastAsia="Times New Roman" w:hAnsi="Times New Roman" w:cs="Times New Roman"/>
+          <w:sz w:val="26"/>
+          <w:szCs w:val="26"/>
+          <w:lang w:val="en-US" w:eastAsia="zh-CN"/>
+        </w:rPr>
+      </w:pPr>
+      <w:r>
+        <w:rPr>
+          <w:rFonts w:ascii="Times New Roman" w:eastAsia="Times New Roman" w:hAnsi="Times New Roman" w:cs="Times New Roman"/>
+          <w:b/>
+          <w:bCs/>
+          <w:sz w:val="26"/>
+          <w:szCs w:val="26"/>
+          <w:lang w:val="en-US" w:eastAsia="zh-CN"/>
+        </w:rPr>
+        <w:t>Chưa hoàn thành:</w:t>
+      </w:r>
+    </w:p>
+    <w:p>
+      <w:pPr>
+        <w:numPr>
+          <w:ilvl w:val="2"/>
+          <w:numId w:val="28"/>
+        </w:numPr>
+        <w:spacing w:before="100" w:beforeAutospacing="1" w:after="100" w:afterAutospacing="1" w:line="240" w:lineRule="auto"/>
+        <w:rPr>
+          <w:rFonts w:ascii="Times New Roman" w:eastAsia="Times New Roman" w:hAnsi="Times New Roman" w:cs="Times New Roman"/>
+          <w:sz w:val="26"/>
+          <w:szCs w:val="26"/>
+          <w:lang w:val="en-US" w:eastAsia="zh-CN"/>
+        </w:rPr>
+      </w:pPr>
+      <w:r>
+        <w:rPr>
+          <w:rFonts w:ascii="Times New Roman" w:eastAsia="Times New Roman" w:hAnsi="Times New Roman" w:cs="Times New Roman"/>
+          <w:sz w:val="26"/>
+          <w:szCs w:val="26"/>
+          <w:lang w:val="en-US" w:eastAsia="zh-CN"/>
+        </w:rPr>
+        <w:t>Tính năng Gamification hiển thị bảng xếp hạng và huy hiệu chưa được triển khai đầy đủ.</w:t>
+      </w:r>
+    </w:p>
+    <w:p>
+      <w:pPr>
+        <w:numPr>
+          <w:ilvl w:val="0"/>
+          <w:numId w:val="28"/>
+        </w:numPr>
+        <w:spacing w:before="100" w:beforeAutospacing="1" w:after="100" w:afterAutospacing="1" w:line="240" w:lineRule="auto"/>
+        <w:rPr>
+          <w:rFonts w:ascii="Times New Roman" w:eastAsia="Times New Roman" w:hAnsi="Times New Roman" w:cs="Times New Roman"/>
+          <w:sz w:val="26"/>
+          <w:szCs w:val="26"/>
+          <w:lang w:val="en-US" w:eastAsia="zh-CN"/>
+        </w:rPr>
+      </w:pPr>
+      <w:r>
+        <w:rPr>
+          <w:rFonts w:ascii="Times New Roman" w:eastAsia="Times New Roman" w:hAnsi="Times New Roman" w:cs="Times New Roman"/>
+          <w:b/>
+          <w:bCs/>
+          <w:sz w:val="26"/>
+          <w:szCs w:val="26"/>
+          <w:lang w:val="en-US" w:eastAsia="zh-CN"/>
+        </w:rPr>
+        <w:t>API Gateway (Backend):</w:t>
+      </w:r>
+    </w:p>
+    <w:p>
+      <w:pPr>
+        <w:numPr>
+          <w:ilvl w:val="1"/>
+          <w:numId w:val="28"/>
+        </w:numPr>
+        <w:spacing w:before="100" w:beforeAutospacing="1" w:after="100" w:afterAutospacing="1" w:line="240" w:lineRule="auto"/>
+        <w:rPr>
+          <w:rFonts w:ascii="Times New Roman" w:eastAsia="Times New Roman" w:hAnsi="Times New Roman" w:cs="Times New Roman"/>
+          <w:sz w:val="26"/>
+          <w:szCs w:val="26"/>
+          <w:lang w:val="en-US" w:eastAsia="zh-CN"/>
+        </w:rPr>
+      </w:pPr>
+      <w:r>
+        <w:rPr>
+          <w:rFonts w:ascii="Times New Roman" w:eastAsia="Times New Roman" w:hAnsi="Times New Roman" w:cs="Times New Roman"/>
+          <w:b/>
+          <w:bCs/>
+          <w:sz w:val="26"/>
+          <w:szCs w:val="26"/>
+          <w:lang w:val="en-US" w:eastAsia="zh-CN"/>
+        </w:rPr>
+        <w:t>Hoàn thành:</w:t>
+      </w:r>
+    </w:p>
+    <w:p>
+      <w:pPr>
+        <w:numPr>
+          <w:ilvl w:val="2"/>
+          <w:numId w:val="28"/>
+        </w:numPr>
+        <w:spacing w:before="100" w:beforeAutospacing="1" w:after="100" w:afterAutospacing="1" w:line="240" w:lineRule="auto"/>
+        <w:rPr>
+          <w:rFonts w:ascii="Times New Roman" w:eastAsia="Times New Roman" w:hAnsi="Times New Roman" w:cs="Times New Roman"/>
+          <w:sz w:val="26"/>
+          <w:szCs w:val="26"/>
+          <w:lang w:val="en-US" w:eastAsia="zh-CN"/>
+        </w:rPr>
+      </w:pPr>
+      <w:r>
+        <w:rPr>
+          <w:rFonts w:ascii="Times New Roman" w:eastAsia="Times New Roman" w:hAnsi="Times New Roman" w:cs="Times New Roman"/>
+          <w:sz w:val="26"/>
+          <w:szCs w:val="26"/>
+          <w:lang w:val="en-US" w:eastAsia="zh-CN"/>
+        </w:rPr>
+        <w:t>Xử lý yêu cầu từ Flutter App và Admin Panel một cách hiệu quả.</w:t>
+      </w:r>
+    </w:p>
+    <w:p>
+      <w:pPr>
+        <w:numPr>
+          <w:ilvl w:val="2"/>
+          <w:numId w:val="28"/>
+        </w:numPr>
+        <w:spacing w:before="100" w:beforeAutospacing="1" w:after="100" w:afterAutospacing="1" w:line="240" w:lineRule="auto"/>
+        <w:rPr>
+          <w:rFonts w:ascii="Times New Roman" w:eastAsia="Times New Roman" w:hAnsi="Times New Roman" w:cs="Times New Roman"/>
+          <w:sz w:val="26"/>
+          <w:szCs w:val="26"/>
+          <w:lang w:val="en-US" w:eastAsia="zh-CN"/>
+        </w:rPr>
+      </w:pPr>
+      <w:r>
+        <w:rPr>
+          <w:rFonts w:ascii="Times New Roman" w:eastAsia="Times New Roman" w:hAnsi="Times New Roman" w:cs="Times New Roman"/>
+          <w:sz w:val="26"/>
+          <w:szCs w:val="26"/>
+          <w:lang w:val="en-US" w:eastAsia="zh-CN"/>
+        </w:rPr>
+        <w:t>Xác thực người dùng qua Firebase và đảm bảo bảo mật dữ liệu.</w:t>
+      </w:r>
+    </w:p>
+    <w:p>
+      <w:pPr>
+        <w:numPr>
+          <w:ilvl w:val="2"/>
+          <w:numId w:val="28"/>
+        </w:numPr>
+        <w:spacing w:before="100" w:beforeAutospacing="1" w:after="100" w:afterAutospacing="1" w:line="240" w:lineRule="auto"/>
+        <w:rPr>
+          <w:rFonts w:ascii="Times New Roman" w:eastAsia="Times New Roman" w:hAnsi="Times New Roman" w:cs="Times New Roman"/>
+          <w:sz w:val="26"/>
+          <w:szCs w:val="26"/>
+          <w:lang w:val="en-US" w:eastAsia="zh-CN"/>
+        </w:rPr>
+      </w:pPr>
+      <w:r>
+        <w:rPr>
+          <w:rFonts w:ascii="Times New Roman" w:eastAsia="Times New Roman" w:hAnsi="Times New Roman" w:cs="Times New Roman"/>
+          <w:sz w:val="26"/>
+          <w:szCs w:val="26"/>
+          <w:lang w:val="en-US" w:eastAsia="zh-CN"/>
+        </w:rPr>
+        <w:t>Quản lý quyền truy cập được triển khai đầy đủ.</w:t>
+      </w:r>
+    </w:p>
+    <w:p>
+      <w:pPr>
+        <w:numPr>
+          <w:ilvl w:val="0"/>
+          <w:numId w:val="28"/>
+        </w:numPr>
+        <w:spacing w:before="100" w:beforeAutospacing="1" w:after="100" w:afterAutospacing="1" w:line="240" w:lineRule="auto"/>
+        <w:rPr>
+          <w:rFonts w:ascii="Times New Roman" w:eastAsia="Times New Roman" w:hAnsi="Times New Roman" w:cs="Times New Roman"/>
+          <w:sz w:val="26"/>
+          <w:szCs w:val="26"/>
+          <w:lang w:val="en-US" w:eastAsia="zh-CN"/>
+        </w:rPr>
+      </w:pPr>
+      <w:r>
+        <w:rPr>
+          <w:rFonts w:ascii="Times New Roman" w:eastAsia="Times New Roman" w:hAnsi="Times New Roman" w:cs="Times New Roman"/>
+          <w:b/>
+          <w:bCs/>
+          <w:sz w:val="26"/>
+          <w:szCs w:val="26"/>
+          <w:lang w:val="en-US" w:eastAsia="zh-CN"/>
+        </w:rPr>
+        <w:t>Laravel Admin Panel:</w:t>
+      </w:r>
+    </w:p>
+    <w:p>
+      <w:pPr>
+        <w:numPr>
+          <w:ilvl w:val="1"/>
+          <w:numId w:val="28"/>
+        </w:numPr>
+        <w:spacing w:before="100" w:beforeAutospacing="1" w:after="100" w:afterAutospacing="1" w:line="240" w:lineRule="auto"/>
+        <w:rPr>
+          <w:rFonts w:ascii="Times New Roman" w:eastAsia="Times New Roman" w:hAnsi="Times New Roman" w:cs="Times New Roman"/>
+          <w:sz w:val="26"/>
+          <w:szCs w:val="26"/>
+          <w:lang w:val="en-US" w:eastAsia="zh-CN"/>
+        </w:rPr>
+      </w:pPr>
+      <w:r>
+        <w:rPr>
+          <w:rFonts w:ascii="Times New Roman" w:eastAsia="Times New Roman" w:hAnsi="Times New Roman" w:cs="Times New Roman"/>
+          <w:b/>
+          <w:bCs/>
+          <w:sz w:val="26"/>
+          <w:szCs w:val="26"/>
+          <w:lang w:val="en-US" w:eastAsia="zh-CN"/>
+        </w:rPr>
+        <w:t>Hoàn thành:</w:t>
+      </w:r>
+    </w:p>
+    <w:p>
+      <w:pPr>
+        <w:numPr>
+          <w:ilvl w:val="2"/>
+          <w:numId w:val="28"/>
+        </w:numPr>
+        <w:spacing w:before="100" w:beforeAutospacing="1" w:after="100" w:afterAutospacing="1" w:line="240" w:lineRule="auto"/>
+        <w:rPr>
+          <w:rFonts w:ascii="Times New Roman" w:eastAsia="Times New Roman" w:hAnsi="Times New Roman" w:cs="Times New Roman"/>
+          <w:sz w:val="26"/>
+          <w:szCs w:val="26"/>
+          <w:lang w:val="en-US" w:eastAsia="zh-CN"/>
+        </w:rPr>
+      </w:pPr>
+      <w:r>
+        <w:rPr>
+          <w:rFonts w:ascii="Times New Roman" w:eastAsia="Times New Roman" w:hAnsi="Times New Roman" w:cs="Times New Roman"/>
+          <w:sz w:val="26"/>
+          <w:szCs w:val="26"/>
+          <w:lang w:val="en-US" w:eastAsia="zh-CN"/>
+        </w:rPr>
+        <w:t>Cung cấp giao diện trực quan cho quản trị viên quản lý người dùng, khóa học, và bài tập.</w:t>
+      </w:r>
+    </w:p>
+    <w:p>
+      <w:pPr>
+        <w:numPr>
+          <w:ilvl w:val="2"/>
+          <w:numId w:val="28"/>
+        </w:numPr>
+        <w:spacing w:before="100" w:beforeAutospacing="1" w:after="100" w:afterAutospacing="1" w:line="240" w:lineRule="auto"/>
+        <w:rPr>
+          <w:rFonts w:ascii="Times New Roman" w:eastAsia="Times New Roman" w:hAnsi="Times New Roman" w:cs="Times New Roman"/>
+          <w:sz w:val="26"/>
+          <w:szCs w:val="26"/>
+          <w:lang w:val="en-US" w:eastAsia="zh-CN"/>
+        </w:rPr>
+      </w:pPr>
+      <w:r>
+        <w:rPr>
+          <w:rFonts w:ascii="Times New Roman" w:eastAsia="Times New Roman" w:hAnsi="Times New Roman" w:cs="Times New Roman"/>
+          <w:sz w:val="26"/>
+          <w:szCs w:val="26"/>
+          <w:lang w:val="en-US" w:eastAsia="zh-CN"/>
+        </w:rPr>
+        <w:t>Báo cáo chi tiết tiến trình học tập của người dùng đã được tích hợp.</w:t>
+      </w:r>
+    </w:p>
+    <w:p>
+      <w:pPr>
+        <w:numPr>
+          <w:ilvl w:val="2"/>
+          <w:numId w:val="28"/>
+        </w:numPr>
+        <w:spacing w:before="100" w:beforeAutospacing="1" w:after="100" w:afterAutospacing="1" w:line="240" w:lineRule="auto"/>
+        <w:rPr>
+          <w:rFonts w:ascii="Times New Roman" w:eastAsia="Times New Roman" w:hAnsi="Times New Roman" w:cs="Times New Roman"/>
+          <w:sz w:val="26"/>
+          <w:szCs w:val="26"/>
+          <w:lang w:val="en-US" w:eastAsia="zh-CN"/>
+        </w:rPr>
+      </w:pPr>
+      <w:r>
+        <w:rPr>
+          <w:rFonts w:ascii="Times New Roman" w:eastAsia="Times New Roman" w:hAnsi="Times New Roman" w:cs="Times New Roman"/>
+          <w:sz w:val="26"/>
+          <w:szCs w:val="26"/>
+          <w:lang w:val="en-US" w:eastAsia="zh-CN"/>
+        </w:rPr>
+        <w:t>Quản lý phản hồi từ người dùng hiệu quả.</w:t>
+      </w:r>
+    </w:p>
+    <w:p>
+      <w:pPr>
+        <w:numPr>
+          <w:ilvl w:val="0"/>
+          <w:numId w:val="28"/>
+        </w:numPr>
+        <w:spacing w:before="100" w:beforeAutospacing="1" w:after="100" w:afterAutospacing="1" w:line="240" w:lineRule="auto"/>
+        <w:rPr>
+          <w:rFonts w:ascii="Times New Roman" w:eastAsia="Times New Roman" w:hAnsi="Times New Roman" w:cs="Times New Roman"/>
+          <w:sz w:val="26"/>
+          <w:szCs w:val="26"/>
+          <w:lang w:val="en-US" w:eastAsia="zh-CN"/>
+        </w:rPr>
+      </w:pPr>
+      <w:r>
+        <w:rPr>
+          <w:rFonts w:ascii="Times New Roman" w:eastAsia="Times New Roman" w:hAnsi="Times New Roman" w:cs="Times New Roman"/>
+          <w:b/>
+          <w:bCs/>
+          <w:sz w:val="26"/>
+          <w:szCs w:val="26"/>
+          <w:lang w:val="en-US" w:eastAsia="zh-CN"/>
+        </w:rPr>
+        <w:t>Firebase Real-Time Database:</w:t>
+      </w:r>
+    </w:p>
+    <w:p>
+      <w:pPr>
+        <w:numPr>
+          <w:ilvl w:val="1"/>
+          <w:numId w:val="28"/>
+        </w:numPr>
+        <w:spacing w:before="100" w:beforeAutospacing="1" w:after="100" w:afterAutospacing="1" w:line="240" w:lineRule="auto"/>
+        <w:rPr>
+          <w:rFonts w:ascii="Times New Roman" w:eastAsia="Times New Roman" w:hAnsi="Times New Roman" w:cs="Times New Roman"/>
+          <w:sz w:val="26"/>
+          <w:szCs w:val="26"/>
+          <w:lang w:val="en-US" w:eastAsia="zh-CN"/>
+        </w:rPr>
+      </w:pPr>
+      <w:r>
+        <w:rPr>
+          <w:rFonts w:ascii="Times New Roman" w:eastAsia="Times New Roman" w:hAnsi="Times New Roman" w:cs="Times New Roman"/>
+          <w:b/>
+          <w:bCs/>
+          <w:sz w:val="26"/>
+          <w:szCs w:val="26"/>
+          <w:lang w:val="en-US" w:eastAsia="zh-CN"/>
+        </w:rPr>
+        <w:t>Hoàn thành:</w:t>
+      </w:r>
+    </w:p>
+    <w:p>
+      <w:pPr>
+        <w:numPr>
+          <w:ilvl w:val="2"/>
+          <w:numId w:val="28"/>
+        </w:numPr>
+        <w:spacing w:before="100" w:beforeAutospacing="1" w:after="100" w:afterAutospacing="1" w:line="240" w:lineRule="auto"/>
+        <w:rPr>
+          <w:rFonts w:ascii="Times New Roman" w:eastAsia="Times New Roman" w:hAnsi="Times New Roman" w:cs="Times New Roman"/>
+          <w:sz w:val="26"/>
+          <w:szCs w:val="26"/>
+          <w:lang w:val="en-US" w:eastAsia="zh-CN"/>
+        </w:rPr>
+      </w:pPr>
+      <w:r>
+        <w:rPr>
+          <w:rFonts w:ascii="Times New Roman" w:eastAsia="Times New Roman" w:hAnsi="Times New Roman" w:cs="Times New Roman"/>
+          <w:sz w:val="26"/>
+          <w:szCs w:val="26"/>
+          <w:lang w:val="en-US" w:eastAsia="zh-CN"/>
+        </w:rPr>
+        <w:t>Lưu trữ và đồng bộ dữ liệu cho cả người dùng và quản trị viên, bao gồm thông tin tài khoản, tiến trình học tập, và dữ liệu khóa học.</w:t>
+      </w:r>
+    </w:p>
+    <w:p>
+      <w:pPr>
+        <w:numPr>
+          <w:ilvl w:val="1"/>
+          <w:numId w:val="28"/>
+        </w:numPr>
+        <w:spacing w:before="100" w:beforeAutospacing="1" w:after="100" w:afterAutospacing="1" w:line="240" w:lineRule="auto"/>
+        <w:rPr>
+          <w:rFonts w:ascii="Times New Roman" w:eastAsia="Times New Roman" w:hAnsi="Times New Roman" w:cs="Times New Roman"/>
+          <w:sz w:val="26"/>
+          <w:szCs w:val="26"/>
+          <w:lang w:val="en-US" w:eastAsia="zh-CN"/>
+        </w:rPr>
+      </w:pPr>
+      <w:r>
+        <w:rPr>
+          <w:rFonts w:ascii="Times New Roman" w:eastAsia="Times New Roman" w:hAnsi="Times New Roman" w:cs="Times New Roman"/>
+          <w:b/>
+          <w:bCs/>
+          <w:sz w:val="26"/>
+          <w:szCs w:val="26"/>
+          <w:lang w:val="en-US" w:eastAsia="zh-CN"/>
+        </w:rPr>
+        <w:t>Chưa hoàn thành:</w:t>
+      </w:r>
+    </w:p>
+    <w:p>
+      <w:pPr>
+        <w:numPr>
+          <w:ilvl w:val="2"/>
+          <w:numId w:val="28"/>
+        </w:numPr>
+        <w:spacing w:before="100" w:beforeAutospacing="1" w:after="100" w:afterAutospacing="1" w:line="240" w:lineRule="auto"/>
+        <w:rPr>
+          <w:rFonts w:ascii="Times New Roman" w:eastAsia="Times New Roman" w:hAnsi="Times New Roman" w:cs="Times New Roman"/>
+          <w:sz w:val="26"/>
+          <w:szCs w:val="26"/>
+          <w:lang w:val="en-US" w:eastAsia="zh-CN"/>
+        </w:rPr>
+      </w:pPr>
+      <w:r>
+        <w:rPr>
+          <w:rFonts w:ascii="Times New Roman" w:eastAsia="Times New Roman" w:hAnsi="Times New Roman" w:cs="Times New Roman"/>
+          <w:sz w:val="26"/>
+          <w:szCs w:val="26"/>
+          <w:lang w:val="en-US" w:eastAsia="zh-CN"/>
+        </w:rPr>
+        <w:t>Gamification: Cần thêm dữ liệu và logic để triển khai điểm, huy hiệu, và bảng xếp hạng.</w:t>
+      </w:r>
+    </w:p>
+    <w:p>
+      <w:pPr>
+        <w:rPr>
+          <w:rFonts w:ascii="Times New Roman" w:hAnsi="Times New Roman" w:cs="Times New Roman"/>
+          <w:b/>
+          <w:sz w:val="26"/>
+          <w:szCs w:val="26"/>
+          <w:lang w:val="en-US"/>
+        </w:rPr>
+      </w:pPr>
+      <w:r>
+        <w:rPr>
+          <w:rFonts w:ascii="Times New Roman" w:hAnsi="Times New Roman" w:cs="Times New Roman"/>
+          <w:b/>
+          <w:sz w:val="26"/>
+          <w:szCs w:val="26"/>
+          <w:lang w:val="en-US"/>
+        </w:rPr>
+        <w:br w:type="page"/>
+      </w:r>
+    </w:p>
+    <w:p>
+      <w:pPr>
         <w:pStyle w:val="Heading2"/>
         <w:rPr>
           <w:rFonts w:ascii="Times New Roman" w:hAnsi="Times New Roman" w:cs="Times New Roman"/>
@@ -7999,7 +11499,7 @@
           <w:lang w:val="en-US"/>
         </w:rPr>
       </w:pPr>
-      <w:bookmarkStart w:id="14" w:name="_Toc184054971"/>
+      <w:bookmarkStart w:id="14" w:name="_Toc184367042"/>
       <w:r>
         <w:rPr>
           <w:rFonts w:ascii="Times New Roman" w:hAnsi="Times New Roman" w:cs="Times New Roman"/>
@@ -8008,89 +11508,1755 @@
           <w:szCs w:val="26"/>
           <w:lang w:val="en-US"/>
         </w:rPr>
-        <w:t>3.2. Đánh giá so với đặc tả</w:t>
+        <w:lastRenderedPageBreak/>
+        <w:t>3.3. Đánh giá về kết quả test</w:t>
       </w:r>
       <w:bookmarkEnd w:id="14"/>
     </w:p>
     <w:p>
       <w:pPr>
+        <w:pStyle w:val="Heading3"/>
+        <w:rPr>
+          <w:rFonts w:ascii="Times New Roman" w:eastAsia="Times New Roman" w:hAnsi="Times New Roman" w:cs="Times New Roman"/>
+          <w:b/>
+          <w:bCs/>
+          <w:i/>
+          <w:sz w:val="26"/>
+          <w:szCs w:val="26"/>
+          <w:lang w:val="en-US" w:eastAsia="zh-CN"/>
+        </w:rPr>
+      </w:pPr>
+      <w:bookmarkStart w:id="15" w:name="_Toc184367043"/>
+      <w:r>
+        <w:rPr>
+          <w:rFonts w:ascii="Times New Roman" w:eastAsia="Times New Roman" w:hAnsi="Times New Roman" w:cs="Times New Roman"/>
+          <w:b/>
+          <w:bCs/>
+          <w:i/>
+          <w:sz w:val="26"/>
+          <w:szCs w:val="26"/>
+          <w:lang w:val="en-US" w:eastAsia="zh-CN"/>
+        </w:rPr>
+        <w:t>3.3.1. Kiểm thử API</w:t>
+      </w:r>
+      <w:bookmarkEnd w:id="15"/>
+    </w:p>
+    <w:p>
+      <w:pPr>
+        <w:numPr>
+          <w:ilvl w:val="0"/>
+          <w:numId w:val="24"/>
+        </w:numPr>
+        <w:spacing w:before="100" w:beforeAutospacing="1" w:after="100" w:afterAutospacing="1" w:line="240" w:lineRule="auto"/>
+        <w:rPr>
+          <w:rFonts w:ascii="Times New Roman" w:eastAsia="Times New Roman" w:hAnsi="Times New Roman" w:cs="Times New Roman"/>
+          <w:sz w:val="26"/>
+          <w:szCs w:val="26"/>
+          <w:lang w:val="en-US" w:eastAsia="zh-CN"/>
+        </w:rPr>
+      </w:pPr>
+      <w:r>
+        <w:rPr>
+          <w:rFonts w:ascii="Times New Roman" w:eastAsia="Times New Roman" w:hAnsi="Times New Roman" w:cs="Times New Roman"/>
+          <w:b/>
+          <w:bCs/>
+          <w:sz w:val="26"/>
+          <w:szCs w:val="26"/>
+          <w:lang w:val="en-US" w:eastAsia="zh-CN"/>
+        </w:rPr>
+        <w:t>Hiệu suất:</w:t>
+      </w:r>
+    </w:p>
+    <w:p>
+      <w:pPr>
+        <w:numPr>
+          <w:ilvl w:val="1"/>
+          <w:numId w:val="24"/>
+        </w:numPr>
+        <w:spacing w:before="100" w:beforeAutospacing="1" w:after="100" w:afterAutospacing="1" w:line="240" w:lineRule="auto"/>
+        <w:rPr>
+          <w:rFonts w:ascii="Times New Roman" w:eastAsia="Times New Roman" w:hAnsi="Times New Roman" w:cs="Times New Roman"/>
+          <w:sz w:val="26"/>
+          <w:szCs w:val="26"/>
+          <w:lang w:val="en-US" w:eastAsia="zh-CN"/>
+        </w:rPr>
+      </w:pPr>
+      <w:r>
+        <w:rPr>
+          <w:rFonts w:ascii="Times New Roman" w:eastAsia="Times New Roman" w:hAnsi="Times New Roman" w:cs="Times New Roman"/>
+          <w:sz w:val="26"/>
+          <w:szCs w:val="26"/>
+          <w:lang w:val="en-US" w:eastAsia="zh-CN"/>
+        </w:rPr>
+        <w:t>Tốc độ phản hồi API trong giới hạn cho phép (&lt;500ms) đối với hầu hết các yêu cầu.</w:t>
+      </w:r>
+    </w:p>
+    <w:p>
+      <w:pPr>
+        <w:numPr>
+          <w:ilvl w:val="1"/>
+          <w:numId w:val="24"/>
+        </w:numPr>
+        <w:spacing w:before="100" w:beforeAutospacing="1" w:after="100" w:afterAutospacing="1" w:line="240" w:lineRule="auto"/>
+        <w:rPr>
+          <w:rFonts w:ascii="Times New Roman" w:eastAsia="Times New Roman" w:hAnsi="Times New Roman" w:cs="Times New Roman"/>
+          <w:sz w:val="26"/>
+          <w:szCs w:val="26"/>
+          <w:lang w:val="en-US" w:eastAsia="zh-CN"/>
+        </w:rPr>
+      </w:pPr>
+      <w:r>
+        <w:rPr>
+          <w:rFonts w:ascii="Times New Roman" w:eastAsia="Times New Roman" w:hAnsi="Times New Roman" w:cs="Times New Roman"/>
+          <w:sz w:val="26"/>
+          <w:szCs w:val="26"/>
+          <w:lang w:val="en-US" w:eastAsia="zh-CN"/>
+        </w:rPr>
+        <w:t>Không có lỗi timeout hoặc lỗi kết nối trong quá trình thử nghiệm.</w:t>
+      </w:r>
+    </w:p>
+    <w:p>
+      <w:pPr>
+        <w:numPr>
+          <w:ilvl w:val="0"/>
+          <w:numId w:val="24"/>
+        </w:numPr>
+        <w:spacing w:before="100" w:beforeAutospacing="1" w:after="100" w:afterAutospacing="1" w:line="240" w:lineRule="auto"/>
+        <w:rPr>
+          <w:rFonts w:ascii="Times New Roman" w:eastAsia="Times New Roman" w:hAnsi="Times New Roman" w:cs="Times New Roman"/>
+          <w:sz w:val="26"/>
+          <w:szCs w:val="26"/>
+          <w:lang w:val="en-US" w:eastAsia="zh-CN"/>
+        </w:rPr>
+      </w:pPr>
+      <w:r>
+        <w:rPr>
+          <w:rFonts w:ascii="Times New Roman" w:eastAsia="Times New Roman" w:hAnsi="Times New Roman" w:cs="Times New Roman"/>
+          <w:b/>
+          <w:bCs/>
+          <w:sz w:val="26"/>
+          <w:szCs w:val="26"/>
+          <w:lang w:val="en-US" w:eastAsia="zh-CN"/>
+        </w:rPr>
+        <w:t>Tính chính xác:</w:t>
+      </w:r>
+    </w:p>
+    <w:p>
+      <w:pPr>
+        <w:numPr>
+          <w:ilvl w:val="1"/>
+          <w:numId w:val="24"/>
+        </w:numPr>
+        <w:spacing w:before="100" w:beforeAutospacing="1" w:after="100" w:afterAutospacing="1" w:line="240" w:lineRule="auto"/>
+        <w:rPr>
+          <w:rFonts w:ascii="Times New Roman" w:eastAsia="Times New Roman" w:hAnsi="Times New Roman" w:cs="Times New Roman"/>
+          <w:sz w:val="26"/>
+          <w:szCs w:val="26"/>
+          <w:lang w:val="en-US" w:eastAsia="zh-CN"/>
+        </w:rPr>
+      </w:pPr>
+      <w:r>
+        <w:rPr>
+          <w:rFonts w:ascii="Times New Roman" w:eastAsia="Times New Roman" w:hAnsi="Times New Roman" w:cs="Times New Roman"/>
+          <w:sz w:val="26"/>
+          <w:szCs w:val="26"/>
+          <w:lang w:val="en-US" w:eastAsia="zh-CN"/>
+        </w:rPr>
+        <w:t>Các API xử lý logic đúng với yêu cầu nghiệp vụ, bao gồm:</w:t>
+      </w:r>
+    </w:p>
+    <w:p>
+      <w:pPr>
+        <w:numPr>
+          <w:ilvl w:val="2"/>
+          <w:numId w:val="24"/>
+        </w:numPr>
+        <w:spacing w:before="100" w:beforeAutospacing="1" w:after="100" w:afterAutospacing="1" w:line="240" w:lineRule="auto"/>
+        <w:rPr>
+          <w:rFonts w:ascii="Times New Roman" w:eastAsia="Times New Roman" w:hAnsi="Times New Roman" w:cs="Times New Roman"/>
+          <w:sz w:val="26"/>
+          <w:szCs w:val="26"/>
+          <w:lang w:val="en-US" w:eastAsia="zh-CN"/>
+        </w:rPr>
+      </w:pPr>
+      <w:r>
+        <w:rPr>
+          <w:rFonts w:ascii="Times New Roman" w:eastAsia="Times New Roman" w:hAnsi="Times New Roman" w:cs="Times New Roman"/>
+          <w:sz w:val="26"/>
+          <w:szCs w:val="26"/>
+          <w:lang w:val="en-US" w:eastAsia="zh-CN"/>
+        </w:rPr>
+        <w:t>Đăng ký tài khoản mới.</w:t>
+      </w:r>
+    </w:p>
+    <w:p>
+      <w:pPr>
+        <w:numPr>
+          <w:ilvl w:val="2"/>
+          <w:numId w:val="24"/>
+        </w:numPr>
+        <w:spacing w:before="100" w:beforeAutospacing="1" w:after="100" w:afterAutospacing="1" w:line="240" w:lineRule="auto"/>
+        <w:rPr>
+          <w:rFonts w:ascii="Times New Roman" w:eastAsia="Times New Roman" w:hAnsi="Times New Roman" w:cs="Times New Roman"/>
+          <w:sz w:val="26"/>
+          <w:szCs w:val="26"/>
+          <w:lang w:val="en-US" w:eastAsia="zh-CN"/>
+        </w:rPr>
+      </w:pPr>
+      <w:r>
+        <w:rPr>
+          <w:rFonts w:ascii="Times New Roman" w:eastAsia="Times New Roman" w:hAnsi="Times New Roman" w:cs="Times New Roman"/>
+          <w:sz w:val="26"/>
+          <w:szCs w:val="26"/>
+          <w:lang w:val="en-US" w:eastAsia="zh-CN"/>
+        </w:rPr>
+        <w:t>Đăng nhập và xác thực người dùng.</w:t>
+      </w:r>
+    </w:p>
+    <w:p>
+      <w:pPr>
+        <w:numPr>
+          <w:ilvl w:val="2"/>
+          <w:numId w:val="24"/>
+        </w:numPr>
+        <w:spacing w:before="100" w:beforeAutospacing="1" w:after="100" w:afterAutospacing="1" w:line="240" w:lineRule="auto"/>
+        <w:rPr>
+          <w:rFonts w:ascii="Times New Roman" w:eastAsia="Times New Roman" w:hAnsi="Times New Roman" w:cs="Times New Roman"/>
+          <w:sz w:val="26"/>
+          <w:szCs w:val="26"/>
+          <w:lang w:val="en-US" w:eastAsia="zh-CN"/>
+        </w:rPr>
+      </w:pPr>
+      <w:r>
+        <w:rPr>
+          <w:rFonts w:ascii="Times New Roman" w:eastAsia="Times New Roman" w:hAnsi="Times New Roman" w:cs="Times New Roman"/>
+          <w:sz w:val="26"/>
+          <w:szCs w:val="26"/>
+          <w:lang w:val="en-US" w:eastAsia="zh-CN"/>
+        </w:rPr>
+        <w:t>Truy xuất dữ liệu từ cơ sở dữ liệu.</w:t>
+      </w:r>
+    </w:p>
+    <w:p>
+      <w:pPr>
+        <w:numPr>
+          <w:ilvl w:val="1"/>
+          <w:numId w:val="24"/>
+        </w:numPr>
+        <w:spacing w:before="100" w:beforeAutospacing="1" w:after="100" w:afterAutospacing="1" w:line="240" w:lineRule="auto"/>
+        <w:rPr>
+          <w:rFonts w:ascii="Times New Roman" w:eastAsia="Times New Roman" w:hAnsi="Times New Roman" w:cs="Times New Roman"/>
+          <w:sz w:val="26"/>
+          <w:szCs w:val="26"/>
+          <w:lang w:val="en-US" w:eastAsia="zh-CN"/>
+        </w:rPr>
+      </w:pPr>
+      <w:r>
+        <w:rPr>
+          <w:rFonts w:ascii="Times New Roman" w:eastAsia="Times New Roman" w:hAnsi="Times New Roman" w:cs="Times New Roman"/>
+          <w:sz w:val="26"/>
+          <w:szCs w:val="26"/>
+          <w:lang w:val="en-US" w:eastAsia="zh-CN"/>
+        </w:rPr>
+        <w:t>Kiểm tra với dữ liệu hợp lệ và không hợp lệ đều trả về phản hồi đúng (HTTP 200, 400, 401).</w:t>
+      </w:r>
+    </w:p>
+    <w:p>
+      <w:pPr>
+        <w:numPr>
+          <w:ilvl w:val="0"/>
+          <w:numId w:val="24"/>
+        </w:numPr>
+        <w:spacing w:before="100" w:beforeAutospacing="1" w:after="100" w:afterAutospacing="1" w:line="240" w:lineRule="auto"/>
+        <w:rPr>
+          <w:rFonts w:ascii="Times New Roman" w:eastAsia="Times New Roman" w:hAnsi="Times New Roman" w:cs="Times New Roman"/>
+          <w:sz w:val="26"/>
+          <w:szCs w:val="26"/>
+          <w:lang w:val="en-US" w:eastAsia="zh-CN"/>
+        </w:rPr>
+      </w:pPr>
+      <w:r>
+        <w:rPr>
+          <w:rFonts w:ascii="Times New Roman" w:eastAsia="Times New Roman" w:hAnsi="Times New Roman" w:cs="Times New Roman"/>
+          <w:b/>
+          <w:bCs/>
+          <w:sz w:val="26"/>
+          <w:szCs w:val="26"/>
+          <w:lang w:val="en-US" w:eastAsia="zh-CN"/>
+        </w:rPr>
+        <w:t>Bảo mật:</w:t>
+      </w:r>
+    </w:p>
+    <w:p>
+      <w:pPr>
+        <w:numPr>
+          <w:ilvl w:val="1"/>
+          <w:numId w:val="24"/>
+        </w:numPr>
+        <w:spacing w:before="100" w:beforeAutospacing="1" w:after="100" w:afterAutospacing="1" w:line="240" w:lineRule="auto"/>
+        <w:rPr>
+          <w:rFonts w:ascii="Times New Roman" w:eastAsia="Times New Roman" w:hAnsi="Times New Roman" w:cs="Times New Roman"/>
+          <w:sz w:val="26"/>
+          <w:szCs w:val="26"/>
+          <w:lang w:val="en-US" w:eastAsia="zh-CN"/>
+        </w:rPr>
+      </w:pPr>
+      <w:r>
+        <w:rPr>
+          <w:rFonts w:ascii="Times New Roman" w:eastAsia="Times New Roman" w:hAnsi="Times New Roman" w:cs="Times New Roman"/>
+          <w:sz w:val="26"/>
+          <w:szCs w:val="26"/>
+          <w:lang w:val="en-US" w:eastAsia="zh-CN"/>
+        </w:rPr>
+        <w:t>API kiểm tra token và xác thực đầy đủ qua JWT (JSON Web Token).</w:t>
+      </w:r>
+    </w:p>
+    <w:p>
+      <w:pPr>
+        <w:pStyle w:val="Heading3"/>
+        <w:rPr>
+          <w:rFonts w:ascii="Times New Roman" w:eastAsia="Times New Roman" w:hAnsi="Times New Roman" w:cs="Times New Roman"/>
+          <w:b/>
+          <w:bCs/>
+          <w:i/>
+          <w:sz w:val="26"/>
+          <w:szCs w:val="26"/>
+          <w:lang w:val="en-US" w:eastAsia="zh-CN"/>
+        </w:rPr>
+      </w:pPr>
+      <w:bookmarkStart w:id="16" w:name="_Toc184367044"/>
+      <w:r>
+        <w:rPr>
+          <w:rFonts w:ascii="Times New Roman" w:eastAsia="Times New Roman" w:hAnsi="Times New Roman" w:cs="Times New Roman"/>
+          <w:b/>
+          <w:bCs/>
+          <w:i/>
+          <w:sz w:val="26"/>
+          <w:szCs w:val="26"/>
+          <w:lang w:val="en-US" w:eastAsia="zh-CN"/>
+        </w:rPr>
+        <w:t>3.3.2. Kiểm thử Cơ sở Dữ liệu (Database)</w:t>
+      </w:r>
+      <w:bookmarkEnd w:id="16"/>
+    </w:p>
+    <w:p>
+      <w:pPr>
+        <w:numPr>
+          <w:ilvl w:val="0"/>
+          <w:numId w:val="25"/>
+        </w:numPr>
+        <w:spacing w:before="100" w:beforeAutospacing="1" w:after="100" w:afterAutospacing="1" w:line="240" w:lineRule="auto"/>
+        <w:rPr>
+          <w:rFonts w:ascii="Times New Roman" w:eastAsia="Times New Roman" w:hAnsi="Times New Roman" w:cs="Times New Roman"/>
+          <w:sz w:val="26"/>
+          <w:szCs w:val="26"/>
+          <w:lang w:val="en-US" w:eastAsia="zh-CN"/>
+        </w:rPr>
+      </w:pPr>
+      <w:r>
+        <w:rPr>
+          <w:rFonts w:ascii="Times New Roman" w:eastAsia="Times New Roman" w:hAnsi="Times New Roman" w:cs="Times New Roman"/>
+          <w:b/>
+          <w:bCs/>
+          <w:sz w:val="26"/>
+          <w:szCs w:val="26"/>
+          <w:lang w:val="en-US" w:eastAsia="zh-CN"/>
+        </w:rPr>
+        <w:t>Tính chính xác của dữ liệu:</w:t>
+      </w:r>
+    </w:p>
+    <w:p>
+      <w:pPr>
+        <w:numPr>
+          <w:ilvl w:val="1"/>
+          <w:numId w:val="25"/>
+        </w:numPr>
+        <w:spacing w:before="100" w:beforeAutospacing="1" w:after="100" w:afterAutospacing="1" w:line="240" w:lineRule="auto"/>
+        <w:rPr>
+          <w:rFonts w:ascii="Times New Roman" w:eastAsia="Times New Roman" w:hAnsi="Times New Roman" w:cs="Times New Roman"/>
+          <w:sz w:val="26"/>
+          <w:szCs w:val="26"/>
+          <w:lang w:val="en-US" w:eastAsia="zh-CN"/>
+        </w:rPr>
+      </w:pPr>
+      <w:r>
+        <w:rPr>
+          <w:rFonts w:ascii="Times New Roman" w:eastAsia="Times New Roman" w:hAnsi="Times New Roman" w:cs="Times New Roman"/>
+          <w:sz w:val="26"/>
+          <w:szCs w:val="26"/>
+          <w:lang w:val="en-US" w:eastAsia="zh-CN"/>
+        </w:rPr>
+        <w:t>Dữ liệu được lưu trữ chính xác khi thực hiện các thao tác CRUD (Create, Read, Update, Delete).</w:t>
+      </w:r>
+    </w:p>
+    <w:p>
+      <w:pPr>
+        <w:numPr>
+          <w:ilvl w:val="1"/>
+          <w:numId w:val="25"/>
+        </w:numPr>
+        <w:spacing w:before="100" w:beforeAutospacing="1" w:after="100" w:afterAutospacing="1" w:line="240" w:lineRule="auto"/>
+        <w:rPr>
+          <w:rFonts w:ascii="Times New Roman" w:eastAsia="Times New Roman" w:hAnsi="Times New Roman" w:cs="Times New Roman"/>
+          <w:sz w:val="26"/>
+          <w:szCs w:val="26"/>
+          <w:lang w:val="en-US" w:eastAsia="zh-CN"/>
+        </w:rPr>
+      </w:pPr>
+      <w:r>
+        <w:rPr>
+          <w:rFonts w:ascii="Times New Roman" w:eastAsia="Times New Roman" w:hAnsi="Times New Roman" w:cs="Times New Roman"/>
+          <w:sz w:val="26"/>
+          <w:szCs w:val="26"/>
+          <w:lang w:val="en-US" w:eastAsia="zh-CN"/>
+        </w:rPr>
+        <w:t>Kiểm tra đồng bộ giữa cơ sở dữ liệu Firebase (Firestore) và Admin Dashboard đều chính xác.</w:t>
+      </w:r>
+    </w:p>
+    <w:p>
+      <w:pPr>
+        <w:numPr>
+          <w:ilvl w:val="0"/>
+          <w:numId w:val="25"/>
+        </w:numPr>
+        <w:spacing w:before="100" w:beforeAutospacing="1" w:after="100" w:afterAutospacing="1" w:line="240" w:lineRule="auto"/>
+        <w:rPr>
+          <w:rFonts w:ascii="Times New Roman" w:eastAsia="Times New Roman" w:hAnsi="Times New Roman" w:cs="Times New Roman"/>
+          <w:sz w:val="26"/>
+          <w:szCs w:val="26"/>
+          <w:lang w:val="en-US" w:eastAsia="zh-CN"/>
+        </w:rPr>
+      </w:pPr>
+      <w:r>
+        <w:rPr>
+          <w:rFonts w:ascii="Times New Roman" w:eastAsia="Times New Roman" w:hAnsi="Times New Roman" w:cs="Times New Roman"/>
+          <w:b/>
+          <w:bCs/>
+          <w:sz w:val="26"/>
+          <w:szCs w:val="26"/>
+          <w:lang w:val="en-US" w:eastAsia="zh-CN"/>
+        </w:rPr>
+        <w:t>Hiệu năng:</w:t>
+      </w:r>
+    </w:p>
+    <w:p>
+      <w:pPr>
+        <w:numPr>
+          <w:ilvl w:val="1"/>
+          <w:numId w:val="25"/>
+        </w:numPr>
+        <w:spacing w:before="100" w:beforeAutospacing="1" w:after="100" w:afterAutospacing="1" w:line="240" w:lineRule="auto"/>
+        <w:rPr>
+          <w:rFonts w:ascii="Times New Roman" w:eastAsia="Times New Roman" w:hAnsi="Times New Roman" w:cs="Times New Roman"/>
+          <w:sz w:val="26"/>
+          <w:szCs w:val="26"/>
+          <w:lang w:val="en-US" w:eastAsia="zh-CN"/>
+        </w:rPr>
+      </w:pPr>
+      <w:r>
+        <w:rPr>
+          <w:rFonts w:ascii="Times New Roman" w:eastAsia="Times New Roman" w:hAnsi="Times New Roman" w:cs="Times New Roman"/>
+          <w:sz w:val="26"/>
+          <w:szCs w:val="26"/>
+          <w:lang w:val="en-US" w:eastAsia="zh-CN"/>
+        </w:rPr>
+        <w:t>Truy vấn dữ liệu thực hiện nhanh ngay cả khi số lượng bản ghi tăng lên đáng kể.</w:t>
+      </w:r>
+    </w:p>
+    <w:p>
+      <w:pPr>
+        <w:numPr>
+          <w:ilvl w:val="1"/>
+          <w:numId w:val="25"/>
+        </w:numPr>
+        <w:spacing w:before="100" w:beforeAutospacing="1" w:after="100" w:afterAutospacing="1" w:line="240" w:lineRule="auto"/>
+        <w:rPr>
+          <w:rFonts w:ascii="Times New Roman" w:eastAsia="Times New Roman" w:hAnsi="Times New Roman" w:cs="Times New Roman"/>
+          <w:sz w:val="26"/>
+          <w:szCs w:val="26"/>
+          <w:lang w:val="en-US" w:eastAsia="zh-CN"/>
+        </w:rPr>
+      </w:pPr>
+      <w:r>
+        <w:rPr>
+          <w:rFonts w:ascii="Times New Roman" w:eastAsia="Times New Roman" w:hAnsi="Times New Roman" w:cs="Times New Roman"/>
+          <w:sz w:val="26"/>
+          <w:szCs w:val="26"/>
+          <w:lang w:val="en-US" w:eastAsia="zh-CN"/>
+        </w:rPr>
+        <w:t>Cơ sở dữ liệu không xảy ra hiện tượng deadlock hoặc lỗi truy cập.</w:t>
+      </w:r>
+    </w:p>
+    <w:p>
+      <w:pPr>
+        <w:numPr>
+          <w:ilvl w:val="0"/>
+          <w:numId w:val="25"/>
+        </w:numPr>
+        <w:spacing w:before="100" w:beforeAutospacing="1" w:after="100" w:afterAutospacing="1" w:line="240" w:lineRule="auto"/>
+        <w:rPr>
+          <w:rFonts w:ascii="Times New Roman" w:eastAsia="Times New Roman" w:hAnsi="Times New Roman" w:cs="Times New Roman"/>
+          <w:sz w:val="26"/>
+          <w:szCs w:val="26"/>
+          <w:lang w:val="en-US" w:eastAsia="zh-CN"/>
+        </w:rPr>
+      </w:pPr>
+      <w:r>
+        <w:rPr>
+          <w:rFonts w:ascii="Times New Roman" w:eastAsia="Times New Roman" w:hAnsi="Times New Roman" w:cs="Times New Roman"/>
+          <w:b/>
+          <w:bCs/>
+          <w:sz w:val="26"/>
+          <w:szCs w:val="26"/>
+          <w:lang w:val="en-US" w:eastAsia="zh-CN"/>
+        </w:rPr>
+        <w:t>Tính toàn vẹn dữ liệu:</w:t>
+      </w:r>
+    </w:p>
+    <w:p>
+      <w:pPr>
+        <w:numPr>
+          <w:ilvl w:val="1"/>
+          <w:numId w:val="25"/>
+        </w:numPr>
+        <w:spacing w:before="100" w:beforeAutospacing="1" w:after="100" w:afterAutospacing="1" w:line="240" w:lineRule="auto"/>
+        <w:rPr>
+          <w:rFonts w:ascii="Times New Roman" w:eastAsia="Times New Roman" w:hAnsi="Times New Roman" w:cs="Times New Roman"/>
+          <w:sz w:val="26"/>
+          <w:szCs w:val="26"/>
+          <w:lang w:val="en-US" w:eastAsia="zh-CN"/>
+        </w:rPr>
+      </w:pPr>
+      <w:r>
+        <w:rPr>
+          <w:rFonts w:ascii="Times New Roman" w:eastAsia="Times New Roman" w:hAnsi="Times New Roman" w:cs="Times New Roman"/>
+          <w:sz w:val="26"/>
+          <w:szCs w:val="26"/>
+          <w:lang w:val="en-US" w:eastAsia="zh-CN"/>
+        </w:rPr>
+        <w:t>Các bảng dữ liệu liên quan như users, sessions, và logs đảm bảo tính toàn vẹn khóa chính và khóa ngoại.</w:t>
+      </w:r>
+    </w:p>
+    <w:p>
+      <w:pPr>
+        <w:numPr>
+          <w:ilvl w:val="1"/>
+          <w:numId w:val="25"/>
+        </w:numPr>
+        <w:spacing w:before="100" w:beforeAutospacing="1" w:after="100" w:afterAutospacing="1" w:line="240" w:lineRule="auto"/>
+        <w:rPr>
+          <w:rFonts w:ascii="Times New Roman" w:eastAsia="Times New Roman" w:hAnsi="Times New Roman" w:cs="Times New Roman"/>
+          <w:sz w:val="26"/>
+          <w:szCs w:val="26"/>
+          <w:lang w:val="en-US" w:eastAsia="zh-CN"/>
+        </w:rPr>
+      </w:pPr>
+      <w:r>
+        <w:rPr>
+          <w:rFonts w:ascii="Times New Roman" w:eastAsia="Times New Roman" w:hAnsi="Times New Roman" w:cs="Times New Roman"/>
+          <w:sz w:val="26"/>
+          <w:szCs w:val="26"/>
+          <w:lang w:val="en-US" w:eastAsia="zh-CN"/>
+        </w:rPr>
+        <w:t>Dữ liệu không bị trùng lặp hoặc lỗi khi chạy stress test.</w:t>
+      </w:r>
+    </w:p>
+    <w:p>
+      <w:pPr>
+        <w:pStyle w:val="Heading3"/>
+        <w:rPr>
+          <w:rFonts w:ascii="Times New Roman" w:eastAsia="Times New Roman" w:hAnsi="Times New Roman" w:cs="Times New Roman"/>
+          <w:b/>
+          <w:bCs/>
+          <w:i/>
+          <w:sz w:val="26"/>
+          <w:szCs w:val="26"/>
+          <w:lang w:val="en-US" w:eastAsia="zh-CN"/>
+        </w:rPr>
+      </w:pPr>
+      <w:bookmarkStart w:id="17" w:name="_Toc184367045"/>
+      <w:r>
+        <w:rPr>
+          <w:rFonts w:ascii="Times New Roman" w:eastAsia="Times New Roman" w:hAnsi="Times New Roman" w:cs="Times New Roman"/>
+          <w:b/>
+          <w:bCs/>
+          <w:i/>
+          <w:sz w:val="26"/>
+          <w:szCs w:val="26"/>
+          <w:lang w:val="en-US" w:eastAsia="zh-CN"/>
+        </w:rPr>
+        <w:t>3.3.3. Kiểm thử Giao diện Người dùng (UI)</w:t>
+      </w:r>
+      <w:bookmarkEnd w:id="17"/>
+    </w:p>
+    <w:p>
+      <w:pPr>
+        <w:numPr>
+          <w:ilvl w:val="0"/>
+          <w:numId w:val="26"/>
+        </w:numPr>
+        <w:spacing w:before="100" w:beforeAutospacing="1" w:after="100" w:afterAutospacing="1" w:line="240" w:lineRule="auto"/>
+        <w:rPr>
+          <w:rFonts w:ascii="Times New Roman" w:eastAsia="Times New Roman" w:hAnsi="Times New Roman" w:cs="Times New Roman"/>
+          <w:sz w:val="26"/>
+          <w:szCs w:val="26"/>
+          <w:lang w:val="en-US" w:eastAsia="zh-CN"/>
+        </w:rPr>
+      </w:pPr>
+      <w:r>
+        <w:rPr>
+          <w:rFonts w:ascii="Times New Roman" w:eastAsia="Times New Roman" w:hAnsi="Times New Roman" w:cs="Times New Roman"/>
+          <w:b/>
+          <w:bCs/>
+          <w:sz w:val="26"/>
+          <w:szCs w:val="26"/>
+          <w:lang w:val="en-US" w:eastAsia="zh-CN"/>
+        </w:rPr>
+        <w:t>Đăng nhập (Login):</w:t>
+      </w:r>
+    </w:p>
+    <w:p>
+      <w:pPr>
+        <w:numPr>
+          <w:ilvl w:val="1"/>
+          <w:numId w:val="26"/>
+        </w:numPr>
+        <w:spacing w:before="100" w:beforeAutospacing="1" w:after="100" w:afterAutospacing="1" w:line="240" w:lineRule="auto"/>
+        <w:rPr>
+          <w:rFonts w:ascii="Times New Roman" w:eastAsia="Times New Roman" w:hAnsi="Times New Roman" w:cs="Times New Roman"/>
+          <w:sz w:val="26"/>
+          <w:szCs w:val="26"/>
+          <w:lang w:val="en-US" w:eastAsia="zh-CN"/>
+        </w:rPr>
+      </w:pPr>
+      <w:r>
+        <w:rPr>
+          <w:rFonts w:ascii="Times New Roman" w:eastAsia="Times New Roman" w:hAnsi="Times New Roman" w:cs="Times New Roman"/>
+          <w:sz w:val="26"/>
+          <w:szCs w:val="26"/>
+          <w:lang w:val="en-US" w:eastAsia="zh-CN"/>
+        </w:rPr>
+        <w:t>Giao diện đăng nhập được thiết kế đơn giản, rõ ràng và dễ sử dụng.</w:t>
+      </w:r>
+    </w:p>
+    <w:p>
+      <w:pPr>
+        <w:numPr>
+          <w:ilvl w:val="1"/>
+          <w:numId w:val="26"/>
+        </w:numPr>
+        <w:spacing w:before="100" w:beforeAutospacing="1" w:after="100" w:afterAutospacing="1" w:line="240" w:lineRule="auto"/>
+        <w:rPr>
+          <w:rFonts w:ascii="Times New Roman" w:eastAsia="Times New Roman" w:hAnsi="Times New Roman" w:cs="Times New Roman"/>
+          <w:sz w:val="26"/>
+          <w:szCs w:val="26"/>
+          <w:lang w:val="en-US" w:eastAsia="zh-CN"/>
+        </w:rPr>
+      </w:pPr>
+      <w:r>
+        <w:rPr>
+          <w:rFonts w:ascii="Times New Roman" w:eastAsia="Times New Roman" w:hAnsi="Times New Roman" w:cs="Times New Roman"/>
+          <w:sz w:val="26"/>
+          <w:szCs w:val="26"/>
+          <w:lang w:val="en-US" w:eastAsia="zh-CN"/>
+        </w:rPr>
+        <w:t>Trường nhập email và mật khẩu kiểm tra đúng định dạng (ví dụ: email phải chứa "@" và ".com").</w:t>
+      </w:r>
+    </w:p>
+    <w:p>
+      <w:pPr>
+        <w:numPr>
+          <w:ilvl w:val="1"/>
+          <w:numId w:val="26"/>
+        </w:numPr>
+        <w:spacing w:before="100" w:beforeAutospacing="1" w:after="100" w:afterAutospacing="1" w:line="240" w:lineRule="auto"/>
+        <w:rPr>
+          <w:rFonts w:ascii="Times New Roman" w:eastAsia="Times New Roman" w:hAnsi="Times New Roman" w:cs="Times New Roman"/>
+          <w:sz w:val="26"/>
+          <w:szCs w:val="26"/>
+          <w:lang w:val="en-US" w:eastAsia="zh-CN"/>
+        </w:rPr>
+      </w:pPr>
+      <w:r>
+        <w:rPr>
+          <w:rFonts w:ascii="Times New Roman" w:eastAsia="Times New Roman" w:hAnsi="Times New Roman" w:cs="Times New Roman"/>
+          <w:sz w:val="26"/>
+          <w:szCs w:val="26"/>
+          <w:lang w:val="en-US" w:eastAsia="zh-CN"/>
+        </w:rPr>
+        <w:t>Hỗ trợ thông báo lỗi rõ ràng khi người dùng nhập sai thông tin.</w:t>
+      </w:r>
+    </w:p>
+    <w:p>
+      <w:pPr>
+        <w:numPr>
+          <w:ilvl w:val="0"/>
+          <w:numId w:val="26"/>
+        </w:numPr>
+        <w:spacing w:before="100" w:beforeAutospacing="1" w:after="100" w:afterAutospacing="1" w:line="240" w:lineRule="auto"/>
+        <w:rPr>
+          <w:rFonts w:ascii="Times New Roman" w:eastAsia="Times New Roman" w:hAnsi="Times New Roman" w:cs="Times New Roman"/>
+          <w:sz w:val="26"/>
+          <w:szCs w:val="26"/>
+          <w:lang w:val="en-US" w:eastAsia="zh-CN"/>
+        </w:rPr>
+      </w:pPr>
+      <w:r>
+        <w:rPr>
+          <w:rFonts w:ascii="Times New Roman" w:eastAsia="Times New Roman" w:hAnsi="Times New Roman" w:cs="Times New Roman"/>
+          <w:b/>
+          <w:bCs/>
+          <w:sz w:val="26"/>
+          <w:szCs w:val="26"/>
+          <w:lang w:val="en-US" w:eastAsia="zh-CN"/>
+        </w:rPr>
+        <w:t>Đăng ký (Sign Up):</w:t>
+      </w:r>
+    </w:p>
+    <w:p>
+      <w:pPr>
+        <w:numPr>
+          <w:ilvl w:val="1"/>
+          <w:numId w:val="26"/>
+        </w:numPr>
+        <w:spacing w:before="100" w:beforeAutospacing="1" w:after="100" w:afterAutospacing="1" w:line="240" w:lineRule="auto"/>
+        <w:rPr>
+          <w:rFonts w:ascii="Times New Roman" w:eastAsia="Times New Roman" w:hAnsi="Times New Roman" w:cs="Times New Roman"/>
+          <w:sz w:val="26"/>
+          <w:szCs w:val="26"/>
+          <w:lang w:val="en-US" w:eastAsia="zh-CN"/>
+        </w:rPr>
+      </w:pPr>
+      <w:r>
+        <w:rPr>
+          <w:rFonts w:ascii="Times New Roman" w:eastAsia="Times New Roman" w:hAnsi="Times New Roman" w:cs="Times New Roman"/>
+          <w:sz w:val="26"/>
+          <w:szCs w:val="26"/>
+          <w:lang w:val="en-US" w:eastAsia="zh-CN"/>
+        </w:rPr>
+        <w:t>Form đăng ký hỗ trợ các trường thông tin cần thiết (tên, email, mật khẩu).</w:t>
+      </w:r>
+    </w:p>
+    <w:p>
+      <w:pPr>
+        <w:numPr>
+          <w:ilvl w:val="1"/>
+          <w:numId w:val="26"/>
+        </w:numPr>
+        <w:spacing w:before="100" w:beforeAutospacing="1" w:after="100" w:afterAutospacing="1" w:line="240" w:lineRule="auto"/>
+        <w:rPr>
+          <w:rFonts w:ascii="Times New Roman" w:eastAsia="Times New Roman" w:hAnsi="Times New Roman" w:cs="Times New Roman"/>
+          <w:sz w:val="26"/>
+          <w:szCs w:val="26"/>
+          <w:lang w:val="en-US" w:eastAsia="zh-CN"/>
+        </w:rPr>
+      </w:pPr>
+      <w:r>
+        <w:rPr>
+          <w:rFonts w:ascii="Times New Roman" w:eastAsia="Times New Roman" w:hAnsi="Times New Roman" w:cs="Times New Roman"/>
+          <w:sz w:val="26"/>
+          <w:szCs w:val="26"/>
+          <w:lang w:val="en-US" w:eastAsia="zh-CN"/>
+        </w:rPr>
+        <w:t>Kiểm tra mạnh mẽ các ràng buộc như mật khẩu tối thiểu 8 ký tự, xác nhận mật khẩu khớp.</w:t>
+      </w:r>
+    </w:p>
+    <w:p>
+      <w:pPr>
+        <w:numPr>
+          <w:ilvl w:val="1"/>
+          <w:numId w:val="26"/>
+        </w:numPr>
+        <w:spacing w:before="100" w:beforeAutospacing="1" w:after="100" w:afterAutospacing="1" w:line="240" w:lineRule="auto"/>
+        <w:rPr>
+          <w:rFonts w:ascii="Times New Roman" w:eastAsia="Times New Roman" w:hAnsi="Times New Roman" w:cs="Times New Roman"/>
+          <w:sz w:val="26"/>
+          <w:szCs w:val="26"/>
+          <w:lang w:val="en-US" w:eastAsia="zh-CN"/>
+        </w:rPr>
+      </w:pPr>
+      <w:r>
+        <w:rPr>
+          <w:rFonts w:ascii="Times New Roman" w:eastAsia="Times New Roman" w:hAnsi="Times New Roman" w:cs="Times New Roman"/>
+          <w:sz w:val="26"/>
+          <w:szCs w:val="26"/>
+          <w:lang w:val="en-US" w:eastAsia="zh-CN"/>
+        </w:rPr>
+        <w:lastRenderedPageBreak/>
+        <w:t>Cảnh báo lỗi hiển thị rõ ràng, giúp người dùng dễ dàng sửa thông tin.</w:t>
+      </w:r>
+    </w:p>
+    <w:p>
+      <w:pPr>
+        <w:numPr>
+          <w:ilvl w:val="0"/>
+          <w:numId w:val="26"/>
+        </w:numPr>
+        <w:spacing w:before="100" w:beforeAutospacing="1" w:after="100" w:afterAutospacing="1" w:line="240" w:lineRule="auto"/>
+        <w:rPr>
+          <w:rFonts w:ascii="Times New Roman" w:eastAsia="Times New Roman" w:hAnsi="Times New Roman" w:cs="Times New Roman"/>
+          <w:sz w:val="26"/>
+          <w:szCs w:val="26"/>
+          <w:lang w:val="en-US" w:eastAsia="zh-CN"/>
+        </w:rPr>
+      </w:pPr>
+      <w:r>
+        <w:rPr>
+          <w:rFonts w:ascii="Times New Roman" w:eastAsia="Times New Roman" w:hAnsi="Times New Roman" w:cs="Times New Roman"/>
+          <w:b/>
+          <w:bCs/>
+          <w:sz w:val="26"/>
+          <w:szCs w:val="26"/>
+          <w:lang w:val="en-US" w:eastAsia="zh-CN"/>
+        </w:rPr>
+        <w:t>Thiết kế tổng quan:</w:t>
+      </w:r>
+    </w:p>
+    <w:p>
+      <w:pPr>
+        <w:numPr>
+          <w:ilvl w:val="1"/>
+          <w:numId w:val="26"/>
+        </w:numPr>
+        <w:spacing w:before="100" w:beforeAutospacing="1" w:after="100" w:afterAutospacing="1" w:line="240" w:lineRule="auto"/>
+        <w:rPr>
+          <w:rFonts w:ascii="Times New Roman" w:eastAsia="Times New Roman" w:hAnsi="Times New Roman" w:cs="Times New Roman"/>
+          <w:sz w:val="26"/>
+          <w:szCs w:val="26"/>
+          <w:lang w:val="en-US" w:eastAsia="zh-CN"/>
+        </w:rPr>
+      </w:pPr>
+      <w:r>
+        <w:rPr>
+          <w:rFonts w:ascii="Times New Roman" w:eastAsia="Times New Roman" w:hAnsi="Times New Roman" w:cs="Times New Roman"/>
+          <w:sz w:val="26"/>
+          <w:szCs w:val="26"/>
+          <w:lang w:val="en-US" w:eastAsia="zh-CN"/>
+        </w:rPr>
+        <w:t>Giao diện tương thích với nhiều kích thước màn hình (responsive).</w:t>
+      </w:r>
+    </w:p>
+    <w:p>
+      <w:pPr>
+        <w:numPr>
+          <w:ilvl w:val="1"/>
+          <w:numId w:val="26"/>
+        </w:numPr>
+        <w:spacing w:before="100" w:beforeAutospacing="1" w:after="100" w:afterAutospacing="1" w:line="240" w:lineRule="auto"/>
+        <w:rPr>
+          <w:rFonts w:ascii="Times New Roman" w:eastAsia="Times New Roman" w:hAnsi="Times New Roman" w:cs="Times New Roman"/>
+          <w:sz w:val="26"/>
+          <w:szCs w:val="26"/>
+          <w:lang w:val="en-US" w:eastAsia="zh-CN"/>
+        </w:rPr>
+      </w:pPr>
+      <w:r>
+        <w:rPr>
+          <w:rFonts w:ascii="Times New Roman" w:eastAsia="Times New Roman" w:hAnsi="Times New Roman" w:cs="Times New Roman"/>
+          <w:sz w:val="26"/>
+          <w:szCs w:val="26"/>
+          <w:lang w:val="en-US" w:eastAsia="zh-CN"/>
+        </w:rPr>
+        <w:t>Sử dụng màu sắc hài hòa, nổi bật nút hành động chính (CTA).</w:t>
+      </w:r>
+    </w:p>
+    <w:p>
+      <w:pPr>
+        <w:numPr>
+          <w:ilvl w:val="1"/>
+          <w:numId w:val="26"/>
+        </w:numPr>
+        <w:spacing w:before="100" w:beforeAutospacing="1" w:after="100" w:afterAutospacing="1" w:line="240" w:lineRule="auto"/>
+        <w:rPr>
+          <w:rFonts w:ascii="Times New Roman" w:eastAsia="Times New Roman" w:hAnsi="Times New Roman" w:cs="Times New Roman"/>
+          <w:sz w:val="26"/>
+          <w:szCs w:val="26"/>
+          <w:lang w:val="en-US" w:eastAsia="zh-CN"/>
+        </w:rPr>
+      </w:pPr>
+      <w:r>
+        <w:rPr>
+          <w:rFonts w:ascii="Times New Roman" w:eastAsia="Times New Roman" w:hAnsi="Times New Roman" w:cs="Times New Roman"/>
+          <w:sz w:val="26"/>
+          <w:szCs w:val="26"/>
+          <w:lang w:val="en-US" w:eastAsia="zh-CN"/>
+        </w:rPr>
+        <w:t>Biểu tượng (icons) và văn bản đồng bộ với thương hiệu, dễ nhận diện.</w:t>
+      </w:r>
+    </w:p>
+    <w:p>
+      <w:pPr>
+        <w:pStyle w:val="Heading3"/>
+        <w:rPr>
+          <w:rFonts w:ascii="Times New Roman" w:eastAsia="Times New Roman" w:hAnsi="Times New Roman" w:cs="Times New Roman"/>
+          <w:b/>
+          <w:bCs/>
+          <w:i/>
+          <w:sz w:val="26"/>
+          <w:szCs w:val="26"/>
+          <w:lang w:val="en-US" w:eastAsia="zh-CN"/>
+        </w:rPr>
+      </w:pPr>
+      <w:bookmarkStart w:id="18" w:name="_Toc184367046"/>
+      <w:r>
+        <w:rPr>
+          <w:rFonts w:ascii="Times New Roman" w:eastAsia="Times New Roman" w:hAnsi="Times New Roman" w:cs="Times New Roman"/>
+          <w:b/>
+          <w:bCs/>
+          <w:i/>
+          <w:sz w:val="26"/>
+          <w:szCs w:val="26"/>
+          <w:lang w:val="en-US" w:eastAsia="zh-CN"/>
+        </w:rPr>
+        <w:t>3.3.4. Kiểm thử Trải nghiệm Người dùng (UX)</w:t>
+      </w:r>
+      <w:bookmarkEnd w:id="18"/>
+    </w:p>
+    <w:p>
+      <w:pPr>
+        <w:numPr>
+          <w:ilvl w:val="0"/>
+          <w:numId w:val="27"/>
+        </w:numPr>
+        <w:spacing w:before="100" w:beforeAutospacing="1" w:after="100" w:afterAutospacing="1" w:line="240" w:lineRule="auto"/>
+        <w:rPr>
+          <w:rFonts w:ascii="Times New Roman" w:eastAsia="Times New Roman" w:hAnsi="Times New Roman" w:cs="Times New Roman"/>
+          <w:sz w:val="26"/>
+          <w:szCs w:val="26"/>
+          <w:lang w:val="en-US" w:eastAsia="zh-CN"/>
+        </w:rPr>
+      </w:pPr>
+      <w:r>
+        <w:rPr>
+          <w:rFonts w:ascii="Times New Roman" w:eastAsia="Times New Roman" w:hAnsi="Times New Roman" w:cs="Times New Roman"/>
+          <w:b/>
+          <w:bCs/>
+          <w:sz w:val="26"/>
+          <w:szCs w:val="26"/>
+          <w:lang w:val="en-US" w:eastAsia="zh-CN"/>
+        </w:rPr>
+        <w:t>Dễ sử dụng:</w:t>
+      </w:r>
+    </w:p>
+    <w:p>
+      <w:pPr>
+        <w:numPr>
+          <w:ilvl w:val="1"/>
+          <w:numId w:val="27"/>
+        </w:numPr>
+        <w:spacing w:before="100" w:beforeAutospacing="1" w:after="100" w:afterAutospacing="1" w:line="240" w:lineRule="auto"/>
+        <w:rPr>
+          <w:rFonts w:ascii="Times New Roman" w:eastAsia="Times New Roman" w:hAnsi="Times New Roman" w:cs="Times New Roman"/>
+          <w:sz w:val="26"/>
+          <w:szCs w:val="26"/>
+          <w:lang w:val="en-US" w:eastAsia="zh-CN"/>
+        </w:rPr>
+      </w:pPr>
+      <w:r>
+        <w:rPr>
+          <w:rFonts w:ascii="Times New Roman" w:eastAsia="Times New Roman" w:hAnsi="Times New Roman" w:cs="Times New Roman"/>
+          <w:sz w:val="26"/>
+          <w:szCs w:val="26"/>
+          <w:lang w:val="en-US" w:eastAsia="zh-CN"/>
+        </w:rPr>
+        <w:t>Quy trình đăng nhập và đăng ký diễn ra mượt mà, ít bước phức tạp.</w:t>
+      </w:r>
+    </w:p>
+    <w:p>
+      <w:pPr>
+        <w:numPr>
+          <w:ilvl w:val="1"/>
+          <w:numId w:val="27"/>
+        </w:numPr>
+        <w:spacing w:before="100" w:beforeAutospacing="1" w:after="100" w:afterAutospacing="1" w:line="240" w:lineRule="auto"/>
+        <w:rPr>
+          <w:rFonts w:ascii="Times New Roman" w:eastAsia="Times New Roman" w:hAnsi="Times New Roman" w:cs="Times New Roman"/>
+          <w:sz w:val="26"/>
+          <w:szCs w:val="26"/>
+          <w:lang w:val="en-US" w:eastAsia="zh-CN"/>
+        </w:rPr>
+      </w:pPr>
+      <w:r>
+        <w:rPr>
+          <w:rFonts w:ascii="Times New Roman" w:eastAsia="Times New Roman" w:hAnsi="Times New Roman" w:cs="Times New Roman"/>
+          <w:sz w:val="26"/>
+          <w:szCs w:val="26"/>
+          <w:lang w:val="en-US" w:eastAsia="zh-CN"/>
+        </w:rPr>
+        <w:t>Người dùng dễ dàng nhận diện chức năng nhờ thiết kế tối giản và hợp lý.</w:t>
+      </w:r>
+    </w:p>
+    <w:p>
+      <w:pPr>
+        <w:numPr>
+          <w:ilvl w:val="0"/>
+          <w:numId w:val="27"/>
+        </w:numPr>
+        <w:spacing w:before="100" w:beforeAutospacing="1" w:after="100" w:afterAutospacing="1" w:line="240" w:lineRule="auto"/>
+        <w:rPr>
+          <w:rFonts w:ascii="Times New Roman" w:eastAsia="Times New Roman" w:hAnsi="Times New Roman" w:cs="Times New Roman"/>
+          <w:sz w:val="26"/>
+          <w:szCs w:val="26"/>
+          <w:lang w:val="en-US" w:eastAsia="zh-CN"/>
+        </w:rPr>
+      </w:pPr>
+      <w:r>
+        <w:rPr>
+          <w:rFonts w:ascii="Times New Roman" w:eastAsia="Times New Roman" w:hAnsi="Times New Roman" w:cs="Times New Roman"/>
+          <w:b/>
+          <w:bCs/>
+          <w:sz w:val="26"/>
+          <w:szCs w:val="26"/>
+          <w:lang w:val="en-US" w:eastAsia="zh-CN"/>
+        </w:rPr>
+        <w:t>Tương tác:</w:t>
+      </w:r>
+    </w:p>
+    <w:p>
+      <w:pPr>
+        <w:numPr>
+          <w:ilvl w:val="1"/>
+          <w:numId w:val="27"/>
+        </w:numPr>
+        <w:spacing w:before="100" w:beforeAutospacing="1" w:after="100" w:afterAutospacing="1" w:line="240" w:lineRule="auto"/>
+        <w:rPr>
+          <w:rFonts w:ascii="Times New Roman" w:eastAsia="Times New Roman" w:hAnsi="Times New Roman" w:cs="Times New Roman"/>
+          <w:sz w:val="26"/>
+          <w:szCs w:val="26"/>
+          <w:lang w:val="en-US" w:eastAsia="zh-CN"/>
+        </w:rPr>
+      </w:pPr>
+      <w:r>
+        <w:rPr>
+          <w:rFonts w:ascii="Times New Roman" w:eastAsia="Times New Roman" w:hAnsi="Times New Roman" w:cs="Times New Roman"/>
+          <w:sz w:val="26"/>
+          <w:szCs w:val="26"/>
+          <w:lang w:val="en-US" w:eastAsia="zh-CN"/>
+        </w:rPr>
+        <w:t>Thời gian tải trang đăng nhập và đăng ký nhanh, tạo cảm giác phản hồi tốt.</w:t>
+      </w:r>
+    </w:p>
+    <w:p>
+      <w:pPr>
+        <w:numPr>
+          <w:ilvl w:val="1"/>
+          <w:numId w:val="27"/>
+        </w:numPr>
+        <w:spacing w:before="100" w:beforeAutospacing="1" w:after="100" w:afterAutospacing="1" w:line="240" w:lineRule="auto"/>
+        <w:rPr>
+          <w:rFonts w:ascii="Times New Roman" w:eastAsia="Times New Roman" w:hAnsi="Times New Roman" w:cs="Times New Roman"/>
+          <w:sz w:val="26"/>
+          <w:szCs w:val="26"/>
+          <w:lang w:val="en-US" w:eastAsia="zh-CN"/>
+        </w:rPr>
+      </w:pPr>
+      <w:r>
+        <w:rPr>
+          <w:rFonts w:ascii="Times New Roman" w:eastAsia="Times New Roman" w:hAnsi="Times New Roman" w:cs="Times New Roman"/>
+          <w:sz w:val="26"/>
+          <w:szCs w:val="26"/>
+          <w:lang w:val="en-US" w:eastAsia="zh-CN"/>
+        </w:rPr>
+        <w:t>Phản hồi tức thì khi có lỗi nhập liệu hoặc khi nhấn nút (ví dụ: loading spinner).</w:t>
+      </w:r>
+    </w:p>
+    <w:p>
+      <w:pPr>
+        <w:pStyle w:val="Heading1"/>
+        <w:rPr>
+          <w:rFonts w:ascii="Times New Roman" w:hAnsi="Times New Roman" w:cs="Times New Roman"/>
+          <w:b/>
+          <w:sz w:val="26"/>
+          <w:szCs w:val="26"/>
+          <w:lang w:val="en-US"/>
+        </w:rPr>
+      </w:pPr>
+      <w:bookmarkStart w:id="19" w:name="_Toc184367047"/>
+      <w:r>
+        <w:rPr>
+          <w:rFonts w:ascii="Times New Roman" w:hAnsi="Times New Roman" w:cs="Times New Roman"/>
+          <w:b/>
+          <w:sz w:val="26"/>
+          <w:szCs w:val="26"/>
+          <w:lang w:val="en-US"/>
+        </w:rPr>
+        <w:t>4. Kết luận và hướng phát triển</w:t>
+      </w:r>
+      <w:bookmarkEnd w:id="19"/>
+    </w:p>
+    <w:p>
+      <w:pPr>
         <w:pStyle w:val="Heading2"/>
         <w:rPr>
+          <w:rFonts w:ascii="Times New Roman" w:eastAsia="Times New Roman" w:hAnsi="Times New Roman" w:cs="Times New Roman"/>
+          <w:b/>
+          <w:bCs/>
+          <w:sz w:val="26"/>
+          <w:szCs w:val="26"/>
+          <w:lang w:val="en-US" w:eastAsia="zh-CN"/>
+        </w:rPr>
+      </w:pPr>
+      <w:bookmarkStart w:id="20" w:name="_Toc184367048"/>
+      <w:r>
+        <w:rPr>
+          <w:rFonts w:ascii="Times New Roman" w:eastAsia="Times New Roman" w:hAnsi="Times New Roman" w:cs="Times New Roman"/>
+          <w:b/>
+          <w:bCs/>
+          <w:sz w:val="26"/>
+          <w:szCs w:val="26"/>
+          <w:lang w:val="en-US" w:eastAsia="zh-CN"/>
+        </w:rPr>
+        <w:t xml:space="preserve">4.1. </w:t>
+      </w:r>
+      <w:r>
+        <w:rPr>
+          <w:rFonts w:ascii="Times New Roman" w:eastAsia="Times New Roman" w:hAnsi="Times New Roman" w:cs="Times New Roman"/>
+          <w:b/>
+          <w:bCs/>
+          <w:sz w:val="26"/>
+          <w:szCs w:val="26"/>
+          <w:lang w:val="en-US" w:eastAsia="zh-CN"/>
+        </w:rPr>
+        <w:t>Kết luận</w:t>
+      </w:r>
+      <w:bookmarkEnd w:id="20"/>
+    </w:p>
+    <w:p>
+      <w:pPr>
+        <w:rPr>
+          <w:rFonts w:ascii="Times New Roman" w:eastAsia="Times New Roman" w:hAnsi="Times New Roman" w:cs="Times New Roman"/>
+          <w:b/>
+          <w:bCs/>
+          <w:sz w:val="26"/>
+          <w:szCs w:val="26"/>
+          <w:lang w:val="en-US" w:eastAsia="zh-CN"/>
+        </w:rPr>
+      </w:pPr>
+      <w:r>
+        <w:rPr>
+          <w:rFonts w:ascii="Times New Roman" w:eastAsia="Times New Roman" w:hAnsi="Times New Roman" w:cs="Times New Roman"/>
+          <w:sz w:val="26"/>
+          <w:szCs w:val="26"/>
+          <w:lang w:val="en-US" w:eastAsia="zh-CN"/>
+        </w:rPr>
+        <w:t xml:space="preserve">Dự án </w:t>
+      </w:r>
+      <w:r>
+        <w:rPr>
+          <w:rFonts w:ascii="Times New Roman" w:eastAsia="Times New Roman" w:hAnsi="Times New Roman" w:cs="Times New Roman"/>
+          <w:b/>
+          <w:bCs/>
+          <w:sz w:val="26"/>
+          <w:szCs w:val="26"/>
+          <w:lang w:val="en-US" w:eastAsia="zh-CN"/>
+        </w:rPr>
+        <w:t>Admin Dashboard</w:t>
+      </w:r>
+      <w:r>
+        <w:rPr>
+          <w:rFonts w:ascii="Times New Roman" w:eastAsia="Times New Roman" w:hAnsi="Times New Roman" w:cs="Times New Roman"/>
+          <w:sz w:val="26"/>
+          <w:szCs w:val="26"/>
+          <w:lang w:val="en-US" w:eastAsia="zh-CN"/>
+        </w:rPr>
+        <w:t xml:space="preserve"> và </w:t>
+      </w:r>
+      <w:r>
+        <w:rPr>
+          <w:rFonts w:ascii="Times New Roman" w:eastAsia="Times New Roman" w:hAnsi="Times New Roman" w:cs="Times New Roman"/>
+          <w:b/>
+          <w:bCs/>
+          <w:sz w:val="26"/>
+          <w:szCs w:val="26"/>
+          <w:lang w:val="en-US" w:eastAsia="zh-CN"/>
+        </w:rPr>
+        <w:t>Flutter App</w:t>
+      </w:r>
+      <w:r>
+        <w:rPr>
+          <w:rFonts w:ascii="Times New Roman" w:eastAsia="Times New Roman" w:hAnsi="Times New Roman" w:cs="Times New Roman"/>
+          <w:sz w:val="26"/>
+          <w:szCs w:val="26"/>
+          <w:lang w:val="en-US" w:eastAsia="zh-CN"/>
+        </w:rPr>
+        <w:t xml:space="preserve"> đã đạt được mục tiêu ban đầu:</w:t>
+      </w:r>
+    </w:p>
+    <w:p>
+      <w:pPr>
+        <w:pStyle w:val="ListParagraph"/>
+        <w:numPr>
+          <w:ilvl w:val="0"/>
+          <w:numId w:val="13"/>
+        </w:numPr>
+        <w:spacing w:before="100" w:beforeAutospacing="1" w:after="100" w:afterAutospacing="1" w:line="240" w:lineRule="auto"/>
+        <w:rPr>
+          <w:rFonts w:ascii="Times New Roman" w:eastAsia="Times New Roman" w:hAnsi="Times New Roman" w:cs="Times New Roman"/>
+          <w:sz w:val="26"/>
+          <w:szCs w:val="26"/>
+          <w:lang w:val="en-US" w:eastAsia="zh-CN"/>
+        </w:rPr>
+      </w:pPr>
+      <w:r>
+        <w:rPr>
+          <w:rFonts w:ascii="Times New Roman" w:eastAsia="Times New Roman" w:hAnsi="Times New Roman" w:cs="Times New Roman"/>
+          <w:b/>
+          <w:bCs/>
+          <w:sz w:val="26"/>
+          <w:szCs w:val="26"/>
+          <w:lang w:val="en-US" w:eastAsia="zh-CN"/>
+        </w:rPr>
+        <w:t>Quản lý hiệu quả:</w:t>
+      </w:r>
+      <w:r>
+        <w:rPr>
+          <w:rFonts w:ascii="Times New Roman" w:eastAsia="Times New Roman" w:hAnsi="Times New Roman" w:cs="Times New Roman"/>
+          <w:sz w:val="26"/>
+          <w:szCs w:val="26"/>
+          <w:lang w:val="en-US" w:eastAsia="zh-CN"/>
+        </w:rPr>
+        <w:t xml:space="preserve"> Admin Dashboard cung cấp công cụ mạnh mẽ, giúp quản trị viên dễ dàng kiểm soát hệ thống và dữ liệu.</w:t>
+      </w:r>
+    </w:p>
+    <w:p>
+      <w:pPr>
+        <w:pStyle w:val="ListParagraph"/>
+        <w:numPr>
+          <w:ilvl w:val="0"/>
+          <w:numId w:val="13"/>
+        </w:numPr>
+        <w:spacing w:before="100" w:beforeAutospacing="1" w:after="100" w:afterAutospacing="1" w:line="240" w:lineRule="auto"/>
+        <w:rPr>
+          <w:rFonts w:ascii="Times New Roman" w:eastAsia="Times New Roman" w:hAnsi="Times New Roman" w:cs="Times New Roman"/>
+          <w:sz w:val="26"/>
+          <w:szCs w:val="26"/>
+          <w:lang w:val="en-US" w:eastAsia="zh-CN"/>
+        </w:rPr>
+      </w:pPr>
+      <w:r>
+        <w:rPr>
+          <w:rFonts w:ascii="Times New Roman" w:eastAsia="Times New Roman" w:hAnsi="Times New Roman" w:cs="Times New Roman"/>
+          <w:b/>
+          <w:bCs/>
+          <w:sz w:val="26"/>
+          <w:szCs w:val="26"/>
+          <w:lang w:val="en-US" w:eastAsia="zh-CN"/>
+        </w:rPr>
+        <w:t>Trải nghiệm người dùng tối ưu:</w:t>
+      </w:r>
+      <w:r>
+        <w:rPr>
+          <w:rFonts w:ascii="Times New Roman" w:eastAsia="Times New Roman" w:hAnsi="Times New Roman" w:cs="Times New Roman"/>
+          <w:sz w:val="26"/>
+          <w:szCs w:val="26"/>
+          <w:lang w:val="en-US" w:eastAsia="zh-CN"/>
+        </w:rPr>
+        <w:t xml:space="preserve"> Flutter App mang lại giao diện mượt mà, thân thiện, và hiệu suất cao cho người dùng cuối.</w:t>
+      </w:r>
+    </w:p>
+    <w:p>
+      <w:pPr>
+        <w:pStyle w:val="ListParagraph"/>
+        <w:numPr>
+          <w:ilvl w:val="0"/>
+          <w:numId w:val="13"/>
+        </w:numPr>
+        <w:spacing w:before="100" w:beforeAutospacing="1" w:after="100" w:afterAutospacing="1" w:line="240" w:lineRule="auto"/>
+        <w:rPr>
+          <w:rFonts w:ascii="Times New Roman" w:eastAsia="Times New Roman" w:hAnsi="Times New Roman" w:cs="Times New Roman"/>
+          <w:sz w:val="26"/>
+          <w:szCs w:val="26"/>
+          <w:lang w:val="en-US" w:eastAsia="zh-CN"/>
+        </w:rPr>
+      </w:pPr>
+      <w:r>
+        <w:rPr>
+          <w:rFonts w:ascii="Times New Roman" w:eastAsia="Times New Roman" w:hAnsi="Times New Roman" w:cs="Times New Roman"/>
+          <w:b/>
+          <w:bCs/>
+          <w:sz w:val="26"/>
+          <w:szCs w:val="26"/>
+          <w:lang w:val="en-US" w:eastAsia="zh-CN"/>
+        </w:rPr>
+        <w:t>Tích hợp linh hoạt:</w:t>
+      </w:r>
+      <w:r>
+        <w:rPr>
+          <w:rFonts w:ascii="Times New Roman" w:eastAsia="Times New Roman" w:hAnsi="Times New Roman" w:cs="Times New Roman"/>
+          <w:sz w:val="26"/>
+          <w:szCs w:val="26"/>
+          <w:lang w:val="en-US" w:eastAsia="zh-CN"/>
+        </w:rPr>
+        <w:t xml:space="preserve"> Firebase đóng vai trò trung gian giúp đồng bộ hóa dữ liệu nhanh chóng và bảo mật giữa Dashboard và ứng dụng.</w:t>
+      </w:r>
+    </w:p>
+    <w:p>
+      <w:pPr>
+        <w:spacing w:before="100" w:beforeAutospacing="1" w:after="100" w:afterAutospacing="1" w:line="240" w:lineRule="auto"/>
+        <w:rPr>
+          <w:rFonts w:ascii="Times New Roman" w:eastAsia="Times New Roman" w:hAnsi="Times New Roman" w:cs="Times New Roman"/>
+          <w:sz w:val="26"/>
+          <w:szCs w:val="26"/>
+          <w:lang w:val="en-US" w:eastAsia="zh-CN"/>
+        </w:rPr>
+      </w:pPr>
+      <w:r>
+        <w:rPr>
+          <w:rFonts w:ascii="Times New Roman" w:eastAsia="Times New Roman" w:hAnsi="Times New Roman" w:cs="Times New Roman"/>
+          <w:sz w:val="26"/>
+          <w:szCs w:val="26"/>
+          <w:lang w:val="en-US" w:eastAsia="zh-CN"/>
+        </w:rPr>
+        <w:t>Dự án không chỉ đáp ứng các yêu cầu kỹ thuật, mà còn cải thiện hiệu quả vận hành và nâng cao trải nghiệm sử dụng. Đây là nền tảng vững chắc để mở rộng và phát triển trong tương lai.</w:t>
+      </w:r>
+    </w:p>
+    <w:p>
+      <w:pPr>
+        <w:pStyle w:val="Heading2"/>
+        <w:rPr>
+          <w:rFonts w:ascii="Times New Roman" w:eastAsia="Times New Roman" w:hAnsi="Times New Roman" w:cs="Times New Roman"/>
+          <w:b/>
+          <w:bCs/>
+          <w:sz w:val="26"/>
+          <w:szCs w:val="26"/>
+          <w:lang w:val="en-US" w:eastAsia="zh-CN"/>
+        </w:rPr>
+      </w:pPr>
+      <w:bookmarkStart w:id="21" w:name="_Toc184367049"/>
+      <w:r>
+        <w:rPr>
+          <w:rFonts w:ascii="Times New Roman" w:eastAsia="Times New Roman" w:hAnsi="Times New Roman" w:cs="Times New Roman"/>
+          <w:b/>
+          <w:bCs/>
+          <w:sz w:val="26"/>
+          <w:szCs w:val="26"/>
+          <w:lang w:val="en-US" w:eastAsia="zh-CN"/>
+        </w:rPr>
+        <w:t xml:space="preserve">4.2. </w:t>
+      </w:r>
+      <w:r>
+        <w:rPr>
+          <w:rFonts w:ascii="Times New Roman" w:eastAsia="Times New Roman" w:hAnsi="Times New Roman" w:cs="Times New Roman"/>
+          <w:b/>
+          <w:bCs/>
+          <w:sz w:val="26"/>
+          <w:szCs w:val="26"/>
+          <w:lang w:val="en-US" w:eastAsia="zh-CN"/>
+        </w:rPr>
+        <w:t>Hướng phát triển</w:t>
+      </w:r>
+      <w:bookmarkEnd w:id="21"/>
+    </w:p>
+    <w:p>
+      <w:pPr>
+        <w:spacing w:before="100" w:beforeAutospacing="1" w:after="100" w:afterAutospacing="1" w:line="240" w:lineRule="auto"/>
+        <w:rPr>
+          <w:rFonts w:ascii="Times New Roman" w:eastAsia="Times New Roman" w:hAnsi="Times New Roman" w:cs="Times New Roman"/>
+          <w:sz w:val="26"/>
+          <w:szCs w:val="26"/>
+          <w:lang w:val="en-US" w:eastAsia="zh-CN"/>
+        </w:rPr>
+      </w:pPr>
+      <w:r>
+        <w:rPr>
+          <w:rFonts w:ascii="Times New Roman" w:eastAsia="Times New Roman" w:hAnsi="Times New Roman" w:cs="Times New Roman"/>
+          <w:b/>
+          <w:bCs/>
+          <w:sz w:val="26"/>
+          <w:szCs w:val="26"/>
+          <w:lang w:val="en-US" w:eastAsia="zh-CN"/>
+        </w:rPr>
+        <w:t>Tăng cường bảo mật:</w:t>
+      </w:r>
+    </w:p>
+    <w:p>
+      <w:pPr>
+        <w:pStyle w:val="ListParagraph"/>
+        <w:numPr>
+          <w:ilvl w:val="0"/>
+          <w:numId w:val="22"/>
+        </w:numPr>
+        <w:spacing w:before="100" w:beforeAutospacing="1" w:after="100" w:afterAutospacing="1" w:line="240" w:lineRule="auto"/>
+        <w:rPr>
+          <w:rFonts w:ascii="Times New Roman" w:eastAsia="Times New Roman" w:hAnsi="Times New Roman" w:cs="Times New Roman"/>
+          <w:sz w:val="26"/>
+          <w:szCs w:val="26"/>
+          <w:lang w:val="en-US" w:eastAsia="zh-CN"/>
+        </w:rPr>
+      </w:pPr>
+      <w:r>
+        <w:rPr>
+          <w:rFonts w:ascii="Times New Roman" w:eastAsia="Times New Roman" w:hAnsi="Times New Roman" w:cs="Times New Roman"/>
+          <w:sz w:val="26"/>
+          <w:szCs w:val="26"/>
+          <w:lang w:val="en-US" w:eastAsia="zh-CN"/>
+        </w:rPr>
+        <w:t>Áp dụng mã hóa mạnh mẽ hơn cho dữ liệu nhạy cảm.</w:t>
+      </w:r>
+    </w:p>
+    <w:p>
+      <w:pPr>
+        <w:pStyle w:val="ListParagraph"/>
+        <w:numPr>
+          <w:ilvl w:val="0"/>
+          <w:numId w:val="22"/>
+        </w:numPr>
+        <w:spacing w:before="100" w:beforeAutospacing="1" w:after="100" w:afterAutospacing="1" w:line="240" w:lineRule="auto"/>
+        <w:rPr>
+          <w:rFonts w:ascii="Times New Roman" w:eastAsia="Times New Roman" w:hAnsi="Times New Roman" w:cs="Times New Roman"/>
+          <w:sz w:val="26"/>
+          <w:szCs w:val="26"/>
+          <w:lang w:val="en-US" w:eastAsia="zh-CN"/>
+        </w:rPr>
+      </w:pPr>
+      <w:r>
+        <w:rPr>
+          <w:rFonts w:ascii="Times New Roman" w:eastAsia="Times New Roman" w:hAnsi="Times New Roman" w:cs="Times New Roman"/>
+          <w:sz w:val="26"/>
+          <w:szCs w:val="26"/>
+          <w:lang w:val="en-US" w:eastAsia="zh-CN"/>
+        </w:rPr>
+        <w:t>Tích hợp các công cụ giám sát và phát hiện xâm nhập để bảo vệ hệ thống khỏi các cuộc tấn công.</w:t>
+      </w:r>
+    </w:p>
+    <w:p>
+      <w:pPr>
+        <w:rPr>
+          <w:rFonts w:ascii="Times New Roman" w:eastAsia="Times New Roman" w:hAnsi="Times New Roman" w:cs="Times New Roman"/>
+          <w:b/>
+          <w:bCs/>
+          <w:sz w:val="26"/>
+          <w:szCs w:val="26"/>
+          <w:lang w:val="en-US" w:eastAsia="zh-CN"/>
+        </w:rPr>
+      </w:pPr>
+      <w:r>
+        <w:rPr>
+          <w:rFonts w:ascii="Times New Roman" w:eastAsia="Times New Roman" w:hAnsi="Times New Roman" w:cs="Times New Roman"/>
+          <w:b/>
+          <w:bCs/>
+          <w:sz w:val="26"/>
+          <w:szCs w:val="26"/>
+          <w:lang w:val="en-US" w:eastAsia="zh-CN"/>
+        </w:rPr>
+        <w:br w:type="page"/>
+      </w:r>
+    </w:p>
+    <w:p>
+      <w:pPr>
+        <w:spacing w:before="100" w:beforeAutospacing="1" w:after="100" w:afterAutospacing="1" w:line="240" w:lineRule="auto"/>
+        <w:rPr>
+          <w:rFonts w:ascii="Times New Roman" w:eastAsia="Times New Roman" w:hAnsi="Times New Roman" w:cs="Times New Roman"/>
+          <w:sz w:val="26"/>
+          <w:szCs w:val="26"/>
+          <w:lang w:val="en-US" w:eastAsia="zh-CN"/>
+        </w:rPr>
+      </w:pPr>
+      <w:r>
+        <w:rPr>
+          <w:rFonts w:ascii="Times New Roman" w:eastAsia="Times New Roman" w:hAnsi="Times New Roman" w:cs="Times New Roman"/>
+          <w:b/>
+          <w:bCs/>
+          <w:sz w:val="26"/>
+          <w:szCs w:val="26"/>
+          <w:lang w:val="en-US" w:eastAsia="zh-CN"/>
+        </w:rPr>
+        <w:lastRenderedPageBreak/>
+        <w:t>Phát triển thêm tính năng:</w:t>
+      </w:r>
+    </w:p>
+    <w:p>
+      <w:pPr>
+        <w:pStyle w:val="ListParagraph"/>
+        <w:numPr>
+          <w:ilvl w:val="0"/>
+          <w:numId w:val="23"/>
+        </w:numPr>
+        <w:spacing w:before="100" w:beforeAutospacing="1" w:after="100" w:afterAutospacing="1" w:line="240" w:lineRule="auto"/>
+        <w:rPr>
+          <w:rFonts w:ascii="Times New Roman" w:eastAsia="Times New Roman" w:hAnsi="Times New Roman" w:cs="Times New Roman"/>
+          <w:sz w:val="26"/>
+          <w:szCs w:val="26"/>
+          <w:lang w:val="en-US" w:eastAsia="zh-CN"/>
+        </w:rPr>
+      </w:pPr>
+      <w:r>
+        <w:rPr>
+          <w:rFonts w:ascii="Times New Roman" w:eastAsia="Times New Roman" w:hAnsi="Times New Roman" w:cs="Times New Roman"/>
+          <w:b/>
+          <w:bCs/>
+          <w:sz w:val="26"/>
+          <w:szCs w:val="26"/>
+          <w:lang w:val="en-US" w:eastAsia="zh-CN"/>
+        </w:rPr>
+        <w:t>Cho Admin Dashboard:</w:t>
+      </w:r>
+    </w:p>
+    <w:p>
+      <w:pPr>
+        <w:pStyle w:val="ListParagraph"/>
+        <w:numPr>
+          <w:ilvl w:val="1"/>
+          <w:numId w:val="23"/>
+        </w:numPr>
+        <w:spacing w:before="100" w:beforeAutospacing="1" w:after="100" w:afterAutospacing="1" w:line="240" w:lineRule="auto"/>
+        <w:rPr>
+          <w:rFonts w:ascii="Times New Roman" w:eastAsia="Times New Roman" w:hAnsi="Times New Roman" w:cs="Times New Roman"/>
+          <w:sz w:val="26"/>
+          <w:szCs w:val="26"/>
+          <w:lang w:val="en-US" w:eastAsia="zh-CN"/>
+        </w:rPr>
+      </w:pPr>
+      <w:r>
+        <w:rPr>
+          <w:rFonts w:ascii="Times New Roman" w:eastAsia="Times New Roman" w:hAnsi="Times New Roman" w:cs="Times New Roman"/>
+          <w:sz w:val="26"/>
+          <w:szCs w:val="26"/>
+          <w:lang w:val="en-US" w:eastAsia="zh-CN"/>
+        </w:rPr>
+        <w:t>Báo cáo chi tiết hơn với khả năng tùy chỉnh biểu đồ và xuất dữ liệu.</w:t>
+      </w:r>
+    </w:p>
+    <w:p>
+      <w:pPr>
+        <w:pStyle w:val="ListParagraph"/>
+        <w:numPr>
+          <w:ilvl w:val="1"/>
+          <w:numId w:val="23"/>
+        </w:numPr>
+        <w:spacing w:before="100" w:beforeAutospacing="1" w:after="100" w:afterAutospacing="1" w:line="240" w:lineRule="auto"/>
+        <w:rPr>
+          <w:rFonts w:ascii="Times New Roman" w:eastAsia="Times New Roman" w:hAnsi="Times New Roman" w:cs="Times New Roman"/>
+          <w:sz w:val="26"/>
+          <w:szCs w:val="26"/>
+          <w:lang w:val="en-US" w:eastAsia="zh-CN"/>
+        </w:rPr>
+      </w:pPr>
+      <w:r>
+        <w:rPr>
+          <w:rFonts w:ascii="Times New Roman" w:eastAsia="Times New Roman" w:hAnsi="Times New Roman" w:cs="Times New Roman"/>
+          <w:sz w:val="26"/>
+          <w:szCs w:val="26"/>
+          <w:lang w:val="en-US" w:eastAsia="zh-CN"/>
+        </w:rPr>
+        <w:t>Hệ thống thông báo lỗi và cảnh báo kịp thời.</w:t>
+      </w:r>
+    </w:p>
+    <w:p>
+      <w:pPr>
+        <w:pStyle w:val="ListParagraph"/>
+        <w:numPr>
+          <w:ilvl w:val="0"/>
+          <w:numId w:val="23"/>
+        </w:numPr>
+        <w:spacing w:before="100" w:beforeAutospacing="1" w:after="100" w:afterAutospacing="1" w:line="240" w:lineRule="auto"/>
+        <w:rPr>
+          <w:rFonts w:ascii="Times New Roman" w:eastAsia="Times New Roman" w:hAnsi="Times New Roman" w:cs="Times New Roman"/>
+          <w:sz w:val="26"/>
+          <w:szCs w:val="26"/>
+          <w:lang w:val="en-US" w:eastAsia="zh-CN"/>
+        </w:rPr>
+      </w:pPr>
+      <w:r>
+        <w:rPr>
+          <w:rFonts w:ascii="Times New Roman" w:eastAsia="Times New Roman" w:hAnsi="Times New Roman" w:cs="Times New Roman"/>
+          <w:b/>
+          <w:bCs/>
+          <w:sz w:val="26"/>
+          <w:szCs w:val="26"/>
+          <w:lang w:val="en-US" w:eastAsia="zh-CN"/>
+        </w:rPr>
+        <w:t>Cho Flutter App:</w:t>
+      </w:r>
+    </w:p>
+    <w:p>
+      <w:pPr>
+        <w:pStyle w:val="ListParagraph"/>
+        <w:numPr>
+          <w:ilvl w:val="1"/>
+          <w:numId w:val="23"/>
+        </w:numPr>
+        <w:spacing w:before="100" w:beforeAutospacing="1" w:after="100" w:afterAutospacing="1" w:line="240" w:lineRule="auto"/>
+        <w:rPr>
+          <w:rFonts w:ascii="Times New Roman" w:eastAsia="Times New Roman" w:hAnsi="Times New Roman" w:cs="Times New Roman"/>
+          <w:sz w:val="26"/>
+          <w:szCs w:val="26"/>
+          <w:lang w:val="en-US" w:eastAsia="zh-CN"/>
+        </w:rPr>
+      </w:pPr>
+      <w:r>
+        <w:rPr>
+          <w:rFonts w:ascii="Times New Roman" w:eastAsia="Times New Roman" w:hAnsi="Times New Roman" w:cs="Times New Roman"/>
+          <w:sz w:val="26"/>
+          <w:szCs w:val="26"/>
+          <w:lang w:val="en-US" w:eastAsia="zh-CN"/>
+        </w:rPr>
+        <w:t>Tính năng offline để người dùng có thể làm việc mà không cần kết nối internet.</w:t>
+      </w:r>
+    </w:p>
+    <w:p>
+      <w:pPr>
+        <w:pStyle w:val="ListParagraph"/>
+        <w:numPr>
+          <w:ilvl w:val="1"/>
+          <w:numId w:val="23"/>
+        </w:numPr>
+        <w:spacing w:before="100" w:beforeAutospacing="1" w:after="100" w:afterAutospacing="1" w:line="240" w:lineRule="auto"/>
+        <w:rPr>
+          <w:rFonts w:ascii="Times New Roman" w:eastAsia="Times New Roman" w:hAnsi="Times New Roman" w:cs="Times New Roman"/>
+          <w:sz w:val="26"/>
+          <w:szCs w:val="26"/>
+          <w:lang w:val="en-US" w:eastAsia="zh-CN"/>
+        </w:rPr>
+      </w:pPr>
+      <w:r>
+        <w:rPr>
+          <w:rFonts w:ascii="Times New Roman" w:eastAsia="Times New Roman" w:hAnsi="Times New Roman" w:cs="Times New Roman"/>
+          <w:sz w:val="26"/>
+          <w:szCs w:val="26"/>
+          <w:lang w:val="en-US" w:eastAsia="zh-CN"/>
+        </w:rPr>
+        <w:t>Hỗ trợ đa ngôn ngữ, tăng khả năng tiếp cận với nhiều đối tượng người dùng.</w:t>
+      </w:r>
+    </w:p>
+    <w:p>
+      <w:pPr>
+        <w:spacing w:before="100" w:beforeAutospacing="1" w:after="100" w:afterAutospacing="1" w:line="240" w:lineRule="auto"/>
+        <w:rPr>
+          <w:rFonts w:ascii="Times New Roman" w:eastAsia="Times New Roman" w:hAnsi="Times New Roman" w:cs="Times New Roman"/>
+          <w:sz w:val="26"/>
+          <w:szCs w:val="26"/>
+          <w:lang w:val="en-US" w:eastAsia="zh-CN"/>
+        </w:rPr>
+      </w:pPr>
+      <w:r>
+        <w:rPr>
+          <w:rFonts w:ascii="Times New Roman" w:eastAsia="Times New Roman" w:hAnsi="Times New Roman" w:cs="Times New Roman"/>
+          <w:sz w:val="26"/>
+          <w:szCs w:val="26"/>
+          <w:lang w:val="en-US" w:eastAsia="zh-CN"/>
+        </w:rPr>
+        <w:t>Dự án hứa hẹn sẽ tiếp tục mở rộng và cải thiện để đáp ứng nhu cầu ngày càng đa dạng của người dùng và doanh nghiệp. Việc duy trì sự linh hoạt trong thiết kế và sự tập trung vào trải nghiệm người dùng sẽ là chìa khóa cho sự phát triển bền vững trong tương lai.</w:t>
+      </w:r>
+    </w:p>
+    <w:p>
+      <w:pPr>
+        <w:pStyle w:val="Heading1"/>
+        <w:rPr>
           <w:rFonts w:ascii="Times New Roman" w:hAnsi="Times New Roman" w:cs="Times New Roman"/>
           <w:b/>
           <w:sz w:val="26"/>
           <w:szCs w:val="26"/>
+          <w:lang w:val="vi-VN"/>
+        </w:rPr>
+      </w:pPr>
+      <w:bookmarkStart w:id="22" w:name="_Toc184367050"/>
+      <w:r>
+        <w:rPr>
+          <w:rFonts w:ascii="Times New Roman" w:hAnsi="Times New Roman" w:cs="Times New Roman"/>
+          <w:b/>
+          <w:sz w:val="26"/>
+          <w:szCs w:val="26"/>
           <w:lang w:val="en-US"/>
         </w:rPr>
-      </w:pPr>
-      <w:bookmarkStart w:id="15" w:name="_Toc184054972"/>
-      <w:r>
-        <w:rPr>
-          <w:rFonts w:ascii="Times New Roman" w:hAnsi="Times New Roman" w:cs="Times New Roman"/>
-          <w:b/>
-          <w:sz w:val="26"/>
-          <w:szCs w:val="26"/>
-          <w:lang w:val="en-US"/>
-        </w:rPr>
-        <w:t>3.3. Đánh giá về kết quả test</w:t>
-      </w:r>
-      <w:bookmarkEnd w:id="15"/>
-    </w:p>
-    <w:p>
-      <w:pPr>
-        <w:pStyle w:val="Heading1"/>
-        <w:rPr>
-          <w:rFonts w:ascii="Times New Roman" w:hAnsi="Times New Roman" w:cs="Times New Roman"/>
-          <w:b/>
-          <w:sz w:val="26"/>
-          <w:szCs w:val="26"/>
-          <w:lang w:val="en-US"/>
-        </w:rPr>
-      </w:pPr>
-      <w:bookmarkStart w:id="16" w:name="_Toc184054973"/>
-      <w:r>
-        <w:rPr>
-          <w:rFonts w:ascii="Times New Roman" w:hAnsi="Times New Roman" w:cs="Times New Roman"/>
-          <w:b/>
-          <w:sz w:val="26"/>
-          <w:szCs w:val="26"/>
-          <w:lang w:val="en-US"/>
-        </w:rPr>
-        <w:t>4. Kết luận và hướng phát triển</w:t>
-      </w:r>
-      <w:bookmarkEnd w:id="16"/>
-    </w:p>
-    <w:p>
-      <w:pPr>
-        <w:pStyle w:val="Heading1"/>
-        <w:rPr>
-          <w:rFonts w:ascii="Times New Roman" w:hAnsi="Times New Roman" w:cs="Times New Roman"/>
-          <w:sz w:val="26"/>
-          <w:szCs w:val="26"/>
-          <w:lang w:val="en-US"/>
-        </w:rPr>
-      </w:pPr>
-      <w:bookmarkStart w:id="17" w:name="_Toc184054974"/>
-      <w:r>
-        <w:rPr>
-          <w:rFonts w:ascii="Times New Roman" w:hAnsi="Times New Roman" w:cs="Times New Roman"/>
-          <w:b/>
-          <w:sz w:val="26"/>
-          <w:szCs w:val="26"/>
-          <w:lang w:val="en-US"/>
-        </w:rPr>
         <w:t>5. Tài liệu tham khảo</w:t>
       </w:r>
-      <w:bookmarkEnd w:id="17"/>
-    </w:p>
-    <w:p>
-      <w:pPr>
-        <w:rPr>
-          <w:lang w:val="en-US"/>
-        </w:rPr>
-      </w:pPr>
+      <w:bookmarkEnd w:id="22"/>
+    </w:p>
+    <w:p>
+      <w:pPr>
+        <w:rPr>
+          <w:lang w:val="vi-VN"/>
+        </w:rPr>
+      </w:pPr>
+      <w:hyperlink r:id="rId22" w:history="1">
+        <w:r>
+          <w:rPr>
+            <w:rStyle w:val="Hyperlink"/>
+            <w:lang w:val="vi-VN"/>
+          </w:rPr>
+          <w:t>https://docs.flutter.dev/</w:t>
+        </w:r>
+      </w:hyperlink>
+    </w:p>
+    <w:p>
+      <w:pPr>
+        <w:rPr>
+          <w:lang w:val="vi-VN"/>
+        </w:rPr>
+      </w:pPr>
+    </w:p>
+    <w:p>
+      <w:pPr>
+        <w:rPr>
+          <w:lang w:val="vi-VN"/>
+        </w:rPr>
+      </w:pPr>
+      <w:hyperlink r:id="rId23" w:history="1">
+        <w:r>
+          <w:rPr>
+            <w:rStyle w:val="Hyperlink"/>
+            <w:lang w:val="vi-VN"/>
+          </w:rPr>
+          <w:t>https://tuhocflutter.dev/</w:t>
+        </w:r>
+      </w:hyperlink>
+    </w:p>
+    <w:p>
+      <w:pPr>
+        <w:rPr>
+          <w:lang w:val="vi-VN"/>
+        </w:rPr>
+      </w:pPr>
+    </w:p>
+    <w:p>
+      <w:pPr>
+        <w:rPr>
+          <w:lang w:val="vi-VN"/>
+        </w:rPr>
+      </w:pPr>
+      <w:hyperlink r:id="rId24" w:history="1">
+        <w:r>
+          <w:rPr>
+            <w:rStyle w:val="Hyperlink"/>
+            <w:lang w:val="vi-VN"/>
+          </w:rPr>
+          <w:t>https://pub.dev/</w:t>
+        </w:r>
+      </w:hyperlink>
+    </w:p>
+    <w:p>
+      <w:pPr>
+        <w:rPr>
+          <w:lang w:val="vi-VN"/>
+        </w:rPr>
+      </w:pPr>
+    </w:p>
+    <w:p>
+      <w:pPr>
+        <w:rPr>
+          <w:lang w:val="vi-VN"/>
+        </w:rPr>
+      </w:pPr>
+      <w:hyperlink r:id="rId25" w:history="1">
+        <w:r>
+          <w:rPr>
+            <w:rStyle w:val="Hyperlink"/>
+          </w:rPr>
+          <w:t>AdminLTE 3 | Tabbed IFra</w:t>
+        </w:r>
+        <w:bookmarkStart w:id="23" w:name="_GoBack"/>
+        <w:bookmarkEnd w:id="23"/>
+        <w:r>
+          <w:rPr>
+            <w:rStyle w:val="Hyperlink"/>
+          </w:rPr>
+          <w:t>mes</w:t>
+        </w:r>
+      </w:hyperlink>
     </w:p>
     <w:sectPr>
+      <w:type w:val="continuous"/>
       <w:pgSz w:w="11909" w:h="16834"/>
       <w:pgMar w:top="1440" w:right="1440" w:bottom="1440" w:left="1440" w:header="720" w:footer="720" w:gutter="0"/>
       <w:pgNumType w:start="1"/>
@@ -8100,6 +13266,56 @@
 </w:document>
 </file>
 
+<file path=word/endnotes.xml><?xml version="1.0" encoding="utf-8"?>
+<w:endnotes xmlns:wpc="http://schemas.microsoft.com/office/word/2010/wordprocessingCanvas" xmlns:cx="http://schemas.microsoft.com/office/drawing/2014/chartex" xmlns:mc="http://schemas.openxmlformats.org/markup-compatibility/2006" xmlns:o="urn:schemas-microsoft-com:office:office" xmlns:r="http://schemas.openxmlformats.org/officeDocument/2006/relationships" xmlns:m="http://schemas.openxmlformats.org/officeDocument/2006/math" xmlns:v="urn:schemas-microsoft-com:vml" xmlns:wp14="http://schemas.microsoft.com/office/word/2010/wordprocessingDrawing" xmlns:wp="http://schemas.openxmlformats.org/drawingml/2006/wordprocessingDrawing" xmlns:w10="urn:schemas-microsoft-com:office:word" xmlns:w="http://schemas.openxmlformats.org/wordprocessingml/2006/main" xmlns:w14="http://schemas.microsoft.com/office/word/2010/wordml" xmlns:w15="http://schemas.microsoft.com/office/word/2012/wordml" xmlns:w16se="http://schemas.microsoft.com/office/word/2015/wordml/symex" xmlns:wpg="http://schemas.microsoft.com/office/word/2010/wordprocessingGroup" xmlns:wpi="http://schemas.microsoft.com/office/word/2010/wordprocessingInk" xmlns:wne="http://schemas.microsoft.com/office/word/2006/wordml" xmlns:wps="http://schemas.microsoft.com/office/word/2010/wordprocessingShape" mc:Ignorable="w14 w15 w16se wp14">
+  <w:endnote w:type="separator" w:id="-1">
+    <w:p>
+      <w:pPr>
+        <w:spacing w:line="240" w:lineRule="auto"/>
+      </w:pPr>
+      <w:r>
+        <w:separator/>
+      </w:r>
+    </w:p>
+  </w:endnote>
+  <w:endnote w:type="continuationSeparator" w:id="0">
+    <w:p>
+      <w:pPr>
+        <w:spacing w:line="240" w:lineRule="auto"/>
+      </w:pPr>
+      <w:r>
+        <w:continuationSeparator/>
+      </w:r>
+    </w:p>
+  </w:endnote>
+</w:endnotes>
+</file>
+
+<file path=word/footnotes.xml><?xml version="1.0" encoding="utf-8"?>
+<w:footnotes xmlns:wpc="http://schemas.microsoft.com/office/word/2010/wordprocessingCanvas" xmlns:cx="http://schemas.microsoft.com/office/drawing/2014/chartex" xmlns:mc="http://schemas.openxmlformats.org/markup-compatibility/2006" xmlns:o="urn:schemas-microsoft-com:office:office" xmlns:r="http://schemas.openxmlformats.org/officeDocument/2006/relationships" xmlns:m="http://schemas.openxmlformats.org/officeDocument/2006/math" xmlns:v="urn:schemas-microsoft-com:vml" xmlns:wp14="http://schemas.microsoft.com/office/word/2010/wordprocessingDrawing" xmlns:wp="http://schemas.openxmlformats.org/drawingml/2006/wordprocessingDrawing" xmlns:w10="urn:schemas-microsoft-com:office:word" xmlns:w="http://schemas.openxmlformats.org/wordprocessingml/2006/main" xmlns:w14="http://schemas.microsoft.com/office/word/2010/wordml" xmlns:w15="http://schemas.microsoft.com/office/word/2012/wordml" xmlns:w16se="http://schemas.microsoft.com/office/word/2015/wordml/symex" xmlns:wpg="http://schemas.microsoft.com/office/word/2010/wordprocessingGroup" xmlns:wpi="http://schemas.microsoft.com/office/word/2010/wordprocessingInk" xmlns:wne="http://schemas.microsoft.com/office/word/2006/wordml" xmlns:wps="http://schemas.microsoft.com/office/word/2010/wordprocessingShape" mc:Ignorable="w14 w15 w16se wp14">
+  <w:footnote w:type="separator" w:id="-1">
+    <w:p>
+      <w:pPr>
+        <w:spacing w:line="240" w:lineRule="auto"/>
+      </w:pPr>
+      <w:r>
+        <w:separator/>
+      </w:r>
+    </w:p>
+  </w:footnote>
+  <w:footnote w:type="continuationSeparator" w:id="0">
+    <w:p>
+      <w:pPr>
+        <w:spacing w:line="240" w:lineRule="auto"/>
+      </w:pPr>
+      <w:r>
+        <w:continuationSeparator/>
+      </w:r>
+    </w:p>
+  </w:footnote>
+</w:footnotes>
+</file>
+
 <file path=word/numbering.xml><?xml version="1.0" encoding="utf-8"?>
 <w:numbering xmlns:wpc="http://schemas.microsoft.com/office/word/2010/wordprocessingCanvas" xmlns:cx="http://schemas.microsoft.com/office/drawing/2014/chartex" xmlns:mc="http://schemas.openxmlformats.org/markup-compatibility/2006" xmlns:o="urn:schemas-microsoft-com:office:office" xmlns:r="http://schemas.openxmlformats.org/officeDocument/2006/relationships" xmlns:m="http://schemas.openxmlformats.org/officeDocument/2006/math" xmlns:v="urn:schemas-microsoft-com:vml" xmlns:wp14="http://schemas.microsoft.com/office/word/2010/wordprocessingDrawing" xmlns:wp="http://schemas.openxmlformats.org/drawingml/2006/wordprocessingDrawing" xmlns:w10="urn:schemas-microsoft-com:office:word" xmlns:w="http://schemas.openxmlformats.org/wordprocessingml/2006/main" xmlns:w14="http://schemas.microsoft.com/office/word/2010/wordml" xmlns:w15="http://schemas.microsoft.com/office/word/2012/wordml" xmlns:w16se="http://schemas.microsoft.com/office/word/2015/wordml/symex" xmlns:wpg="http://schemas.microsoft.com/office/word/2010/wordprocessingGroup" xmlns:wpi="http://schemas.microsoft.com/office/word/2010/wordprocessingInk" xmlns:wne="http://schemas.microsoft.com/office/word/2006/wordml" xmlns:wps="http://schemas.microsoft.com/office/word/2010/wordprocessingShape" mc:Ignorable="w14 w15 w16se wp14">
   <w:abstractNum w:abstractNumId="0" w15:restartNumberingAfterBreak="0">
@@ -8227,6 +13443,119 @@
     </w:lvl>
   </w:abstractNum>
   <w:abstractNum w:abstractNumId="1" w15:restartNumberingAfterBreak="0">
+    <w:nsid w:val="02DB43E9"/>
+    <w:multiLevelType w:val="hybridMultilevel"/>
+    <w:tmpl w:val="16D697EA"/>
+    <w:lvl w:ilvl="0" w:tplc="04090001">
+      <w:start w:val="1"/>
+      <w:numFmt w:val="bullet"/>
+      <w:lvlText w:val=""/>
+      <w:lvlJc w:val="left"/>
+      <w:pPr>
+        <w:ind w:left="720" w:hanging="360"/>
+      </w:pPr>
+      <w:rPr>
+        <w:rFonts w:ascii="Symbol" w:hAnsi="Symbol" w:hint="default"/>
+      </w:rPr>
+    </w:lvl>
+    <w:lvl w:ilvl="1" w:tplc="04090003" w:tentative="1">
+      <w:start w:val="1"/>
+      <w:numFmt w:val="bullet"/>
+      <w:lvlText w:val="o"/>
+      <w:lvlJc w:val="left"/>
+      <w:pPr>
+        <w:ind w:left="1440" w:hanging="360"/>
+      </w:pPr>
+      <w:rPr>
+        <w:rFonts w:ascii="Courier New" w:hAnsi="Courier New" w:cs="Courier New" w:hint="default"/>
+      </w:rPr>
+    </w:lvl>
+    <w:lvl w:ilvl="2" w:tplc="04090005" w:tentative="1">
+      <w:start w:val="1"/>
+      <w:numFmt w:val="bullet"/>
+      <w:lvlText w:val=""/>
+      <w:lvlJc w:val="left"/>
+      <w:pPr>
+        <w:ind w:left="2160" w:hanging="360"/>
+      </w:pPr>
+      <w:rPr>
+        <w:rFonts w:ascii="Wingdings" w:hAnsi="Wingdings" w:hint="default"/>
+      </w:rPr>
+    </w:lvl>
+    <w:lvl w:ilvl="3" w:tplc="04090001" w:tentative="1">
+      <w:start w:val="1"/>
+      <w:numFmt w:val="bullet"/>
+      <w:lvlText w:val=""/>
+      <w:lvlJc w:val="left"/>
+      <w:pPr>
+        <w:ind w:left="2880" w:hanging="360"/>
+      </w:pPr>
+      <w:rPr>
+        <w:rFonts w:ascii="Symbol" w:hAnsi="Symbol" w:hint="default"/>
+      </w:rPr>
+    </w:lvl>
+    <w:lvl w:ilvl="4" w:tplc="04090003" w:tentative="1">
+      <w:start w:val="1"/>
+      <w:numFmt w:val="bullet"/>
+      <w:lvlText w:val="o"/>
+      <w:lvlJc w:val="left"/>
+      <w:pPr>
+        <w:ind w:left="3600" w:hanging="360"/>
+      </w:pPr>
+      <w:rPr>
+        <w:rFonts w:ascii="Courier New" w:hAnsi="Courier New" w:cs="Courier New" w:hint="default"/>
+      </w:rPr>
+    </w:lvl>
+    <w:lvl w:ilvl="5" w:tplc="04090005" w:tentative="1">
+      <w:start w:val="1"/>
+      <w:numFmt w:val="bullet"/>
+      <w:lvlText w:val=""/>
+      <w:lvlJc w:val="left"/>
+      <w:pPr>
+        <w:ind w:left="4320" w:hanging="360"/>
+      </w:pPr>
+      <w:rPr>
+        <w:rFonts w:ascii="Wingdings" w:hAnsi="Wingdings" w:hint="default"/>
+      </w:rPr>
+    </w:lvl>
+    <w:lvl w:ilvl="6" w:tplc="04090001" w:tentative="1">
+      <w:start w:val="1"/>
+      <w:numFmt w:val="bullet"/>
+      <w:lvlText w:val=""/>
+      <w:lvlJc w:val="left"/>
+      <w:pPr>
+        <w:ind w:left="5040" w:hanging="360"/>
+      </w:pPr>
+      <w:rPr>
+        <w:rFonts w:ascii="Symbol" w:hAnsi="Symbol" w:hint="default"/>
+      </w:rPr>
+    </w:lvl>
+    <w:lvl w:ilvl="7" w:tplc="04090003" w:tentative="1">
+      <w:start w:val="1"/>
+      <w:numFmt w:val="bullet"/>
+      <w:lvlText w:val="o"/>
+      <w:lvlJc w:val="left"/>
+      <w:pPr>
+        <w:ind w:left="5760" w:hanging="360"/>
+      </w:pPr>
+      <w:rPr>
+        <w:rFonts w:ascii="Courier New" w:hAnsi="Courier New" w:cs="Courier New" w:hint="default"/>
+      </w:rPr>
+    </w:lvl>
+    <w:lvl w:ilvl="8" w:tplc="04090005" w:tentative="1">
+      <w:start w:val="1"/>
+      <w:numFmt w:val="bullet"/>
+      <w:lvlText w:val=""/>
+      <w:lvlJc w:val="left"/>
+      <w:pPr>
+        <w:ind w:left="6480" w:hanging="360"/>
+      </w:pPr>
+      <w:rPr>
+        <w:rFonts w:ascii="Wingdings" w:hAnsi="Wingdings" w:hint="default"/>
+      </w:rPr>
+    </w:lvl>
+  </w:abstractNum>
+  <w:abstractNum w:abstractNumId="2" w15:restartNumberingAfterBreak="0">
     <w:nsid w:val="04695A4A"/>
     <w:multiLevelType w:val="hybridMultilevel"/>
     <w:tmpl w:val="0B9CCE0C"/>
@@ -8339,7 +13668,575 @@
       </w:rPr>
     </w:lvl>
   </w:abstractNum>
-  <w:abstractNum w:abstractNumId="2" w15:restartNumberingAfterBreak="0">
+  <w:abstractNum w:abstractNumId="3" w15:restartNumberingAfterBreak="0">
+    <w:nsid w:val="06896541"/>
+    <w:multiLevelType w:val="multilevel"/>
+    <w:tmpl w:val="9AA672D2"/>
+    <w:lvl w:ilvl="0">
+      <w:start w:val="1"/>
+      <w:numFmt w:val="bullet"/>
+      <w:lvlText w:val=""/>
+      <w:lvlJc w:val="left"/>
+      <w:pPr>
+        <w:tabs>
+          <w:tab w:val="num" w:pos="720"/>
+        </w:tabs>
+        <w:ind w:left="720" w:hanging="360"/>
+      </w:pPr>
+      <w:rPr>
+        <w:rFonts w:ascii="Symbol" w:hAnsi="Symbol" w:hint="default"/>
+        <w:sz w:val="20"/>
+      </w:rPr>
+    </w:lvl>
+    <w:lvl w:ilvl="1" w:tentative="1">
+      <w:start w:val="1"/>
+      <w:numFmt w:val="bullet"/>
+      <w:lvlText w:val="o"/>
+      <w:lvlJc w:val="left"/>
+      <w:pPr>
+        <w:tabs>
+          <w:tab w:val="num" w:pos="1440"/>
+        </w:tabs>
+        <w:ind w:left="1440" w:hanging="360"/>
+      </w:pPr>
+      <w:rPr>
+        <w:rFonts w:ascii="Courier New" w:hAnsi="Courier New" w:hint="default"/>
+        <w:sz w:val="20"/>
+      </w:rPr>
+    </w:lvl>
+    <w:lvl w:ilvl="2" w:tentative="1">
+      <w:start w:val="1"/>
+      <w:numFmt w:val="bullet"/>
+      <w:lvlText w:val=""/>
+      <w:lvlJc w:val="left"/>
+      <w:pPr>
+        <w:tabs>
+          <w:tab w:val="num" w:pos="2160"/>
+        </w:tabs>
+        <w:ind w:left="2160" w:hanging="360"/>
+      </w:pPr>
+      <w:rPr>
+        <w:rFonts w:ascii="Wingdings" w:hAnsi="Wingdings" w:hint="default"/>
+        <w:sz w:val="20"/>
+      </w:rPr>
+    </w:lvl>
+    <w:lvl w:ilvl="3" w:tentative="1">
+      <w:start w:val="1"/>
+      <w:numFmt w:val="bullet"/>
+      <w:lvlText w:val=""/>
+      <w:lvlJc w:val="left"/>
+      <w:pPr>
+        <w:tabs>
+          <w:tab w:val="num" w:pos="2880"/>
+        </w:tabs>
+        <w:ind w:left="2880" w:hanging="360"/>
+      </w:pPr>
+      <w:rPr>
+        <w:rFonts w:ascii="Wingdings" w:hAnsi="Wingdings" w:hint="default"/>
+        <w:sz w:val="20"/>
+      </w:rPr>
+    </w:lvl>
+    <w:lvl w:ilvl="4" w:tentative="1">
+      <w:start w:val="1"/>
+      <w:numFmt w:val="bullet"/>
+      <w:lvlText w:val=""/>
+      <w:lvlJc w:val="left"/>
+      <w:pPr>
+        <w:tabs>
+          <w:tab w:val="num" w:pos="3600"/>
+        </w:tabs>
+        <w:ind w:left="3600" w:hanging="360"/>
+      </w:pPr>
+      <w:rPr>
+        <w:rFonts w:ascii="Wingdings" w:hAnsi="Wingdings" w:hint="default"/>
+        <w:sz w:val="20"/>
+      </w:rPr>
+    </w:lvl>
+    <w:lvl w:ilvl="5" w:tentative="1">
+      <w:start w:val="1"/>
+      <w:numFmt w:val="bullet"/>
+      <w:lvlText w:val=""/>
+      <w:lvlJc w:val="left"/>
+      <w:pPr>
+        <w:tabs>
+          <w:tab w:val="num" w:pos="4320"/>
+        </w:tabs>
+        <w:ind w:left="4320" w:hanging="360"/>
+      </w:pPr>
+      <w:rPr>
+        <w:rFonts w:ascii="Wingdings" w:hAnsi="Wingdings" w:hint="default"/>
+        <w:sz w:val="20"/>
+      </w:rPr>
+    </w:lvl>
+    <w:lvl w:ilvl="6" w:tentative="1">
+      <w:start w:val="1"/>
+      <w:numFmt w:val="bullet"/>
+      <w:lvlText w:val=""/>
+      <w:lvlJc w:val="left"/>
+      <w:pPr>
+        <w:tabs>
+          <w:tab w:val="num" w:pos="5040"/>
+        </w:tabs>
+        <w:ind w:left="5040" w:hanging="360"/>
+      </w:pPr>
+      <w:rPr>
+        <w:rFonts w:ascii="Wingdings" w:hAnsi="Wingdings" w:hint="default"/>
+        <w:sz w:val="20"/>
+      </w:rPr>
+    </w:lvl>
+    <w:lvl w:ilvl="7" w:tentative="1">
+      <w:start w:val="1"/>
+      <w:numFmt w:val="bullet"/>
+      <w:lvlText w:val=""/>
+      <w:lvlJc w:val="left"/>
+      <w:pPr>
+        <w:tabs>
+          <w:tab w:val="num" w:pos="5760"/>
+        </w:tabs>
+        <w:ind w:left="5760" w:hanging="360"/>
+      </w:pPr>
+      <w:rPr>
+        <w:rFonts w:ascii="Wingdings" w:hAnsi="Wingdings" w:hint="default"/>
+        <w:sz w:val="20"/>
+      </w:rPr>
+    </w:lvl>
+    <w:lvl w:ilvl="8" w:tentative="1">
+      <w:start w:val="1"/>
+      <w:numFmt w:val="bullet"/>
+      <w:lvlText w:val=""/>
+      <w:lvlJc w:val="left"/>
+      <w:pPr>
+        <w:tabs>
+          <w:tab w:val="num" w:pos="6480"/>
+        </w:tabs>
+        <w:ind w:left="6480" w:hanging="360"/>
+      </w:pPr>
+      <w:rPr>
+        <w:rFonts w:ascii="Wingdings" w:hAnsi="Wingdings" w:hint="default"/>
+        <w:sz w:val="20"/>
+      </w:rPr>
+    </w:lvl>
+  </w:abstractNum>
+  <w:abstractNum w:abstractNumId="4" w15:restartNumberingAfterBreak="0">
+    <w:nsid w:val="08BF3D54"/>
+    <w:multiLevelType w:val="multilevel"/>
+    <w:tmpl w:val="17882430"/>
+    <w:lvl w:ilvl="0">
+      <w:start w:val="1"/>
+      <w:numFmt w:val="bullet"/>
+      <w:lvlText w:val=""/>
+      <w:lvlJc w:val="left"/>
+      <w:pPr>
+        <w:tabs>
+          <w:tab w:val="num" w:pos="720"/>
+        </w:tabs>
+        <w:ind w:left="720" w:hanging="360"/>
+      </w:pPr>
+      <w:rPr>
+        <w:rFonts w:ascii="Symbol" w:hAnsi="Symbol" w:hint="default"/>
+        <w:sz w:val="20"/>
+      </w:rPr>
+    </w:lvl>
+    <w:lvl w:ilvl="1">
+      <w:start w:val="1"/>
+      <w:numFmt w:val="bullet"/>
+      <w:lvlText w:val="o"/>
+      <w:lvlJc w:val="left"/>
+      <w:pPr>
+        <w:tabs>
+          <w:tab w:val="num" w:pos="1440"/>
+        </w:tabs>
+        <w:ind w:left="1440" w:hanging="360"/>
+      </w:pPr>
+      <w:rPr>
+        <w:rFonts w:ascii="Courier New" w:hAnsi="Courier New" w:hint="default"/>
+        <w:sz w:val="20"/>
+      </w:rPr>
+    </w:lvl>
+    <w:lvl w:ilvl="2">
+      <w:start w:val="1"/>
+      <w:numFmt w:val="bullet"/>
+      <w:lvlText w:val=""/>
+      <w:lvlJc w:val="left"/>
+      <w:pPr>
+        <w:tabs>
+          <w:tab w:val="num" w:pos="2160"/>
+        </w:tabs>
+        <w:ind w:left="2160" w:hanging="360"/>
+      </w:pPr>
+      <w:rPr>
+        <w:rFonts w:ascii="Wingdings" w:hAnsi="Wingdings" w:hint="default"/>
+        <w:sz w:val="20"/>
+      </w:rPr>
+    </w:lvl>
+    <w:lvl w:ilvl="3" w:tentative="1">
+      <w:start w:val="1"/>
+      <w:numFmt w:val="bullet"/>
+      <w:lvlText w:val=""/>
+      <w:lvlJc w:val="left"/>
+      <w:pPr>
+        <w:tabs>
+          <w:tab w:val="num" w:pos="2880"/>
+        </w:tabs>
+        <w:ind w:left="2880" w:hanging="360"/>
+      </w:pPr>
+      <w:rPr>
+        <w:rFonts w:ascii="Wingdings" w:hAnsi="Wingdings" w:hint="default"/>
+        <w:sz w:val="20"/>
+      </w:rPr>
+    </w:lvl>
+    <w:lvl w:ilvl="4" w:tentative="1">
+      <w:start w:val="1"/>
+      <w:numFmt w:val="bullet"/>
+      <w:lvlText w:val=""/>
+      <w:lvlJc w:val="left"/>
+      <w:pPr>
+        <w:tabs>
+          <w:tab w:val="num" w:pos="3600"/>
+        </w:tabs>
+        <w:ind w:left="3600" w:hanging="360"/>
+      </w:pPr>
+      <w:rPr>
+        <w:rFonts w:ascii="Wingdings" w:hAnsi="Wingdings" w:hint="default"/>
+        <w:sz w:val="20"/>
+      </w:rPr>
+    </w:lvl>
+    <w:lvl w:ilvl="5" w:tentative="1">
+      <w:start w:val="1"/>
+      <w:numFmt w:val="bullet"/>
+      <w:lvlText w:val=""/>
+      <w:lvlJc w:val="left"/>
+      <w:pPr>
+        <w:tabs>
+          <w:tab w:val="num" w:pos="4320"/>
+        </w:tabs>
+        <w:ind w:left="4320" w:hanging="360"/>
+      </w:pPr>
+      <w:rPr>
+        <w:rFonts w:ascii="Wingdings" w:hAnsi="Wingdings" w:hint="default"/>
+        <w:sz w:val="20"/>
+      </w:rPr>
+    </w:lvl>
+    <w:lvl w:ilvl="6" w:tentative="1">
+      <w:start w:val="1"/>
+      <w:numFmt w:val="bullet"/>
+      <w:lvlText w:val=""/>
+      <w:lvlJc w:val="left"/>
+      <w:pPr>
+        <w:tabs>
+          <w:tab w:val="num" w:pos="5040"/>
+        </w:tabs>
+        <w:ind w:left="5040" w:hanging="360"/>
+      </w:pPr>
+      <w:rPr>
+        <w:rFonts w:ascii="Wingdings" w:hAnsi="Wingdings" w:hint="default"/>
+        <w:sz w:val="20"/>
+      </w:rPr>
+    </w:lvl>
+    <w:lvl w:ilvl="7" w:tentative="1">
+      <w:start w:val="1"/>
+      <w:numFmt w:val="bullet"/>
+      <w:lvlText w:val=""/>
+      <w:lvlJc w:val="left"/>
+      <w:pPr>
+        <w:tabs>
+          <w:tab w:val="num" w:pos="5760"/>
+        </w:tabs>
+        <w:ind w:left="5760" w:hanging="360"/>
+      </w:pPr>
+      <w:rPr>
+        <w:rFonts w:ascii="Wingdings" w:hAnsi="Wingdings" w:hint="default"/>
+        <w:sz w:val="20"/>
+      </w:rPr>
+    </w:lvl>
+    <w:lvl w:ilvl="8" w:tentative="1">
+      <w:start w:val="1"/>
+      <w:numFmt w:val="bullet"/>
+      <w:lvlText w:val=""/>
+      <w:lvlJc w:val="left"/>
+      <w:pPr>
+        <w:tabs>
+          <w:tab w:val="num" w:pos="6480"/>
+        </w:tabs>
+        <w:ind w:left="6480" w:hanging="360"/>
+      </w:pPr>
+      <w:rPr>
+        <w:rFonts w:ascii="Wingdings" w:hAnsi="Wingdings" w:hint="default"/>
+        <w:sz w:val="20"/>
+      </w:rPr>
+    </w:lvl>
+  </w:abstractNum>
+  <w:abstractNum w:abstractNumId="5" w15:restartNumberingAfterBreak="0">
+    <w:nsid w:val="09790B2F"/>
+    <w:multiLevelType w:val="multilevel"/>
+    <w:tmpl w:val="7C60FB10"/>
+    <w:lvl w:ilvl="0">
+      <w:start w:val="1"/>
+      <w:numFmt w:val="bullet"/>
+      <w:lvlText w:val=""/>
+      <w:lvlJc w:val="left"/>
+      <w:pPr>
+        <w:tabs>
+          <w:tab w:val="num" w:pos="720"/>
+        </w:tabs>
+        <w:ind w:left="720" w:hanging="360"/>
+      </w:pPr>
+      <w:rPr>
+        <w:rFonts w:ascii="Symbol" w:hAnsi="Symbol" w:hint="default"/>
+        <w:sz w:val="20"/>
+      </w:rPr>
+    </w:lvl>
+    <w:lvl w:ilvl="1">
+      <w:start w:val="1"/>
+      <w:numFmt w:val="bullet"/>
+      <w:lvlText w:val="o"/>
+      <w:lvlJc w:val="left"/>
+      <w:pPr>
+        <w:tabs>
+          <w:tab w:val="num" w:pos="1440"/>
+        </w:tabs>
+        <w:ind w:left="1440" w:hanging="360"/>
+      </w:pPr>
+      <w:rPr>
+        <w:rFonts w:ascii="Courier New" w:hAnsi="Courier New" w:hint="default"/>
+        <w:sz w:val="20"/>
+      </w:rPr>
+    </w:lvl>
+    <w:lvl w:ilvl="2" w:tentative="1">
+      <w:start w:val="1"/>
+      <w:numFmt w:val="bullet"/>
+      <w:lvlText w:val=""/>
+      <w:lvlJc w:val="left"/>
+      <w:pPr>
+        <w:tabs>
+          <w:tab w:val="num" w:pos="2160"/>
+        </w:tabs>
+        <w:ind w:left="2160" w:hanging="360"/>
+      </w:pPr>
+      <w:rPr>
+        <w:rFonts w:ascii="Wingdings" w:hAnsi="Wingdings" w:hint="default"/>
+        <w:sz w:val="20"/>
+      </w:rPr>
+    </w:lvl>
+    <w:lvl w:ilvl="3" w:tentative="1">
+      <w:start w:val="1"/>
+      <w:numFmt w:val="bullet"/>
+      <w:lvlText w:val=""/>
+      <w:lvlJc w:val="left"/>
+      <w:pPr>
+        <w:tabs>
+          <w:tab w:val="num" w:pos="2880"/>
+        </w:tabs>
+        <w:ind w:left="2880" w:hanging="360"/>
+      </w:pPr>
+      <w:rPr>
+        <w:rFonts w:ascii="Wingdings" w:hAnsi="Wingdings" w:hint="default"/>
+        <w:sz w:val="20"/>
+      </w:rPr>
+    </w:lvl>
+    <w:lvl w:ilvl="4" w:tentative="1">
+      <w:start w:val="1"/>
+      <w:numFmt w:val="bullet"/>
+      <w:lvlText w:val=""/>
+      <w:lvlJc w:val="left"/>
+      <w:pPr>
+        <w:tabs>
+          <w:tab w:val="num" w:pos="3600"/>
+        </w:tabs>
+        <w:ind w:left="3600" w:hanging="360"/>
+      </w:pPr>
+      <w:rPr>
+        <w:rFonts w:ascii="Wingdings" w:hAnsi="Wingdings" w:hint="default"/>
+        <w:sz w:val="20"/>
+      </w:rPr>
+    </w:lvl>
+    <w:lvl w:ilvl="5" w:tentative="1">
+      <w:start w:val="1"/>
+      <w:numFmt w:val="bullet"/>
+      <w:lvlText w:val=""/>
+      <w:lvlJc w:val="left"/>
+      <w:pPr>
+        <w:tabs>
+          <w:tab w:val="num" w:pos="4320"/>
+        </w:tabs>
+        <w:ind w:left="4320" w:hanging="360"/>
+      </w:pPr>
+      <w:rPr>
+        <w:rFonts w:ascii="Wingdings" w:hAnsi="Wingdings" w:hint="default"/>
+        <w:sz w:val="20"/>
+      </w:rPr>
+    </w:lvl>
+    <w:lvl w:ilvl="6" w:tentative="1">
+      <w:start w:val="1"/>
+      <w:numFmt w:val="bullet"/>
+      <w:lvlText w:val=""/>
+      <w:lvlJc w:val="left"/>
+      <w:pPr>
+        <w:tabs>
+          <w:tab w:val="num" w:pos="5040"/>
+        </w:tabs>
+        <w:ind w:left="5040" w:hanging="360"/>
+      </w:pPr>
+      <w:rPr>
+        <w:rFonts w:ascii="Wingdings" w:hAnsi="Wingdings" w:hint="default"/>
+        <w:sz w:val="20"/>
+      </w:rPr>
+    </w:lvl>
+    <w:lvl w:ilvl="7" w:tentative="1">
+      <w:start w:val="1"/>
+      <w:numFmt w:val="bullet"/>
+      <w:lvlText w:val=""/>
+      <w:lvlJc w:val="left"/>
+      <w:pPr>
+        <w:tabs>
+          <w:tab w:val="num" w:pos="5760"/>
+        </w:tabs>
+        <w:ind w:left="5760" w:hanging="360"/>
+      </w:pPr>
+      <w:rPr>
+        <w:rFonts w:ascii="Wingdings" w:hAnsi="Wingdings" w:hint="default"/>
+        <w:sz w:val="20"/>
+      </w:rPr>
+    </w:lvl>
+    <w:lvl w:ilvl="8" w:tentative="1">
+      <w:start w:val="1"/>
+      <w:numFmt w:val="bullet"/>
+      <w:lvlText w:val=""/>
+      <w:lvlJc w:val="left"/>
+      <w:pPr>
+        <w:tabs>
+          <w:tab w:val="num" w:pos="6480"/>
+        </w:tabs>
+        <w:ind w:left="6480" w:hanging="360"/>
+      </w:pPr>
+      <w:rPr>
+        <w:rFonts w:ascii="Wingdings" w:hAnsi="Wingdings" w:hint="default"/>
+        <w:sz w:val="20"/>
+      </w:rPr>
+    </w:lvl>
+  </w:abstractNum>
+  <w:abstractNum w:abstractNumId="6" w15:restartNumberingAfterBreak="0">
+    <w:nsid w:val="0A230186"/>
+    <w:multiLevelType w:val="multilevel"/>
+    <w:tmpl w:val="241EF966"/>
+    <w:lvl w:ilvl="0">
+      <w:start w:val="1"/>
+      <w:numFmt w:val="decimal"/>
+      <w:lvlText w:val="%1."/>
+      <w:lvlJc w:val="left"/>
+      <w:pPr>
+        <w:tabs>
+          <w:tab w:val="num" w:pos="720"/>
+        </w:tabs>
+        <w:ind w:left="720" w:hanging="360"/>
+      </w:pPr>
+    </w:lvl>
+    <w:lvl w:ilvl="1">
+      <w:start w:val="1"/>
+      <w:numFmt w:val="bullet"/>
+      <w:lvlText w:val="o"/>
+      <w:lvlJc w:val="left"/>
+      <w:pPr>
+        <w:tabs>
+          <w:tab w:val="num" w:pos="1440"/>
+        </w:tabs>
+        <w:ind w:left="1440" w:hanging="360"/>
+      </w:pPr>
+      <w:rPr>
+        <w:rFonts w:ascii="Courier New" w:hAnsi="Courier New" w:hint="default"/>
+        <w:sz w:val="20"/>
+      </w:rPr>
+    </w:lvl>
+    <w:lvl w:ilvl="2">
+      <w:start w:val="1"/>
+      <w:numFmt w:val="bullet"/>
+      <w:lvlText w:val=""/>
+      <w:lvlJc w:val="left"/>
+      <w:pPr>
+        <w:tabs>
+          <w:tab w:val="num" w:pos="2160"/>
+        </w:tabs>
+        <w:ind w:left="2160" w:hanging="360"/>
+      </w:pPr>
+      <w:rPr>
+        <w:rFonts w:ascii="Wingdings" w:hAnsi="Wingdings" w:hint="default"/>
+        <w:sz w:val="20"/>
+      </w:rPr>
+    </w:lvl>
+    <w:lvl w:ilvl="3" w:tentative="1">
+      <w:start w:val="1"/>
+      <w:numFmt w:val="decimal"/>
+      <w:lvlText w:val="%4."/>
+      <w:lvlJc w:val="left"/>
+      <w:pPr>
+        <w:tabs>
+          <w:tab w:val="num" w:pos="2880"/>
+        </w:tabs>
+        <w:ind w:left="2880" w:hanging="360"/>
+      </w:pPr>
+    </w:lvl>
+    <w:lvl w:ilvl="4" w:tentative="1">
+      <w:start w:val="1"/>
+      <w:numFmt w:val="decimal"/>
+      <w:lvlText w:val="%5."/>
+      <w:lvlJc w:val="left"/>
+      <w:pPr>
+        <w:tabs>
+          <w:tab w:val="num" w:pos="3600"/>
+        </w:tabs>
+        <w:ind w:left="3600" w:hanging="360"/>
+      </w:pPr>
+    </w:lvl>
+    <w:lvl w:ilvl="5" w:tentative="1">
+      <w:start w:val="1"/>
+      <w:numFmt w:val="decimal"/>
+      <w:lvlText w:val="%6."/>
+      <w:lvlJc w:val="left"/>
+      <w:pPr>
+        <w:tabs>
+          <w:tab w:val="num" w:pos="4320"/>
+        </w:tabs>
+        <w:ind w:left="4320" w:hanging="360"/>
+      </w:pPr>
+    </w:lvl>
+    <w:lvl w:ilvl="6" w:tentative="1">
+      <w:start w:val="1"/>
+      <w:numFmt w:val="decimal"/>
+      <w:lvlText w:val="%7."/>
+      <w:lvlJc w:val="left"/>
+      <w:pPr>
+        <w:tabs>
+          <w:tab w:val="num" w:pos="5040"/>
+        </w:tabs>
+        <w:ind w:left="5040" w:hanging="360"/>
+      </w:pPr>
+    </w:lvl>
+    <w:lvl w:ilvl="7" w:tentative="1">
+      <w:start w:val="1"/>
+      <w:numFmt w:val="decimal"/>
+      <w:lvlText w:val="%8."/>
+      <w:lvlJc w:val="left"/>
+      <w:pPr>
+        <w:tabs>
+          <w:tab w:val="num" w:pos="5760"/>
+        </w:tabs>
+        <w:ind w:left="5760" w:hanging="360"/>
+      </w:pPr>
+    </w:lvl>
+    <w:lvl w:ilvl="8" w:tentative="1">
+      <w:start w:val="1"/>
+      <w:numFmt w:val="decimal"/>
+      <w:lvlText w:val="%9."/>
+      <w:lvlJc w:val="left"/>
+      <w:pPr>
+        <w:tabs>
+          <w:tab w:val="num" w:pos="6480"/>
+        </w:tabs>
+        <w:ind w:left="6480" w:hanging="360"/>
+      </w:pPr>
+    </w:lvl>
+  </w:abstractNum>
+  <w:abstractNum w:abstractNumId="7" w15:restartNumberingAfterBreak="0">
     <w:nsid w:val="0A9E78AE"/>
     <w:multiLevelType w:val="hybridMultilevel"/>
     <w:tmpl w:val="7054A46E"/>
@@ -8452,7 +14349,7 @@
       </w:rPr>
     </w:lvl>
   </w:abstractNum>
-  <w:abstractNum w:abstractNumId="3" w15:restartNumberingAfterBreak="0">
+  <w:abstractNum w:abstractNumId="8" w15:restartNumberingAfterBreak="0">
     <w:nsid w:val="1288101F"/>
     <w:multiLevelType w:val="multilevel"/>
     <w:tmpl w:val="778C927A"/>
@@ -8576,7 +14473,7 @@
       </w:pPr>
     </w:lvl>
   </w:abstractNum>
-  <w:abstractNum w:abstractNumId="4" w15:restartNumberingAfterBreak="0">
+  <w:abstractNum w:abstractNumId="9" w15:restartNumberingAfterBreak="0">
     <w:nsid w:val="14AC4A23"/>
     <w:multiLevelType w:val="multilevel"/>
     <w:tmpl w:val="7C3A467A"/>
@@ -8696,7 +14593,7 @@
       </w:pPr>
     </w:lvl>
   </w:abstractNum>
-  <w:abstractNum w:abstractNumId="5" w15:restartNumberingAfterBreak="0">
+  <w:abstractNum w:abstractNumId="10" w15:restartNumberingAfterBreak="0">
     <w:nsid w:val="1BE42092"/>
     <w:multiLevelType w:val="hybridMultilevel"/>
     <w:tmpl w:val="92B6F352"/>
@@ -8809,7 +14706,7 @@
       </w:rPr>
     </w:lvl>
   </w:abstractNum>
-  <w:abstractNum w:abstractNumId="6" w15:restartNumberingAfterBreak="0">
+  <w:abstractNum w:abstractNumId="11" w15:restartNumberingAfterBreak="0">
     <w:nsid w:val="1D98192D"/>
     <w:multiLevelType w:val="hybridMultilevel"/>
     <w:tmpl w:val="36222C38"/>
@@ -8922,120 +14819,269 @@
       </w:rPr>
     </w:lvl>
   </w:abstractNum>
-  <w:abstractNum w:abstractNumId="7" w15:restartNumberingAfterBreak="0">
+  <w:abstractNum w:abstractNumId="12" w15:restartNumberingAfterBreak="0">
     <w:nsid w:val="1EEF6B67"/>
     <w:multiLevelType w:val="hybridMultilevel"/>
-    <w:tmpl w:val="1A1CF79A"/>
+    <w:tmpl w:val="699638E0"/>
     <w:lvl w:ilvl="0" w:tplc="04090001">
       <w:start w:val="1"/>
       <w:numFmt w:val="bullet"/>
       <w:lvlText w:val=""/>
       <w:lvlJc w:val="left"/>
       <w:pPr>
+        <w:ind w:left="644" w:hanging="360"/>
+      </w:pPr>
+      <w:rPr>
+        <w:rFonts w:ascii="Symbol" w:hAnsi="Symbol" w:hint="default"/>
+      </w:rPr>
+    </w:lvl>
+    <w:lvl w:ilvl="1" w:tplc="04090003">
+      <w:start w:val="1"/>
+      <w:numFmt w:val="bullet"/>
+      <w:lvlText w:val="o"/>
+      <w:lvlJc w:val="left"/>
+      <w:pPr>
+        <w:ind w:left="1440" w:hanging="360"/>
+      </w:pPr>
+      <w:rPr>
+        <w:rFonts w:ascii="Courier New" w:hAnsi="Courier New" w:cs="Courier New" w:hint="default"/>
+      </w:rPr>
+    </w:lvl>
+    <w:lvl w:ilvl="2" w:tplc="04090005">
+      <w:start w:val="1"/>
+      <w:numFmt w:val="bullet"/>
+      <w:lvlText w:val=""/>
+      <w:lvlJc w:val="left"/>
+      <w:pPr>
+        <w:ind w:left="2160" w:hanging="360"/>
+      </w:pPr>
+      <w:rPr>
+        <w:rFonts w:ascii="Wingdings" w:hAnsi="Wingdings" w:hint="default"/>
+      </w:rPr>
+    </w:lvl>
+    <w:lvl w:ilvl="3" w:tplc="04090001" w:tentative="1">
+      <w:start w:val="1"/>
+      <w:numFmt w:val="bullet"/>
+      <w:lvlText w:val=""/>
+      <w:lvlJc w:val="left"/>
+      <w:pPr>
+        <w:ind w:left="2880" w:hanging="360"/>
+      </w:pPr>
+      <w:rPr>
+        <w:rFonts w:ascii="Symbol" w:hAnsi="Symbol" w:hint="default"/>
+      </w:rPr>
+    </w:lvl>
+    <w:lvl w:ilvl="4" w:tplc="04090003" w:tentative="1">
+      <w:start w:val="1"/>
+      <w:numFmt w:val="bullet"/>
+      <w:lvlText w:val="o"/>
+      <w:lvlJc w:val="left"/>
+      <w:pPr>
+        <w:ind w:left="3600" w:hanging="360"/>
+      </w:pPr>
+      <w:rPr>
+        <w:rFonts w:ascii="Courier New" w:hAnsi="Courier New" w:cs="Courier New" w:hint="default"/>
+      </w:rPr>
+    </w:lvl>
+    <w:lvl w:ilvl="5" w:tplc="04090005" w:tentative="1">
+      <w:start w:val="1"/>
+      <w:numFmt w:val="bullet"/>
+      <w:lvlText w:val=""/>
+      <w:lvlJc w:val="left"/>
+      <w:pPr>
+        <w:ind w:left="4320" w:hanging="360"/>
+      </w:pPr>
+      <w:rPr>
+        <w:rFonts w:ascii="Wingdings" w:hAnsi="Wingdings" w:hint="default"/>
+      </w:rPr>
+    </w:lvl>
+    <w:lvl w:ilvl="6" w:tplc="04090001" w:tentative="1">
+      <w:start w:val="1"/>
+      <w:numFmt w:val="bullet"/>
+      <w:lvlText w:val=""/>
+      <w:lvlJc w:val="left"/>
+      <w:pPr>
+        <w:ind w:left="5040" w:hanging="360"/>
+      </w:pPr>
+      <w:rPr>
+        <w:rFonts w:ascii="Symbol" w:hAnsi="Symbol" w:hint="default"/>
+      </w:rPr>
+    </w:lvl>
+    <w:lvl w:ilvl="7" w:tplc="04090003" w:tentative="1">
+      <w:start w:val="1"/>
+      <w:numFmt w:val="bullet"/>
+      <w:lvlText w:val="o"/>
+      <w:lvlJc w:val="left"/>
+      <w:pPr>
+        <w:ind w:left="5760" w:hanging="360"/>
+      </w:pPr>
+      <w:rPr>
+        <w:rFonts w:ascii="Courier New" w:hAnsi="Courier New" w:cs="Courier New" w:hint="default"/>
+      </w:rPr>
+    </w:lvl>
+    <w:lvl w:ilvl="8" w:tplc="04090005" w:tentative="1">
+      <w:start w:val="1"/>
+      <w:numFmt w:val="bullet"/>
+      <w:lvlText w:val=""/>
+      <w:lvlJc w:val="left"/>
+      <w:pPr>
+        <w:ind w:left="6480" w:hanging="360"/>
+      </w:pPr>
+      <w:rPr>
+        <w:rFonts w:ascii="Wingdings" w:hAnsi="Wingdings" w:hint="default"/>
+      </w:rPr>
+    </w:lvl>
+  </w:abstractNum>
+  <w:abstractNum w:abstractNumId="13" w15:restartNumberingAfterBreak="0">
+    <w:nsid w:val="296966DC"/>
+    <w:multiLevelType w:val="multilevel"/>
+    <w:tmpl w:val="9BCE9F0C"/>
+    <w:lvl w:ilvl="0">
+      <w:start w:val="1"/>
+      <w:numFmt w:val="bullet"/>
+      <w:lvlText w:val=""/>
+      <w:lvlJc w:val="left"/>
+      <w:pPr>
+        <w:tabs>
+          <w:tab w:val="num" w:pos="720"/>
+        </w:tabs>
         <w:ind w:left="720" w:hanging="360"/>
       </w:pPr>
       <w:rPr>
         <w:rFonts w:ascii="Symbol" w:hAnsi="Symbol" w:hint="default"/>
-      </w:rPr>
-    </w:lvl>
-    <w:lvl w:ilvl="1" w:tplc="04090003" w:tentative="1">
+        <w:sz w:val="20"/>
+      </w:rPr>
+    </w:lvl>
+    <w:lvl w:ilvl="1">
       <w:start w:val="1"/>
       <w:numFmt w:val="bullet"/>
       <w:lvlText w:val="o"/>
       <w:lvlJc w:val="left"/>
       <w:pPr>
+        <w:tabs>
+          <w:tab w:val="num" w:pos="1440"/>
+        </w:tabs>
         <w:ind w:left="1440" w:hanging="360"/>
       </w:pPr>
       <w:rPr>
-        <w:rFonts w:ascii="Courier New" w:hAnsi="Courier New" w:cs="Courier New" w:hint="default"/>
-      </w:rPr>
-    </w:lvl>
-    <w:lvl w:ilvl="2" w:tplc="04090005" w:tentative="1">
+        <w:rFonts w:ascii="Courier New" w:hAnsi="Courier New" w:hint="default"/>
+        <w:sz w:val="20"/>
+      </w:rPr>
+    </w:lvl>
+    <w:lvl w:ilvl="2" w:tentative="1">
       <w:start w:val="1"/>
       <w:numFmt w:val="bullet"/>
       <w:lvlText w:val=""/>
       <w:lvlJc w:val="left"/>
       <w:pPr>
+        <w:tabs>
+          <w:tab w:val="num" w:pos="2160"/>
+        </w:tabs>
         <w:ind w:left="2160" w:hanging="360"/>
       </w:pPr>
       <w:rPr>
         <w:rFonts w:ascii="Wingdings" w:hAnsi="Wingdings" w:hint="default"/>
-      </w:rPr>
-    </w:lvl>
-    <w:lvl w:ilvl="3" w:tplc="04090001" w:tentative="1">
-      <w:start w:val="1"/>
-      <w:numFmt w:val="bullet"/>
-      <w:lvlText w:val=""/>
-      <w:lvlJc w:val="left"/>
-      <w:pPr>
+        <w:sz w:val="20"/>
+      </w:rPr>
+    </w:lvl>
+    <w:lvl w:ilvl="3" w:tentative="1">
+      <w:start w:val="1"/>
+      <w:numFmt w:val="bullet"/>
+      <w:lvlText w:val=""/>
+      <w:lvlJc w:val="left"/>
+      <w:pPr>
+        <w:tabs>
+          <w:tab w:val="num" w:pos="2880"/>
+        </w:tabs>
         <w:ind w:left="2880" w:hanging="360"/>
       </w:pPr>
       <w:rPr>
-        <w:rFonts w:ascii="Symbol" w:hAnsi="Symbol" w:hint="default"/>
-      </w:rPr>
-    </w:lvl>
-    <w:lvl w:ilvl="4" w:tplc="04090003" w:tentative="1">
-      <w:start w:val="1"/>
-      <w:numFmt w:val="bullet"/>
-      <w:lvlText w:val="o"/>
-      <w:lvlJc w:val="left"/>
-      <w:pPr>
+        <w:rFonts w:ascii="Wingdings" w:hAnsi="Wingdings" w:hint="default"/>
+        <w:sz w:val="20"/>
+      </w:rPr>
+    </w:lvl>
+    <w:lvl w:ilvl="4" w:tentative="1">
+      <w:start w:val="1"/>
+      <w:numFmt w:val="bullet"/>
+      <w:lvlText w:val=""/>
+      <w:lvlJc w:val="left"/>
+      <w:pPr>
+        <w:tabs>
+          <w:tab w:val="num" w:pos="3600"/>
+        </w:tabs>
         <w:ind w:left="3600" w:hanging="360"/>
       </w:pPr>
       <w:rPr>
-        <w:rFonts w:ascii="Courier New" w:hAnsi="Courier New" w:cs="Courier New" w:hint="default"/>
-      </w:rPr>
-    </w:lvl>
-    <w:lvl w:ilvl="5" w:tplc="04090005" w:tentative="1">
+        <w:rFonts w:ascii="Wingdings" w:hAnsi="Wingdings" w:hint="default"/>
+        <w:sz w:val="20"/>
+      </w:rPr>
+    </w:lvl>
+    <w:lvl w:ilvl="5" w:tentative="1">
       <w:start w:val="1"/>
       <w:numFmt w:val="bullet"/>
       <w:lvlText w:val=""/>
       <w:lvlJc w:val="left"/>
       <w:pPr>
+        <w:tabs>
+          <w:tab w:val="num" w:pos="4320"/>
+        </w:tabs>
         <w:ind w:left="4320" w:hanging="360"/>
       </w:pPr>
       <w:rPr>
         <w:rFonts w:ascii="Wingdings" w:hAnsi="Wingdings" w:hint="default"/>
-      </w:rPr>
-    </w:lvl>
-    <w:lvl w:ilvl="6" w:tplc="04090001" w:tentative="1">
-      <w:start w:val="1"/>
-      <w:numFmt w:val="bullet"/>
-      <w:lvlText w:val=""/>
-      <w:lvlJc w:val="left"/>
-      <w:pPr>
+        <w:sz w:val="20"/>
+      </w:rPr>
+    </w:lvl>
+    <w:lvl w:ilvl="6" w:tentative="1">
+      <w:start w:val="1"/>
+      <w:numFmt w:val="bullet"/>
+      <w:lvlText w:val=""/>
+      <w:lvlJc w:val="left"/>
+      <w:pPr>
+        <w:tabs>
+          <w:tab w:val="num" w:pos="5040"/>
+        </w:tabs>
         <w:ind w:left="5040" w:hanging="360"/>
       </w:pPr>
       <w:rPr>
-        <w:rFonts w:ascii="Symbol" w:hAnsi="Symbol" w:hint="default"/>
-      </w:rPr>
-    </w:lvl>
-    <w:lvl w:ilvl="7" w:tplc="04090003" w:tentative="1">
-      <w:start w:val="1"/>
-      <w:numFmt w:val="bullet"/>
-      <w:lvlText w:val="o"/>
-      <w:lvlJc w:val="left"/>
-      <w:pPr>
+        <w:rFonts w:ascii="Wingdings" w:hAnsi="Wingdings" w:hint="default"/>
+        <w:sz w:val="20"/>
+      </w:rPr>
+    </w:lvl>
+    <w:lvl w:ilvl="7" w:tentative="1">
+      <w:start w:val="1"/>
+      <w:numFmt w:val="bullet"/>
+      <w:lvlText w:val=""/>
+      <w:lvlJc w:val="left"/>
+      <w:pPr>
+        <w:tabs>
+          <w:tab w:val="num" w:pos="5760"/>
+        </w:tabs>
         <w:ind w:left="5760" w:hanging="360"/>
       </w:pPr>
       <w:rPr>
-        <w:rFonts w:ascii="Courier New" w:hAnsi="Courier New" w:cs="Courier New" w:hint="default"/>
-      </w:rPr>
-    </w:lvl>
-    <w:lvl w:ilvl="8" w:tplc="04090005" w:tentative="1">
+        <w:rFonts w:ascii="Wingdings" w:hAnsi="Wingdings" w:hint="default"/>
+        <w:sz w:val="20"/>
+      </w:rPr>
+    </w:lvl>
+    <w:lvl w:ilvl="8" w:tentative="1">
       <w:start w:val="1"/>
       <w:numFmt w:val="bullet"/>
       <w:lvlText w:val=""/>
       <w:lvlJc w:val="left"/>
       <w:pPr>
+        <w:tabs>
+          <w:tab w:val="num" w:pos="6480"/>
+        </w:tabs>
         <w:ind w:left="6480" w:hanging="360"/>
       </w:pPr>
       <w:rPr>
         <w:rFonts w:ascii="Wingdings" w:hAnsi="Wingdings" w:hint="default"/>
+        <w:sz w:val="20"/>
       </w:rPr>
     </w:lvl>
   </w:abstractNum>
-  <w:abstractNum w:abstractNumId="8" w15:restartNumberingAfterBreak="0">
+  <w:abstractNum w:abstractNumId="14" w15:restartNumberingAfterBreak="0">
     <w:nsid w:val="34F54924"/>
     <w:multiLevelType w:val="multilevel"/>
     <w:tmpl w:val="7C3A467A"/>
@@ -9155,7 +15201,128 @@
       </w:pPr>
     </w:lvl>
   </w:abstractNum>
-  <w:abstractNum w:abstractNumId="9" w15:restartNumberingAfterBreak="0">
+  <w:abstractNum w:abstractNumId="15" w15:restartNumberingAfterBreak="0">
+    <w:nsid w:val="41186BA5"/>
+    <w:multiLevelType w:val="multilevel"/>
+    <w:tmpl w:val="A9327CD8"/>
+    <w:lvl w:ilvl="0">
+      <w:start w:val="1"/>
+      <w:numFmt w:val="decimal"/>
+      <w:lvlText w:val="%1."/>
+      <w:lvlJc w:val="left"/>
+      <w:pPr>
+        <w:tabs>
+          <w:tab w:val="num" w:pos="720"/>
+        </w:tabs>
+        <w:ind w:left="720" w:hanging="360"/>
+      </w:pPr>
+    </w:lvl>
+    <w:lvl w:ilvl="1">
+      <w:start w:val="1"/>
+      <w:numFmt w:val="bullet"/>
+      <w:lvlText w:val="o"/>
+      <w:lvlJc w:val="left"/>
+      <w:pPr>
+        <w:tabs>
+          <w:tab w:val="num" w:pos="1440"/>
+        </w:tabs>
+        <w:ind w:left="1440" w:hanging="360"/>
+      </w:pPr>
+      <w:rPr>
+        <w:rFonts w:ascii="Courier New" w:hAnsi="Courier New" w:hint="default"/>
+        <w:sz w:val="20"/>
+      </w:rPr>
+    </w:lvl>
+    <w:lvl w:ilvl="2">
+      <w:start w:val="1"/>
+      <w:numFmt w:val="bullet"/>
+      <w:lvlText w:val=""/>
+      <w:lvlJc w:val="left"/>
+      <w:pPr>
+        <w:tabs>
+          <w:tab w:val="num" w:pos="2160"/>
+        </w:tabs>
+        <w:ind w:left="2160" w:hanging="360"/>
+      </w:pPr>
+      <w:rPr>
+        <w:rFonts w:ascii="Wingdings" w:hAnsi="Wingdings" w:hint="default"/>
+        <w:sz w:val="20"/>
+      </w:rPr>
+    </w:lvl>
+    <w:lvl w:ilvl="3" w:tentative="1">
+      <w:start w:val="1"/>
+      <w:numFmt w:val="decimal"/>
+      <w:lvlText w:val="%4."/>
+      <w:lvlJc w:val="left"/>
+      <w:pPr>
+        <w:tabs>
+          <w:tab w:val="num" w:pos="2880"/>
+        </w:tabs>
+        <w:ind w:left="2880" w:hanging="360"/>
+      </w:pPr>
+    </w:lvl>
+    <w:lvl w:ilvl="4" w:tentative="1">
+      <w:start w:val="1"/>
+      <w:numFmt w:val="decimal"/>
+      <w:lvlText w:val="%5."/>
+      <w:lvlJc w:val="left"/>
+      <w:pPr>
+        <w:tabs>
+          <w:tab w:val="num" w:pos="3600"/>
+        </w:tabs>
+        <w:ind w:left="3600" w:hanging="360"/>
+      </w:pPr>
+    </w:lvl>
+    <w:lvl w:ilvl="5" w:tentative="1">
+      <w:start w:val="1"/>
+      <w:numFmt w:val="decimal"/>
+      <w:lvlText w:val="%6."/>
+      <w:lvlJc w:val="left"/>
+      <w:pPr>
+        <w:tabs>
+          <w:tab w:val="num" w:pos="4320"/>
+        </w:tabs>
+        <w:ind w:left="4320" w:hanging="360"/>
+      </w:pPr>
+    </w:lvl>
+    <w:lvl w:ilvl="6" w:tentative="1">
+      <w:start w:val="1"/>
+      <w:numFmt w:val="decimal"/>
+      <w:lvlText w:val="%7."/>
+      <w:lvlJc w:val="left"/>
+      <w:pPr>
+        <w:tabs>
+          <w:tab w:val="num" w:pos="5040"/>
+        </w:tabs>
+        <w:ind w:left="5040" w:hanging="360"/>
+      </w:pPr>
+    </w:lvl>
+    <w:lvl w:ilvl="7" w:tentative="1">
+      <w:start w:val="1"/>
+      <w:numFmt w:val="decimal"/>
+      <w:lvlText w:val="%8."/>
+      <w:lvlJc w:val="left"/>
+      <w:pPr>
+        <w:tabs>
+          <w:tab w:val="num" w:pos="5760"/>
+        </w:tabs>
+        <w:ind w:left="5760" w:hanging="360"/>
+      </w:pPr>
+    </w:lvl>
+    <w:lvl w:ilvl="8" w:tentative="1">
+      <w:start w:val="1"/>
+      <w:numFmt w:val="decimal"/>
+      <w:lvlText w:val="%9."/>
+      <w:lvlJc w:val="left"/>
+      <w:pPr>
+        <w:tabs>
+          <w:tab w:val="num" w:pos="6480"/>
+        </w:tabs>
+        <w:ind w:left="6480" w:hanging="360"/>
+      </w:pPr>
+    </w:lvl>
+  </w:abstractNum>
+  <w:abstractNum w:abstractNumId="16" w15:restartNumberingAfterBreak="0">
     <w:nsid w:val="44890F90"/>
     <w:multiLevelType w:val="multilevel"/>
     <w:tmpl w:val="778C927A"/>
@@ -9279,7 +15446,7 @@
       </w:pPr>
     </w:lvl>
   </w:abstractNum>
-  <w:abstractNum w:abstractNumId="10" w15:restartNumberingAfterBreak="0">
+  <w:abstractNum w:abstractNumId="17" w15:restartNumberingAfterBreak="0">
     <w:nsid w:val="4DEE7301"/>
     <w:multiLevelType w:val="multilevel"/>
     <w:tmpl w:val="778C927A"/>
@@ -9403,7 +15570,7 @@
       </w:pPr>
     </w:lvl>
   </w:abstractNum>
-  <w:abstractNum w:abstractNumId="11" w15:restartNumberingAfterBreak="0">
+  <w:abstractNum w:abstractNumId="18" w15:restartNumberingAfterBreak="0">
     <w:nsid w:val="4FEE2404"/>
     <w:multiLevelType w:val="hybridMultilevel"/>
     <w:tmpl w:val="CB6C854C"/>
@@ -9516,7 +15683,156 @@
       </w:rPr>
     </w:lvl>
   </w:abstractNum>
-  <w:abstractNum w:abstractNumId="12" w15:restartNumberingAfterBreak="0">
+  <w:abstractNum w:abstractNumId="19" w15:restartNumberingAfterBreak="0">
+    <w:nsid w:val="55A1427A"/>
+    <w:multiLevelType w:val="multilevel"/>
+    <w:tmpl w:val="F96EB3EA"/>
+    <w:lvl w:ilvl="0">
+      <w:start w:val="1"/>
+      <w:numFmt w:val="bullet"/>
+      <w:lvlText w:val=""/>
+      <w:lvlJc w:val="left"/>
+      <w:pPr>
+        <w:tabs>
+          <w:tab w:val="num" w:pos="720"/>
+        </w:tabs>
+        <w:ind w:left="720" w:hanging="360"/>
+      </w:pPr>
+      <w:rPr>
+        <w:rFonts w:ascii="Symbol" w:hAnsi="Symbol" w:hint="default"/>
+        <w:sz w:val="20"/>
+      </w:rPr>
+    </w:lvl>
+    <w:lvl w:ilvl="1">
+      <w:start w:val="1"/>
+      <w:numFmt w:val="bullet"/>
+      <w:lvlText w:val="o"/>
+      <w:lvlJc w:val="left"/>
+      <w:pPr>
+        <w:tabs>
+          <w:tab w:val="num" w:pos="1440"/>
+        </w:tabs>
+        <w:ind w:left="1440" w:hanging="360"/>
+      </w:pPr>
+      <w:rPr>
+        <w:rFonts w:ascii="Courier New" w:hAnsi="Courier New" w:hint="default"/>
+        <w:sz w:val="20"/>
+      </w:rPr>
+    </w:lvl>
+    <w:lvl w:ilvl="2" w:tentative="1">
+      <w:start w:val="1"/>
+      <w:numFmt w:val="bullet"/>
+      <w:lvlText w:val=""/>
+      <w:lvlJc w:val="left"/>
+      <w:pPr>
+        <w:tabs>
+          <w:tab w:val="num" w:pos="2160"/>
+        </w:tabs>
+        <w:ind w:left="2160" w:hanging="360"/>
+      </w:pPr>
+      <w:rPr>
+        <w:rFonts w:ascii="Wingdings" w:hAnsi="Wingdings" w:hint="default"/>
+        <w:sz w:val="20"/>
+      </w:rPr>
+    </w:lvl>
+    <w:lvl w:ilvl="3" w:tentative="1">
+      <w:start w:val="1"/>
+      <w:numFmt w:val="bullet"/>
+      <w:lvlText w:val=""/>
+      <w:lvlJc w:val="left"/>
+      <w:pPr>
+        <w:tabs>
+          <w:tab w:val="num" w:pos="2880"/>
+        </w:tabs>
+        <w:ind w:left="2880" w:hanging="360"/>
+      </w:pPr>
+      <w:rPr>
+        <w:rFonts w:ascii="Wingdings" w:hAnsi="Wingdings" w:hint="default"/>
+        <w:sz w:val="20"/>
+      </w:rPr>
+    </w:lvl>
+    <w:lvl w:ilvl="4" w:tentative="1">
+      <w:start w:val="1"/>
+      <w:numFmt w:val="bullet"/>
+      <w:lvlText w:val=""/>
+      <w:lvlJc w:val="left"/>
+      <w:pPr>
+        <w:tabs>
+          <w:tab w:val="num" w:pos="3600"/>
+        </w:tabs>
+        <w:ind w:left="3600" w:hanging="360"/>
+      </w:pPr>
+      <w:rPr>
+        <w:rFonts w:ascii="Wingdings" w:hAnsi="Wingdings" w:hint="default"/>
+        <w:sz w:val="20"/>
+      </w:rPr>
+    </w:lvl>
+    <w:lvl w:ilvl="5" w:tentative="1">
+      <w:start w:val="1"/>
+      <w:numFmt w:val="bullet"/>
+      <w:lvlText w:val=""/>
+      <w:lvlJc w:val="left"/>
+      <w:pPr>
+        <w:tabs>
+          <w:tab w:val="num" w:pos="4320"/>
+        </w:tabs>
+        <w:ind w:left="4320" w:hanging="360"/>
+      </w:pPr>
+      <w:rPr>
+        <w:rFonts w:ascii="Wingdings" w:hAnsi="Wingdings" w:hint="default"/>
+        <w:sz w:val="20"/>
+      </w:rPr>
+    </w:lvl>
+    <w:lvl w:ilvl="6" w:tentative="1">
+      <w:start w:val="1"/>
+      <w:numFmt w:val="bullet"/>
+      <w:lvlText w:val=""/>
+      <w:lvlJc w:val="left"/>
+      <w:pPr>
+        <w:tabs>
+          <w:tab w:val="num" w:pos="5040"/>
+        </w:tabs>
+        <w:ind w:left="5040" w:hanging="360"/>
+      </w:pPr>
+      <w:rPr>
+        <w:rFonts w:ascii="Wingdings" w:hAnsi="Wingdings" w:hint="default"/>
+        <w:sz w:val="20"/>
+      </w:rPr>
+    </w:lvl>
+    <w:lvl w:ilvl="7" w:tentative="1">
+      <w:start w:val="1"/>
+      <w:numFmt w:val="bullet"/>
+      <w:lvlText w:val=""/>
+      <w:lvlJc w:val="left"/>
+      <w:pPr>
+        <w:tabs>
+          <w:tab w:val="num" w:pos="5760"/>
+        </w:tabs>
+        <w:ind w:left="5760" w:hanging="360"/>
+      </w:pPr>
+      <w:rPr>
+        <w:rFonts w:ascii="Wingdings" w:hAnsi="Wingdings" w:hint="default"/>
+        <w:sz w:val="20"/>
+      </w:rPr>
+    </w:lvl>
+    <w:lvl w:ilvl="8" w:tentative="1">
+      <w:start w:val="1"/>
+      <w:numFmt w:val="bullet"/>
+      <w:lvlText w:val=""/>
+      <w:lvlJc w:val="left"/>
+      <w:pPr>
+        <w:tabs>
+          <w:tab w:val="num" w:pos="6480"/>
+        </w:tabs>
+        <w:ind w:left="6480" w:hanging="360"/>
+      </w:pPr>
+      <w:rPr>
+        <w:rFonts w:ascii="Wingdings" w:hAnsi="Wingdings" w:hint="default"/>
+        <w:sz w:val="20"/>
+      </w:rPr>
+    </w:lvl>
+  </w:abstractNum>
+  <w:abstractNum w:abstractNumId="20" w15:restartNumberingAfterBreak="0">
     <w:nsid w:val="595300AE"/>
     <w:multiLevelType w:val="hybridMultilevel"/>
     <w:tmpl w:val="7164635C"/>
@@ -9629,7 +15945,120 @@
       </w:rPr>
     </w:lvl>
   </w:abstractNum>
-  <w:abstractNum w:abstractNumId="13" w15:restartNumberingAfterBreak="0">
+  <w:abstractNum w:abstractNumId="21" w15:restartNumberingAfterBreak="0">
+    <w:nsid w:val="5FCA047C"/>
+    <w:multiLevelType w:val="hybridMultilevel"/>
+    <w:tmpl w:val="83302F96"/>
+    <w:lvl w:ilvl="0" w:tplc="04090001">
+      <w:start w:val="1"/>
+      <w:numFmt w:val="bullet"/>
+      <w:lvlText w:val=""/>
+      <w:lvlJc w:val="left"/>
+      <w:pPr>
+        <w:ind w:left="720" w:hanging="360"/>
+      </w:pPr>
+      <w:rPr>
+        <w:rFonts w:ascii="Symbol" w:hAnsi="Symbol" w:hint="default"/>
+      </w:rPr>
+    </w:lvl>
+    <w:lvl w:ilvl="1" w:tplc="04090003">
+      <w:start w:val="1"/>
+      <w:numFmt w:val="bullet"/>
+      <w:lvlText w:val="o"/>
+      <w:lvlJc w:val="left"/>
+      <w:pPr>
+        <w:ind w:left="1440" w:hanging="360"/>
+      </w:pPr>
+      <w:rPr>
+        <w:rFonts w:ascii="Courier New" w:hAnsi="Courier New" w:cs="Courier New" w:hint="default"/>
+      </w:rPr>
+    </w:lvl>
+    <w:lvl w:ilvl="2" w:tplc="04090005" w:tentative="1">
+      <w:start w:val="1"/>
+      <w:numFmt w:val="bullet"/>
+      <w:lvlText w:val=""/>
+      <w:lvlJc w:val="left"/>
+      <w:pPr>
+        <w:ind w:left="2160" w:hanging="360"/>
+      </w:pPr>
+      <w:rPr>
+        <w:rFonts w:ascii="Wingdings" w:hAnsi="Wingdings" w:hint="default"/>
+      </w:rPr>
+    </w:lvl>
+    <w:lvl w:ilvl="3" w:tplc="04090001" w:tentative="1">
+      <w:start w:val="1"/>
+      <w:numFmt w:val="bullet"/>
+      <w:lvlText w:val=""/>
+      <w:lvlJc w:val="left"/>
+      <w:pPr>
+        <w:ind w:left="2880" w:hanging="360"/>
+      </w:pPr>
+      <w:rPr>
+        <w:rFonts w:ascii="Symbol" w:hAnsi="Symbol" w:hint="default"/>
+      </w:rPr>
+    </w:lvl>
+    <w:lvl w:ilvl="4" w:tplc="04090003" w:tentative="1">
+      <w:start w:val="1"/>
+      <w:numFmt w:val="bullet"/>
+      <w:lvlText w:val="o"/>
+      <w:lvlJc w:val="left"/>
+      <w:pPr>
+        <w:ind w:left="3600" w:hanging="360"/>
+      </w:pPr>
+      <w:rPr>
+        <w:rFonts w:ascii="Courier New" w:hAnsi="Courier New" w:cs="Courier New" w:hint="default"/>
+      </w:rPr>
+    </w:lvl>
+    <w:lvl w:ilvl="5" w:tplc="04090005" w:tentative="1">
+      <w:start w:val="1"/>
+      <w:numFmt w:val="bullet"/>
+      <w:lvlText w:val=""/>
+      <w:lvlJc w:val="left"/>
+      <w:pPr>
+        <w:ind w:left="4320" w:hanging="360"/>
+      </w:pPr>
+      <w:rPr>
+        <w:rFonts w:ascii="Wingdings" w:hAnsi="Wingdings" w:hint="default"/>
+      </w:rPr>
+    </w:lvl>
+    <w:lvl w:ilvl="6" w:tplc="04090001" w:tentative="1">
+      <w:start w:val="1"/>
+      <w:numFmt w:val="bullet"/>
+      <w:lvlText w:val=""/>
+      <w:lvlJc w:val="left"/>
+      <w:pPr>
+        <w:ind w:left="5040" w:hanging="360"/>
+      </w:pPr>
+      <w:rPr>
+        <w:rFonts w:ascii="Symbol" w:hAnsi="Symbol" w:hint="default"/>
+      </w:rPr>
+    </w:lvl>
+    <w:lvl w:ilvl="7" w:tplc="04090003" w:tentative="1">
+      <w:start w:val="1"/>
+      <w:numFmt w:val="bullet"/>
+      <w:lvlText w:val="o"/>
+      <w:lvlJc w:val="left"/>
+      <w:pPr>
+        <w:ind w:left="5760" w:hanging="360"/>
+      </w:pPr>
+      <w:rPr>
+        <w:rFonts w:ascii="Courier New" w:hAnsi="Courier New" w:cs="Courier New" w:hint="default"/>
+      </w:rPr>
+    </w:lvl>
+    <w:lvl w:ilvl="8" w:tplc="04090005" w:tentative="1">
+      <w:start w:val="1"/>
+      <w:numFmt w:val="bullet"/>
+      <w:lvlText w:val=""/>
+      <w:lvlJc w:val="left"/>
+      <w:pPr>
+        <w:ind w:left="6480" w:hanging="360"/>
+      </w:pPr>
+      <w:rPr>
+        <w:rFonts w:ascii="Wingdings" w:hAnsi="Wingdings" w:hint="default"/>
+      </w:rPr>
+    </w:lvl>
+  </w:abstractNum>
+  <w:abstractNum w:abstractNumId="22" w15:restartNumberingAfterBreak="0">
     <w:nsid w:val="64F97E60"/>
     <w:multiLevelType w:val="hybridMultilevel"/>
     <w:tmpl w:val="EA44B402"/>
@@ -9742,7 +16171,156 @@
       </w:rPr>
     </w:lvl>
   </w:abstractNum>
-  <w:abstractNum w:abstractNumId="14" w15:restartNumberingAfterBreak="0">
+  <w:abstractNum w:abstractNumId="23" w15:restartNumberingAfterBreak="0">
+    <w:nsid w:val="652A4E7D"/>
+    <w:multiLevelType w:val="multilevel"/>
+    <w:tmpl w:val="8C8676BA"/>
+    <w:lvl w:ilvl="0">
+      <w:start w:val="1"/>
+      <w:numFmt w:val="bullet"/>
+      <w:lvlText w:val=""/>
+      <w:lvlJc w:val="left"/>
+      <w:pPr>
+        <w:tabs>
+          <w:tab w:val="num" w:pos="720"/>
+        </w:tabs>
+        <w:ind w:left="720" w:hanging="360"/>
+      </w:pPr>
+      <w:rPr>
+        <w:rFonts w:ascii="Symbol" w:hAnsi="Symbol" w:hint="default"/>
+        <w:sz w:val="20"/>
+      </w:rPr>
+    </w:lvl>
+    <w:lvl w:ilvl="1">
+      <w:start w:val="1"/>
+      <w:numFmt w:val="bullet"/>
+      <w:lvlText w:val="o"/>
+      <w:lvlJc w:val="left"/>
+      <w:pPr>
+        <w:tabs>
+          <w:tab w:val="num" w:pos="1440"/>
+        </w:tabs>
+        <w:ind w:left="1440" w:hanging="360"/>
+      </w:pPr>
+      <w:rPr>
+        <w:rFonts w:ascii="Courier New" w:hAnsi="Courier New" w:hint="default"/>
+        <w:sz w:val="20"/>
+      </w:rPr>
+    </w:lvl>
+    <w:lvl w:ilvl="2" w:tentative="1">
+      <w:start w:val="1"/>
+      <w:numFmt w:val="bullet"/>
+      <w:lvlText w:val=""/>
+      <w:lvlJc w:val="left"/>
+      <w:pPr>
+        <w:tabs>
+          <w:tab w:val="num" w:pos="2160"/>
+        </w:tabs>
+        <w:ind w:left="2160" w:hanging="360"/>
+      </w:pPr>
+      <w:rPr>
+        <w:rFonts w:ascii="Wingdings" w:hAnsi="Wingdings" w:hint="default"/>
+        <w:sz w:val="20"/>
+      </w:rPr>
+    </w:lvl>
+    <w:lvl w:ilvl="3" w:tentative="1">
+      <w:start w:val="1"/>
+      <w:numFmt w:val="bullet"/>
+      <w:lvlText w:val=""/>
+      <w:lvlJc w:val="left"/>
+      <w:pPr>
+        <w:tabs>
+          <w:tab w:val="num" w:pos="2880"/>
+        </w:tabs>
+        <w:ind w:left="2880" w:hanging="360"/>
+      </w:pPr>
+      <w:rPr>
+        <w:rFonts w:ascii="Wingdings" w:hAnsi="Wingdings" w:hint="default"/>
+        <w:sz w:val="20"/>
+      </w:rPr>
+    </w:lvl>
+    <w:lvl w:ilvl="4" w:tentative="1">
+      <w:start w:val="1"/>
+      <w:numFmt w:val="bullet"/>
+      <w:lvlText w:val=""/>
+      <w:lvlJc w:val="left"/>
+      <w:pPr>
+        <w:tabs>
+          <w:tab w:val="num" w:pos="3600"/>
+        </w:tabs>
+        <w:ind w:left="3600" w:hanging="360"/>
+      </w:pPr>
+      <w:rPr>
+        <w:rFonts w:ascii="Wingdings" w:hAnsi="Wingdings" w:hint="default"/>
+        <w:sz w:val="20"/>
+      </w:rPr>
+    </w:lvl>
+    <w:lvl w:ilvl="5" w:tentative="1">
+      <w:start w:val="1"/>
+      <w:numFmt w:val="bullet"/>
+      <w:lvlText w:val=""/>
+      <w:lvlJc w:val="left"/>
+      <w:pPr>
+        <w:tabs>
+          <w:tab w:val="num" w:pos="4320"/>
+        </w:tabs>
+        <w:ind w:left="4320" w:hanging="360"/>
+      </w:pPr>
+      <w:rPr>
+        <w:rFonts w:ascii="Wingdings" w:hAnsi="Wingdings" w:hint="default"/>
+        <w:sz w:val="20"/>
+      </w:rPr>
+    </w:lvl>
+    <w:lvl w:ilvl="6" w:tentative="1">
+      <w:start w:val="1"/>
+      <w:numFmt w:val="bullet"/>
+      <w:lvlText w:val=""/>
+      <w:lvlJc w:val="left"/>
+      <w:pPr>
+        <w:tabs>
+          <w:tab w:val="num" w:pos="5040"/>
+        </w:tabs>
+        <w:ind w:left="5040" w:hanging="360"/>
+      </w:pPr>
+      <w:rPr>
+        <w:rFonts w:ascii="Wingdings" w:hAnsi="Wingdings" w:hint="default"/>
+        <w:sz w:val="20"/>
+      </w:rPr>
+    </w:lvl>
+    <w:lvl w:ilvl="7" w:tentative="1">
+      <w:start w:val="1"/>
+      <w:numFmt w:val="bullet"/>
+      <w:lvlText w:val=""/>
+      <w:lvlJc w:val="left"/>
+      <w:pPr>
+        <w:tabs>
+          <w:tab w:val="num" w:pos="5760"/>
+        </w:tabs>
+        <w:ind w:left="5760" w:hanging="360"/>
+      </w:pPr>
+      <w:rPr>
+        <w:rFonts w:ascii="Wingdings" w:hAnsi="Wingdings" w:hint="default"/>
+        <w:sz w:val="20"/>
+      </w:rPr>
+    </w:lvl>
+    <w:lvl w:ilvl="8" w:tentative="1">
+      <w:start w:val="1"/>
+      <w:numFmt w:val="bullet"/>
+      <w:lvlText w:val=""/>
+      <w:lvlJc w:val="left"/>
+      <w:pPr>
+        <w:tabs>
+          <w:tab w:val="num" w:pos="6480"/>
+        </w:tabs>
+        <w:ind w:left="6480" w:hanging="360"/>
+      </w:pPr>
+      <w:rPr>
+        <w:rFonts w:ascii="Wingdings" w:hAnsi="Wingdings" w:hint="default"/>
+        <w:sz w:val="20"/>
+      </w:rPr>
+    </w:lvl>
+  </w:abstractNum>
+  <w:abstractNum w:abstractNumId="24" w15:restartNumberingAfterBreak="0">
     <w:nsid w:val="6A603D16"/>
     <w:multiLevelType w:val="hybridMultilevel"/>
     <w:tmpl w:val="83F8370A"/>
@@ -9855,7 +16433,7 @@
       </w:rPr>
     </w:lvl>
   </w:abstractNum>
-  <w:abstractNum w:abstractNumId="15" w15:restartNumberingAfterBreak="0">
+  <w:abstractNum w:abstractNumId="25" w15:restartNumberingAfterBreak="0">
     <w:nsid w:val="6E7D72F2"/>
     <w:multiLevelType w:val="hybridMultilevel"/>
     <w:tmpl w:val="03F6673A"/>
@@ -9968,7 +16546,7 @@
       </w:rPr>
     </w:lvl>
   </w:abstractNum>
-  <w:abstractNum w:abstractNumId="16" w15:restartNumberingAfterBreak="0">
+  <w:abstractNum w:abstractNumId="26" w15:restartNumberingAfterBreak="0">
     <w:nsid w:val="6F705DE3"/>
     <w:multiLevelType w:val="multilevel"/>
     <w:tmpl w:val="7C3A467A"/>
@@ -10088,7 +16666,7 @@
       </w:pPr>
     </w:lvl>
   </w:abstractNum>
-  <w:abstractNum w:abstractNumId="17" w15:restartNumberingAfterBreak="0">
+  <w:abstractNum w:abstractNumId="27" w15:restartNumberingAfterBreak="0">
     <w:nsid w:val="79532F76"/>
     <w:multiLevelType w:val="multilevel"/>
     <w:tmpl w:val="778C927A"/>
@@ -10213,58 +16791,88 @@
     </w:lvl>
   </w:abstractNum>
   <w:num w:numId="1">
-    <w:abstractNumId w:val="16"/>
+    <w:abstractNumId w:val="26"/>
   </w:num>
   <w:num w:numId="2">
+    <w:abstractNumId w:val="14"/>
+  </w:num>
+  <w:num w:numId="3">
+    <w:abstractNumId w:val="9"/>
+  </w:num>
+  <w:num w:numId="4">
+    <w:abstractNumId w:val="7"/>
+  </w:num>
+  <w:num w:numId="5">
+    <w:abstractNumId w:val="2"/>
+  </w:num>
+  <w:num w:numId="6">
+    <w:abstractNumId w:val="24"/>
+  </w:num>
+  <w:num w:numId="7">
+    <w:abstractNumId w:val="11"/>
+  </w:num>
+  <w:num w:numId="8">
+    <w:abstractNumId w:val="25"/>
+  </w:num>
+  <w:num w:numId="9">
+    <w:abstractNumId w:val="20"/>
+  </w:num>
+  <w:num w:numId="10">
+    <w:abstractNumId w:val="10"/>
+  </w:num>
+  <w:num w:numId="11">
+    <w:abstractNumId w:val="18"/>
+  </w:num>
+  <w:num w:numId="12">
+    <w:abstractNumId w:val="22"/>
+  </w:num>
+  <w:num w:numId="13">
+    <w:abstractNumId w:val="12"/>
+  </w:num>
+  <w:num w:numId="14">
+    <w:abstractNumId w:val="17"/>
+  </w:num>
+  <w:num w:numId="15">
+    <w:abstractNumId w:val="27"/>
+  </w:num>
+  <w:num w:numId="16">
     <w:abstractNumId w:val="8"/>
   </w:num>
-  <w:num w:numId="3">
-    <w:abstractNumId w:val="4"/>
-  </w:num>
-  <w:num w:numId="4">
-    <w:abstractNumId w:val="2"/>
-  </w:num>
-  <w:num w:numId="5">
-    <w:abstractNumId w:val="1"/>
-  </w:num>
-  <w:num w:numId="6">
-    <w:abstractNumId w:val="14"/>
-  </w:num>
-  <w:num w:numId="7">
-    <w:abstractNumId w:val="6"/>
-  </w:num>
-  <w:num w:numId="8">
-    <w:abstractNumId w:val="15"/>
-  </w:num>
-  <w:num w:numId="9">
-    <w:abstractNumId w:val="12"/>
-  </w:num>
-  <w:num w:numId="10">
-    <w:abstractNumId w:val="5"/>
-  </w:num>
-  <w:num w:numId="11">
-    <w:abstractNumId w:val="11"/>
-  </w:num>
-  <w:num w:numId="12">
-    <w:abstractNumId w:val="13"/>
-  </w:num>
-  <w:num w:numId="13">
-    <w:abstractNumId w:val="7"/>
-  </w:num>
-  <w:num w:numId="14">
-    <w:abstractNumId w:val="10"/>
-  </w:num>
-  <w:num w:numId="15">
-    <w:abstractNumId w:val="17"/>
-  </w:num>
-  <w:num w:numId="16">
-    <w:abstractNumId w:val="3"/>
-  </w:num>
   <w:num w:numId="17">
-    <w:abstractNumId w:val="9"/>
+    <w:abstractNumId w:val="16"/>
   </w:num>
   <w:num w:numId="18">
     <w:abstractNumId w:val="0"/>
+  </w:num>
+  <w:num w:numId="19">
+    <w:abstractNumId w:val="19"/>
+  </w:num>
+  <w:num w:numId="20">
+    <w:abstractNumId w:val="3"/>
+  </w:num>
+  <w:num w:numId="21">
+    <w:abstractNumId w:val="15"/>
+  </w:num>
+  <w:num w:numId="22">
+    <w:abstractNumId w:val="1"/>
+  </w:num>
+  <w:num w:numId="23">
+    <w:abstractNumId w:val="21"/>
+  </w:num>
+  <w:num w:numId="24">
+    <w:abstractNumId w:val="4"/>
+  </w:num>
+  <w:num w:numId="25">
+    <w:abstractNumId w:val="23"/>
+  </w:num>
+  <w:num w:numId="26">
+    <w:abstractNumId w:val="13"/>
+  </w:num>
+  <w:num w:numId="27">
+    <w:abstractNumId w:val="5"/>
+  </w:num>
+  <w:num w:numId="28">
+    <w:abstractNumId w:val="6"/>
   </w:num>
   <w:numIdMacAtCleanup w:val="18"/>
 </w:numbering>
@@ -10964,8 +17572,8 @@
       <w:szCs w:val="24"/>
     </w:rPr>
   </w:style>
-  <w:style w:type="character" w:customStyle="1" w:styleId="UnresolvedMention">
-    <w:name w:val="Unresolved Mention"/>
+  <w:style w:type="character" w:customStyle="1" w:styleId="UnresolvedMention1">
+    <w:name w:val="Unresolved Mention1"/>
     <w:basedOn w:val="DefaultParagraphFont"/>
     <w:uiPriority w:val="99"/>
     <w:semiHidden/>
@@ -11138,6 +17746,62 @@
         <w:shd w:val="clear" w:color="auto" w:fill="DBE5F1" w:themeFill="accent1" w:themeFillTint="33"/>
       </w:tcPr>
     </w:tblStylePr>
+  </w:style>
+  <w:style w:type="paragraph" w:styleId="Header">
+    <w:name w:val="header"/>
+    <w:basedOn w:val="Normal"/>
+    <w:link w:val="HeaderChar"/>
+    <w:uiPriority w:val="99"/>
+    <w:unhideWhenUsed/>
+    <w:rsid w:val="001A0F13"/>
+    <w:pPr>
+      <w:tabs>
+        <w:tab w:val="center" w:pos="4680"/>
+        <w:tab w:val="right" w:pos="9360"/>
+      </w:tabs>
+      <w:spacing w:line="240" w:lineRule="auto"/>
+    </w:pPr>
+  </w:style>
+  <w:style w:type="character" w:customStyle="1" w:styleId="HeaderChar">
+    <w:name w:val="Header Char"/>
+    <w:basedOn w:val="DefaultParagraphFont"/>
+    <w:link w:val="Header"/>
+    <w:uiPriority w:val="99"/>
+    <w:rsid w:val="001A0F13"/>
+  </w:style>
+  <w:style w:type="paragraph" w:styleId="Footer">
+    <w:name w:val="footer"/>
+    <w:basedOn w:val="Normal"/>
+    <w:link w:val="FooterChar"/>
+    <w:uiPriority w:val="99"/>
+    <w:unhideWhenUsed/>
+    <w:rsid w:val="001A0F13"/>
+    <w:pPr>
+      <w:tabs>
+        <w:tab w:val="center" w:pos="4680"/>
+        <w:tab w:val="right" w:pos="9360"/>
+      </w:tabs>
+      <w:spacing w:line="240" w:lineRule="auto"/>
+    </w:pPr>
+  </w:style>
+  <w:style w:type="character" w:customStyle="1" w:styleId="FooterChar">
+    <w:name w:val="Footer Char"/>
+    <w:basedOn w:val="DefaultParagraphFont"/>
+    <w:link w:val="Footer"/>
+    <w:uiPriority w:val="99"/>
+    <w:rsid w:val="001A0F13"/>
+  </w:style>
+  <w:style w:type="character" w:customStyle="1" w:styleId="UnresolvedMention">
+    <w:name w:val="Unresolved Mention"/>
+    <w:basedOn w:val="DefaultParagraphFont"/>
+    <w:uiPriority w:val="99"/>
+    <w:semiHidden/>
+    <w:unhideWhenUsed/>
+    <w:rsid w:val="004325FE"/>
+    <w:rPr>
+      <w:color w:val="605E5C"/>
+      <w:shd w:val="clear" w:color="auto" w:fill="E1DFDD"/>
+    </w:rPr>
   </w:style>
 </w:styles>
 </file>
@@ -11467,7 +18131,7 @@
 </file>
 
 <file path=customXml/itemProps1.xml><?xml version="1.0" encoding="utf-8"?>
-<ds:datastoreItem xmlns:ds="http://schemas.openxmlformats.org/officeDocument/2006/customXml" ds:itemID="{4E53DB8F-97B9-4D52-A295-88B586CBCE49}">
+<ds:datastoreItem xmlns:ds="http://schemas.openxmlformats.org/officeDocument/2006/customXml" ds:itemID="{0CAB4303-F843-4305-A390-870C2D023898}">
   <ds:schemaRefs>
     <ds:schemaRef ds:uri="http://schemas.openxmlformats.org/officeDocument/2006/bibliography"/>
   </ds:schemaRefs>
